--- a/ETL Project Proposal and Report.docx
+++ b/ETL Project Proposal and Report.docx
@@ -88,7 +88,25 @@
           <w:sz w:val="96"/>
           <w:szCs w:val="96"/>
         </w:rPr>
-        <w:t>aming world</w:t>
+        <w:t xml:space="preserve">aming </w:t>
+      </w:r>
+      <w:r>
+        <w:rPr>
+          <w:rFonts w:ascii="FZShuTi" w:eastAsia="FZShuTi"/>
+          <w:bCs/>
+          <w:sz w:val="96"/>
+          <w:szCs w:val="96"/>
+        </w:rPr>
+        <w:t>W</w:t>
+      </w:r>
+      <w:r>
+        <w:rPr>
+          <w:rFonts w:ascii="FZShuTi" w:eastAsia="FZShuTi" w:hint="eastAsia"/>
+          <w:bCs/>
+          <w:sz w:val="96"/>
+          <w:szCs w:val="96"/>
+        </w:rPr>
+        <w:t>orld</w:t>
       </w:r>
     </w:p>
     <w:p>
@@ -368,7 +386,7 @@
           <w:r>
             <w:fldChar w:fldCharType="separate"/>
           </w:r>
-          <w:hyperlink w:anchor="_Toc66024473" w:history="1">
+          <w:hyperlink w:anchor="_Toc66125220" w:history="1">
             <w:r>
               <w:rPr>
                 <w:rStyle w:val="Hyperlink"/>
@@ -395,7 +413,7 @@
                 <w:noProof/>
                 <w:webHidden/>
               </w:rPr>
-              <w:instrText xml:space="preserve"> PAGEREF _Toc66024473 \h </w:instrText>
+              <w:instrText xml:space="preserve"> PAGEREF _Toc66125220 \h </w:instrText>
             </w:r>
             <w:r>
               <w:rPr>
@@ -438,7 +456,7 @@
               <w:lang w:val="en-AU"/>
             </w:rPr>
           </w:pPr>
-          <w:hyperlink w:anchor="_Toc66024474" w:history="1">
+          <w:hyperlink w:anchor="_Toc66125221" w:history="1">
             <w:r>
               <w:rPr>
                 <w:rStyle w:val="Hyperlink"/>
@@ -465,7 +483,7 @@
                 <w:noProof/>
                 <w:webHidden/>
               </w:rPr>
-              <w:instrText xml:space="preserve"> PAGEREF _Toc66024474 \h </w:instrText>
+              <w:instrText xml:space="preserve"> PAGEREF _Toc66125221 \h </w:instrText>
             </w:r>
             <w:r>
               <w:rPr>
@@ -508,7 +526,7 @@
               <w:lang w:val="en-AU"/>
             </w:rPr>
           </w:pPr>
-          <w:hyperlink w:anchor="_Toc66024475" w:history="1">
+          <w:hyperlink w:anchor="_Toc66125222" w:history="1">
             <w:r>
               <w:rPr>
                 <w:rStyle w:val="Hyperlink"/>
@@ -535,7 +553,7 @@
                 <w:noProof/>
                 <w:webHidden/>
               </w:rPr>
-              <w:instrText xml:space="preserve"> PAGEREF _Toc66024475 \h </w:instrText>
+              <w:instrText xml:space="preserve"> PAGEREF _Toc66125222 \h </w:instrText>
             </w:r>
             <w:r>
               <w:rPr>
@@ -578,7 +596,7 @@
               <w:lang w:val="en-AU"/>
             </w:rPr>
           </w:pPr>
-          <w:hyperlink w:anchor="_Toc66024476" w:history="1">
+          <w:hyperlink w:anchor="_Toc66125223" w:history="1">
             <w:r>
               <w:rPr>
                 <w:rStyle w:val="Hyperlink"/>
@@ -605,7 +623,7 @@
                 <w:noProof/>
                 <w:webHidden/>
               </w:rPr>
-              <w:instrText xml:space="preserve"> PAGEREF _Toc66024476 \h </w:instrText>
+              <w:instrText xml:space="preserve"> PAGEREF _Toc66125223 \h </w:instrText>
             </w:r>
             <w:r>
               <w:rPr>
@@ -625,7 +643,7 @@
                 <w:noProof/>
                 <w:webHidden/>
               </w:rPr>
-              <w:t>3</w:t>
+              <w:t>4</w:t>
             </w:r>
             <w:r>
               <w:rPr>
@@ -648,7 +666,7 @@
               <w:lang w:val="en-AU"/>
             </w:rPr>
           </w:pPr>
-          <w:hyperlink w:anchor="_Toc66024477" w:history="1">
+          <w:hyperlink w:anchor="_Toc66125224" w:history="1">
             <w:r>
               <w:rPr>
                 <w:rStyle w:val="Hyperlink"/>
@@ -675,7 +693,7 @@
                 <w:noProof/>
                 <w:webHidden/>
               </w:rPr>
-              <w:instrText xml:space="preserve"> PAGEREF _Toc66024477 \h </w:instrText>
+              <w:instrText xml:space="preserve"> PAGEREF _Toc66125224 \h </w:instrText>
             </w:r>
             <w:r>
               <w:rPr>
@@ -718,7 +736,7 @@
               <w:lang w:val="en-AU"/>
             </w:rPr>
           </w:pPr>
-          <w:hyperlink w:anchor="_Toc66024478" w:history="1">
+          <w:hyperlink w:anchor="_Toc66125225" w:history="1">
             <w:r>
               <w:rPr>
                 <w:rStyle w:val="Hyperlink"/>
@@ -745,7 +763,7 @@
                 <w:noProof/>
                 <w:webHidden/>
               </w:rPr>
-              <w:instrText xml:space="preserve"> PAGEREF _Toc66024478 \h </w:instrText>
+              <w:instrText xml:space="preserve"> PAGEREF _Toc66125225 \h </w:instrText>
             </w:r>
             <w:r>
               <w:rPr>
@@ -788,7 +806,7 @@
               <w:lang w:val="en-AU"/>
             </w:rPr>
           </w:pPr>
-          <w:hyperlink w:anchor="_Toc66024479" w:history="1">
+          <w:hyperlink w:anchor="_Toc66125226" w:history="1">
             <w:r>
               <w:rPr>
                 <w:rStyle w:val="Hyperlink"/>
@@ -815,7 +833,7 @@
                 <w:noProof/>
                 <w:webHidden/>
               </w:rPr>
-              <w:instrText xml:space="preserve"> PAGEREF _Toc66024479 \h </w:instrText>
+              <w:instrText xml:space="preserve"> PAGEREF _Toc66125226 \h </w:instrText>
             </w:r>
             <w:r>
               <w:rPr>
@@ -858,7 +876,7 @@
               <w:lang w:val="en-AU"/>
             </w:rPr>
           </w:pPr>
-          <w:hyperlink w:anchor="_Toc66024480" w:history="1">
+          <w:hyperlink w:anchor="_Toc66125227" w:history="1">
             <w:r>
               <w:rPr>
                 <w:rStyle w:val="Hyperlink"/>
@@ -885,7 +903,7 @@
                 <w:noProof/>
                 <w:webHidden/>
               </w:rPr>
-              <w:instrText xml:space="preserve"> PAGEREF _Toc66024480 \h </w:instrText>
+              <w:instrText xml:space="preserve"> PAGEREF _Toc66125227 \h </w:instrText>
             </w:r>
             <w:r>
               <w:rPr>
@@ -928,7 +946,7 @@
               <w:lang w:val="en-AU"/>
             </w:rPr>
           </w:pPr>
-          <w:hyperlink w:anchor="_Toc66024481" w:history="1">
+          <w:hyperlink w:anchor="_Toc66125228" w:history="1">
             <w:r>
               <w:rPr>
                 <w:rStyle w:val="Hyperlink"/>
@@ -955,7 +973,7 @@
                 <w:noProof/>
                 <w:webHidden/>
               </w:rPr>
-              <w:instrText xml:space="preserve"> PAGEREF _Toc66024481 \h </w:instrText>
+              <w:instrText xml:space="preserve"> PAGEREF _Toc66125228 \h </w:instrText>
             </w:r>
             <w:r>
               <w:rPr>
@@ -998,7 +1016,7 @@
               <w:lang w:val="en-AU"/>
             </w:rPr>
           </w:pPr>
-          <w:hyperlink w:anchor="_Toc66024482" w:history="1">
+          <w:hyperlink w:anchor="_Toc66125229" w:history="1">
             <w:r>
               <w:rPr>
                 <w:rStyle w:val="Hyperlink"/>
@@ -1025,7 +1043,7 @@
                 <w:noProof/>
                 <w:webHidden/>
               </w:rPr>
-              <w:instrText xml:space="preserve"> PAGEREF _Toc66024482 \h </w:instrText>
+              <w:instrText xml:space="preserve"> PAGEREF _Toc66125229 \h </w:instrText>
             </w:r>
             <w:r>
               <w:rPr>
@@ -1068,13 +1086,13 @@
               <w:lang w:val="en-AU"/>
             </w:rPr>
           </w:pPr>
-          <w:hyperlink w:anchor="_Toc66024483" w:history="1">
+          <w:hyperlink w:anchor="_Toc66125230" w:history="1">
             <w:r>
               <w:rPr>
                 <w:rStyle w:val="Hyperlink"/>
                 <w:noProof/>
               </w:rPr>
-              <w:t>Part One: - Genre’s and Feedback</w:t>
+              <w:t>Part One Processes: - Genre’s and Feedback</w:t>
             </w:r>
             <w:r>
               <w:rPr>
@@ -1095,7 +1113,7 @@
                 <w:noProof/>
                 <w:webHidden/>
               </w:rPr>
-              <w:instrText xml:space="preserve"> PAGEREF _Toc66024483 \h </w:instrText>
+              <w:instrText xml:space="preserve"> PAGEREF _Toc66125230 \h </w:instrText>
             </w:r>
             <w:r>
               <w:rPr>
@@ -1138,7 +1156,7 @@
               <w:lang w:val="en-AU"/>
             </w:rPr>
           </w:pPr>
-          <w:hyperlink w:anchor="_Toc66024484" w:history="1">
+          <w:hyperlink w:anchor="_Toc66125231" w:history="1">
             <w:r>
               <w:rPr>
                 <w:rStyle w:val="Hyperlink"/>
@@ -1165,7 +1183,7 @@
                 <w:noProof/>
                 <w:webHidden/>
               </w:rPr>
-              <w:instrText xml:space="preserve"> PAGEREF _Toc66024484 \h </w:instrText>
+              <w:instrText xml:space="preserve"> PAGEREF _Toc66125231 \h </w:instrText>
             </w:r>
             <w:r>
               <w:rPr>
@@ -1208,7 +1226,7 @@
               <w:lang w:val="en-AU"/>
             </w:rPr>
           </w:pPr>
-          <w:hyperlink w:anchor="_Toc66024485" w:history="1">
+          <w:hyperlink w:anchor="_Toc66125232" w:history="1">
             <w:r>
               <w:rPr>
                 <w:rStyle w:val="Hyperlink"/>
@@ -1235,7 +1253,7 @@
                 <w:noProof/>
                 <w:webHidden/>
               </w:rPr>
-              <w:instrText xml:space="preserve"> PAGEREF _Toc66024485 \h </w:instrText>
+              <w:instrText xml:space="preserve"> PAGEREF _Toc66125232 \h </w:instrText>
             </w:r>
             <w:r>
               <w:rPr>
@@ -1278,7 +1296,7 @@
               <w:lang w:val="en-AU"/>
             </w:rPr>
           </w:pPr>
-          <w:hyperlink w:anchor="_Toc66024486" w:history="1">
+          <w:hyperlink w:anchor="_Toc66125233" w:history="1">
             <w:r>
               <w:rPr>
                 <w:rStyle w:val="Hyperlink"/>
@@ -1305,7 +1323,7 @@
                 <w:noProof/>
                 <w:webHidden/>
               </w:rPr>
-              <w:instrText xml:space="preserve"> PAGEREF _Toc66024486 \h </w:instrText>
+              <w:instrText xml:space="preserve"> PAGEREF _Toc66125233 \h </w:instrText>
             </w:r>
             <w:r>
               <w:rPr>
@@ -1348,13 +1366,13 @@
               <w:lang w:val="en-AU"/>
             </w:rPr>
           </w:pPr>
-          <w:hyperlink w:anchor="_Toc66024487" w:history="1">
+          <w:hyperlink w:anchor="_Toc66125234" w:history="1">
             <w:r>
               <w:rPr>
                 <w:rStyle w:val="Hyperlink"/>
                 <w:noProof/>
               </w:rPr>
-              <w:t>Summary ERD’s from the EDA (Part One)</w:t>
+              <w:t>Summary Output Diagrams (Part One)</w:t>
             </w:r>
             <w:r>
               <w:rPr>
@@ -1375,7 +1393,7 @@
                 <w:noProof/>
                 <w:webHidden/>
               </w:rPr>
-              <w:instrText xml:space="preserve"> PAGEREF _Toc66024487 \h </w:instrText>
+              <w:instrText xml:space="preserve"> PAGEREF _Toc66125234 \h </w:instrText>
             </w:r>
             <w:r>
               <w:rPr>
@@ -1418,13 +1436,13 @@
               <w:lang w:val="en-AU"/>
             </w:rPr>
           </w:pPr>
-          <w:hyperlink w:anchor="_Toc66024488" w:history="1">
+          <w:hyperlink w:anchor="_Toc66125235" w:history="1">
             <w:r>
               <w:rPr>
                 <w:rStyle w:val="Hyperlink"/>
                 <w:noProof/>
               </w:rPr>
-              <w:t>Part Two: - Steam Game Price Index</w:t>
+              <w:t>Part Two Processes: - Steam Game Price Index</w:t>
             </w:r>
             <w:r>
               <w:rPr>
@@ -1445,7 +1463,7 @@
                 <w:noProof/>
                 <w:webHidden/>
               </w:rPr>
-              <w:instrText xml:space="preserve"> PAGEREF _Toc66024488 \h </w:instrText>
+              <w:instrText xml:space="preserve"> PAGEREF _Toc66125235 \h </w:instrText>
             </w:r>
             <w:r>
               <w:rPr>
@@ -1488,7 +1506,7 @@
               <w:lang w:val="en-AU"/>
             </w:rPr>
           </w:pPr>
-          <w:hyperlink w:anchor="_Toc66024489" w:history="1">
+          <w:hyperlink w:anchor="_Toc66125236" w:history="1">
             <w:r>
               <w:rPr>
                 <w:rStyle w:val="Hyperlink"/>
@@ -1515,7 +1533,7 @@
                 <w:noProof/>
                 <w:webHidden/>
               </w:rPr>
-              <w:instrText xml:space="preserve"> PAGEREF _Toc66024489 \h </w:instrText>
+              <w:instrText xml:space="preserve"> PAGEREF _Toc66125236 \h </w:instrText>
             </w:r>
             <w:r>
               <w:rPr>
@@ -1558,7 +1576,7 @@
               <w:lang w:val="en-AU"/>
             </w:rPr>
           </w:pPr>
-          <w:hyperlink w:anchor="_Toc66024490" w:history="1">
+          <w:hyperlink w:anchor="_Toc66125237" w:history="1">
             <w:r>
               <w:rPr>
                 <w:rStyle w:val="Hyperlink"/>
@@ -1585,7 +1603,7 @@
                 <w:noProof/>
                 <w:webHidden/>
               </w:rPr>
-              <w:instrText xml:space="preserve"> PAGEREF _Toc66024490 \h </w:instrText>
+              <w:instrText xml:space="preserve"> PAGEREF _Toc66125237 \h </w:instrText>
             </w:r>
             <w:r>
               <w:rPr>
@@ -1628,7 +1646,7 @@
               <w:lang w:val="en-AU"/>
             </w:rPr>
           </w:pPr>
-          <w:hyperlink w:anchor="_Toc66024491" w:history="1">
+          <w:hyperlink w:anchor="_Toc66125238" w:history="1">
             <w:r>
               <w:rPr>
                 <w:rStyle w:val="Hyperlink"/>
@@ -1655,7 +1673,7 @@
                 <w:noProof/>
                 <w:webHidden/>
               </w:rPr>
-              <w:instrText xml:space="preserve"> PAGEREF _Toc66024491 \h </w:instrText>
+              <w:instrText xml:space="preserve"> PAGEREF _Toc66125238 \h </w:instrText>
             </w:r>
             <w:r>
               <w:rPr>
@@ -1698,13 +1716,13 @@
               <w:lang w:val="en-AU"/>
             </w:rPr>
           </w:pPr>
-          <w:hyperlink w:anchor="_Toc66024492" w:history="1">
+          <w:hyperlink w:anchor="_Toc66125239" w:history="1">
             <w:r>
               <w:rPr>
                 <w:rStyle w:val="Hyperlink"/>
                 <w:noProof/>
               </w:rPr>
-              <w:t>Summary ERD’s from the EDA (Part Two)</w:t>
+              <w:t>Summary Output Diagrams (Part Two)</w:t>
             </w:r>
             <w:r>
               <w:rPr>
@@ -1725,7 +1743,7 @@
                 <w:noProof/>
                 <w:webHidden/>
               </w:rPr>
-              <w:instrText xml:space="preserve"> PAGEREF _Toc66024492 \h </w:instrText>
+              <w:instrText xml:space="preserve"> PAGEREF _Toc66125239 \h </w:instrText>
             </w:r>
             <w:r>
               <w:rPr>
@@ -1768,13 +1786,13 @@
               <w:lang w:val="en-AU"/>
             </w:rPr>
           </w:pPr>
-          <w:hyperlink w:anchor="_Toc66024493" w:history="1">
+          <w:hyperlink w:anchor="_Toc66125240" w:history="1">
             <w:r>
               <w:rPr>
                 <w:rStyle w:val="Hyperlink"/>
                 <w:noProof/>
               </w:rPr>
-              <w:t>: -</w:t>
+              <w:t>ETL: - Process Summary of Parts One &amp; Two</w:t>
             </w:r>
             <w:r>
               <w:rPr>
@@ -1795,7 +1813,7 @@
                 <w:noProof/>
                 <w:webHidden/>
               </w:rPr>
-              <w:instrText xml:space="preserve"> PAGEREF _Toc66024493 \h </w:instrText>
+              <w:instrText xml:space="preserve"> PAGEREF _Toc66125240 \h </w:instrText>
             </w:r>
             <w:r>
               <w:rPr>
@@ -1815,7 +1833,217 @@
                 <w:noProof/>
                 <w:webHidden/>
               </w:rPr>
-              <w:t>14</w:t>
+              <w:t>15</w:t>
+            </w:r>
+            <w:r>
+              <w:rPr>
+                <w:noProof/>
+                <w:webHidden/>
+              </w:rPr>
+              <w:fldChar w:fldCharType="end"/>
+            </w:r>
+          </w:hyperlink>
+        </w:p>
+        <w:p>
+          <w:pPr>
+            <w:pStyle w:val="TOC3"/>
+            <w:tabs>
+              <w:tab w:val="right" w:leader="dot" w:pos="9350"/>
+            </w:tabs>
+            <w:rPr>
+              <w:rFonts w:asciiTheme="minorHAnsi" w:eastAsiaTheme="minorEastAsia" w:hAnsiTheme="minorHAnsi" w:cstheme="minorBidi"/>
+              <w:noProof/>
+              <w:lang w:val="en-AU"/>
+            </w:rPr>
+          </w:pPr>
+          <w:hyperlink w:anchor="_Toc66125241" w:history="1">
+            <w:r>
+              <w:rPr>
+                <w:rStyle w:val="Hyperlink"/>
+                <w:noProof/>
+              </w:rPr>
+              <w:t>Part One: - Genre’s and Feedback ETL Diagramatic Process</w:t>
+            </w:r>
+            <w:r>
+              <w:rPr>
+                <w:noProof/>
+                <w:webHidden/>
+              </w:rPr>
+              <w:tab/>
+            </w:r>
+            <w:r>
+              <w:rPr>
+                <w:noProof/>
+                <w:webHidden/>
+              </w:rPr>
+              <w:fldChar w:fldCharType="begin"/>
+            </w:r>
+            <w:r>
+              <w:rPr>
+                <w:noProof/>
+                <w:webHidden/>
+              </w:rPr>
+              <w:instrText xml:space="preserve"> PAGEREF _Toc66125241 \h </w:instrText>
+            </w:r>
+            <w:r>
+              <w:rPr>
+                <w:noProof/>
+                <w:webHidden/>
+              </w:rPr>
+            </w:r>
+            <w:r>
+              <w:rPr>
+                <w:noProof/>
+                <w:webHidden/>
+              </w:rPr>
+              <w:fldChar w:fldCharType="separate"/>
+            </w:r>
+            <w:r>
+              <w:rPr>
+                <w:noProof/>
+                <w:webHidden/>
+              </w:rPr>
+              <w:t>15</w:t>
+            </w:r>
+            <w:r>
+              <w:rPr>
+                <w:noProof/>
+                <w:webHidden/>
+              </w:rPr>
+              <w:fldChar w:fldCharType="end"/>
+            </w:r>
+          </w:hyperlink>
+        </w:p>
+        <w:p>
+          <w:pPr>
+            <w:pStyle w:val="TOC3"/>
+            <w:tabs>
+              <w:tab w:val="right" w:leader="dot" w:pos="9350"/>
+            </w:tabs>
+            <w:rPr>
+              <w:rFonts w:asciiTheme="minorHAnsi" w:eastAsiaTheme="minorEastAsia" w:hAnsiTheme="minorHAnsi" w:cstheme="minorBidi"/>
+              <w:noProof/>
+              <w:lang w:val="en-AU"/>
+            </w:rPr>
+          </w:pPr>
+          <w:hyperlink w:anchor="_Toc66125242" w:history="1">
+            <w:r>
+              <w:rPr>
+                <w:rStyle w:val="Hyperlink"/>
+                <w:noProof/>
+              </w:rPr>
+              <w:t>Part One: - Steam Game Price Index ETL Diagramatic Process</w:t>
+            </w:r>
+            <w:r>
+              <w:rPr>
+                <w:noProof/>
+                <w:webHidden/>
+              </w:rPr>
+              <w:tab/>
+            </w:r>
+            <w:r>
+              <w:rPr>
+                <w:noProof/>
+                <w:webHidden/>
+              </w:rPr>
+              <w:fldChar w:fldCharType="begin"/>
+            </w:r>
+            <w:r>
+              <w:rPr>
+                <w:noProof/>
+                <w:webHidden/>
+              </w:rPr>
+              <w:instrText xml:space="preserve"> PAGEREF _Toc66125242 \h </w:instrText>
+            </w:r>
+            <w:r>
+              <w:rPr>
+                <w:noProof/>
+                <w:webHidden/>
+              </w:rPr>
+            </w:r>
+            <w:r>
+              <w:rPr>
+                <w:noProof/>
+                <w:webHidden/>
+              </w:rPr>
+              <w:fldChar w:fldCharType="separate"/>
+            </w:r>
+            <w:r>
+              <w:rPr>
+                <w:noProof/>
+                <w:webHidden/>
+              </w:rPr>
+              <w:t>16</w:t>
+            </w:r>
+            <w:r>
+              <w:rPr>
+                <w:noProof/>
+                <w:webHidden/>
+              </w:rPr>
+              <w:fldChar w:fldCharType="end"/>
+            </w:r>
+          </w:hyperlink>
+        </w:p>
+        <w:p>
+          <w:pPr>
+            <w:pStyle w:val="TOC1"/>
+            <w:tabs>
+              <w:tab w:val="right" w:leader="dot" w:pos="9350"/>
+            </w:tabs>
+            <w:rPr>
+              <w:rFonts w:asciiTheme="minorHAnsi" w:eastAsiaTheme="minorEastAsia" w:hAnsiTheme="minorHAnsi" w:cstheme="minorBidi"/>
+              <w:noProof/>
+              <w:lang w:val="en-AU"/>
+            </w:rPr>
+          </w:pPr>
+          <w:hyperlink w:anchor="_Toc66125243" w:history="1">
+            <w:r>
+              <w:rPr>
+                <w:rStyle w:val="Hyperlink"/>
+                <w:noProof/>
+              </w:rPr>
+              <w:t>Conclusion</w:t>
+            </w:r>
+            <w:r>
+              <w:rPr>
+                <w:noProof/>
+                <w:webHidden/>
+              </w:rPr>
+              <w:tab/>
+            </w:r>
+            <w:r>
+              <w:rPr>
+                <w:noProof/>
+                <w:webHidden/>
+              </w:rPr>
+              <w:fldChar w:fldCharType="begin"/>
+            </w:r>
+            <w:r>
+              <w:rPr>
+                <w:noProof/>
+                <w:webHidden/>
+              </w:rPr>
+              <w:instrText xml:space="preserve"> PAGEREF _Toc66125243 \h </w:instrText>
+            </w:r>
+            <w:r>
+              <w:rPr>
+                <w:noProof/>
+                <w:webHidden/>
+              </w:rPr>
+            </w:r>
+            <w:r>
+              <w:rPr>
+                <w:noProof/>
+                <w:webHidden/>
+              </w:rPr>
+              <w:fldChar w:fldCharType="separate"/>
+            </w:r>
+            <w:r>
+              <w:rPr>
+                <w:noProof/>
+                <w:webHidden/>
+              </w:rPr>
+              <w:t>16</w:t>
             </w:r>
             <w:r>
               <w:rPr>
@@ -1855,7 +2083,7 @@
       <w:pPr>
         <w:pStyle w:val="Heading1"/>
       </w:pPr>
-      <w:bookmarkStart w:id="0" w:name="_Toc66024473"/>
+      <w:bookmarkStart w:id="0" w:name="_Toc66125220"/>
       <w:r>
         <w:lastRenderedPageBreak/>
         <w:t>ETL Project Proposal</w:t>
@@ -1867,7 +2095,7 @@
       <w:pPr>
         <w:pStyle w:val="Heading2"/>
       </w:pPr>
-      <w:bookmarkStart w:id="1" w:name="_Toc66024474"/>
+      <w:bookmarkStart w:id="1" w:name="_Toc66125221"/>
       <w:r>
         <w:t xml:space="preserve">Project </w:t>
       </w:r>
@@ -1943,6 +2171,7 @@
         </w:numPr>
         <w:jc w:val="both"/>
       </w:pPr>
+      <w:bookmarkStart w:id="2" w:name="_Hlk66125007"/>
       <w:r>
         <w:t>Steam game sales?</w:t>
       </w:r>
@@ -1997,6 +2226,7 @@
       <w:r>
         <w:t xml:space="preserve"> players.</w:t>
       </w:r>
+      <w:bookmarkEnd w:id="2"/>
     </w:p>
     <w:p>
       <w:pPr>
@@ -2115,7 +2345,7 @@
       <w:pPr>
         <w:pStyle w:val="Heading2"/>
       </w:pPr>
-      <w:bookmarkStart w:id="2" w:name="_Toc66024475"/>
+      <w:bookmarkStart w:id="3" w:name="_Toc66125222"/>
       <w:r>
         <w:lastRenderedPageBreak/>
         <w:t>Extract - Proposed data sources</w:t>
@@ -2123,7 +2353,7 @@
       <w:r>
         <w:t>:</w:t>
       </w:r>
-      <w:bookmarkEnd w:id="2"/>
+      <w:bookmarkEnd w:id="3"/>
       <w:r>
         <w:t xml:space="preserve"> </w:t>
       </w:r>
@@ -2367,7 +2597,6 @@
           <w:color w:val="000000"/>
           <w:sz w:val="22"/>
           <w:szCs w:val="22"/>
-          <w:highlight w:val="yellow"/>
         </w:rPr>
       </w:pPr>
       <w:r>
@@ -2376,7 +2605,6 @@
           <w:color w:val="000000"/>
           <w:sz w:val="22"/>
           <w:szCs w:val="22"/>
-          <w:highlight w:val="yellow"/>
         </w:rPr>
         <w:t>Part Two: - .</w:t>
       </w:r>
@@ -2386,7 +2614,6 @@
           <w:color w:val="000000"/>
           <w:sz w:val="22"/>
           <w:szCs w:val="22"/>
-          <w:highlight w:val="yellow"/>
         </w:rPr>
         <w:t>csv</w:t>
       </w:r>
@@ -2396,7 +2623,6 @@
           <w:color w:val="000000"/>
           <w:sz w:val="22"/>
           <w:szCs w:val="22"/>
-          <w:highlight w:val="yellow"/>
         </w:rPr>
         <w:t xml:space="preserve"> file</w:t>
       </w:r>
@@ -2499,18 +2725,7 @@
           <w:szCs w:val="23"/>
           <w:shd w:val="clear" w:color="auto" w:fill="F8F8F8"/>
         </w:rPr>
-        <w:t>ste</w:t>
-      </w:r>
-      <w:r>
-        <w:rPr>
-          <w:rFonts w:ascii="Arial" w:hAnsi="Arial" w:cs="Arial"/>
-          <w:color w:val="1D1C1D"/>
-          <w:sz w:val="23"/>
-          <w:szCs w:val="23"/>
-          <w:highlight w:val="yellow"/>
-          <w:shd w:val="clear" w:color="auto" w:fill="F8F8F8"/>
-        </w:rPr>
-        <w:t>amspy and steamstore</w:t>
+        <w:t>steamspy and steamstore</w:t>
       </w:r>
       <w:r>
         <w:rPr>
@@ -2520,8 +2735,42 @@
           <w:szCs w:val="23"/>
           <w:shd w:val="clear" w:color="auto" w:fill="F8F8F8"/>
         </w:rPr>
-        <w:t xml:space="preserve">, </w:t>
-      </w:r>
+        <w:t xml:space="preserve">, Kaggle, </w:t>
+      </w:r>
+      <w:proofErr w:type="spellStart"/>
+      <w:r>
+        <w:rPr>
+          <w:rFonts w:ascii="Arial" w:hAnsi="Arial" w:cs="Arial"/>
+          <w:color w:val="1D1C1D"/>
+          <w:sz w:val="23"/>
+          <w:szCs w:val="23"/>
+          <w:shd w:val="clear" w:color="auto" w:fill="F8F8F8"/>
+        </w:rPr>
+        <w:t>isthereanydeal</w:t>
+      </w:r>
+      <w:proofErr w:type="spellEnd"/>
+      <w:r>
+        <w:rPr>
+          <w:rFonts w:ascii="Arial" w:hAnsi="Arial" w:cs="Arial"/>
+          <w:color w:val="1D1C1D"/>
+          <w:sz w:val="23"/>
+          <w:szCs w:val="23"/>
+          <w:shd w:val="clear" w:color="auto" w:fill="F8F8F8"/>
+        </w:rPr>
+        <w:t xml:space="preserve"> and </w:t>
+      </w:r>
+      <w:proofErr w:type="spellStart"/>
+      <w:r>
+        <w:rPr>
+          <w:rFonts w:ascii="Arial" w:hAnsi="Arial" w:cs="Arial"/>
+          <w:color w:val="1D1C1D"/>
+          <w:sz w:val="23"/>
+          <w:szCs w:val="23"/>
+          <w:shd w:val="clear" w:color="auto" w:fill="F8F8F8"/>
+        </w:rPr>
+        <w:t>foreignexchangerates</w:t>
+      </w:r>
+      <w:proofErr w:type="spellEnd"/>
       <w:r>
         <w:rPr>
           <w:rFonts w:ascii="Arial" w:hAnsi="Arial" w:cs="Arial"/>
@@ -2530,6 +2779,24 @@
           <w:szCs w:val="22"/>
         </w:rPr>
         <w:t>.</w:t>
+      </w:r>
+      <w:r>
+        <w:rPr>
+          <w:rFonts w:ascii="Arial" w:hAnsi="Arial" w:cs="Arial"/>
+          <w:color w:val="000000"/>
+          <w:sz w:val="22"/>
+          <w:szCs w:val="22"/>
+        </w:rPr>
+        <w:t xml:space="preserve"> The links of which are all </w:t>
+      </w:r>
+      <w:r>
+        <w:rPr>
+          <w:rFonts w:ascii="Arial" w:hAnsi="Arial" w:cs="Arial"/>
+          <w:color w:val="000000"/>
+          <w:sz w:val="22"/>
+          <w:szCs w:val="22"/>
+        </w:rPr>
+        <w:t>located in the readme file.</w:t>
       </w:r>
     </w:p>
     <w:p>
@@ -2872,7 +3139,7 @@
           <w:szCs w:val="23"/>
           <w:shd w:val="clear" w:color="auto" w:fill="F8F8F8"/>
         </w:rPr>
-        <w:t>Accurate data on owners numbers or I.D</w:t>
+        <w:t xml:space="preserve">Accurate data on </w:t>
       </w:r>
       <w:r>
         <w:rPr>
@@ -2882,6 +3149,26 @@
           <w:szCs w:val="23"/>
           <w:shd w:val="clear" w:color="auto" w:fill="F8F8F8"/>
         </w:rPr>
+        <w:t>owners’</w:t>
+      </w:r>
+      <w:r>
+        <w:rPr>
+          <w:rFonts w:ascii="Arial" w:hAnsi="Arial" w:cs="Arial"/>
+          <w:color w:val="1D1C1D"/>
+          <w:sz w:val="23"/>
+          <w:szCs w:val="23"/>
+          <w:shd w:val="clear" w:color="auto" w:fill="F8F8F8"/>
+        </w:rPr>
+        <w:t xml:space="preserve"> numbers or I.D</w:t>
+      </w:r>
+      <w:r>
+        <w:rPr>
+          <w:rFonts w:ascii="Arial" w:hAnsi="Arial" w:cs="Arial"/>
+          <w:color w:val="1D1C1D"/>
+          <w:sz w:val="23"/>
+          <w:szCs w:val="23"/>
+          <w:shd w:val="clear" w:color="auto" w:fill="F8F8F8"/>
+        </w:rPr>
         <w:t>.’s for games is an expectation of missing data.</w:t>
       </w:r>
     </w:p>
@@ -2908,14 +3195,15 @@
       <w:pPr>
         <w:pStyle w:val="Heading2"/>
       </w:pPr>
-      <w:bookmarkStart w:id="3" w:name="_Toc66024476"/>
-      <w:r>
+      <w:bookmarkStart w:id="4" w:name="_Toc66125223"/>
+      <w:r>
+        <w:lastRenderedPageBreak/>
         <w:t>Transform - Proposed clean-up and analysis</w:t>
       </w:r>
       <w:r>
         <w:t>:</w:t>
       </w:r>
-      <w:bookmarkEnd w:id="3"/>
+      <w:bookmarkEnd w:id="4"/>
     </w:p>
     <w:p/>
     <w:p>
@@ -2942,7 +3230,27 @@
           <w:sz w:val="22"/>
           <w:szCs w:val="22"/>
         </w:rPr>
-        <w:t>What are the transformations you will apply to the data? (e.g. filtering, aggregation, derived columns) </w:t>
+        <w:t>What are the transformations you will apply to the data? (</w:t>
+      </w:r>
+      <w:proofErr w:type="gramStart"/>
+      <w:r>
+        <w:rPr>
+          <w:rFonts w:ascii="Arial" w:hAnsi="Arial" w:cs="Arial"/>
+          <w:color w:val="000000"/>
+          <w:sz w:val="22"/>
+          <w:szCs w:val="22"/>
+        </w:rPr>
+        <w:t>e.g.</w:t>
+      </w:r>
+      <w:proofErr w:type="gramEnd"/>
+      <w:r>
+        <w:rPr>
+          <w:rFonts w:ascii="Arial" w:hAnsi="Arial" w:cs="Arial"/>
+          <w:color w:val="000000"/>
+          <w:sz w:val="22"/>
+          <w:szCs w:val="22"/>
+        </w:rPr>
+        <w:t xml:space="preserve"> filtering, aggregation, derived columns) </w:t>
       </w:r>
     </w:p>
     <w:p>
@@ -2975,7 +3283,6 @@
           <w:color w:val="000000"/>
           <w:sz w:val="22"/>
           <w:szCs w:val="22"/>
-          <w:highlight w:val="yellow"/>
         </w:rPr>
       </w:pPr>
       <w:r>
@@ -2984,7 +3291,6 @@
           <w:color w:val="000000"/>
           <w:sz w:val="22"/>
           <w:szCs w:val="22"/>
-          <w:highlight w:val="yellow"/>
         </w:rPr>
         <w:t>Filtering, aggregation</w:t>
       </w:r>
@@ -2994,7 +3300,6 @@
           <w:color w:val="000000"/>
           <w:sz w:val="22"/>
           <w:szCs w:val="22"/>
-          <w:highlight w:val="yellow"/>
         </w:rPr>
         <w:t>.</w:t>
       </w:r>
@@ -3023,7 +3328,27 @@
           <w:sz w:val="22"/>
           <w:szCs w:val="22"/>
         </w:rPr>
-        <w:t>What steps will you take to clean the data and ensure its validity? (e.g. messy data, duplicated data, incorrectly formatted data)</w:t>
+        <w:t>What steps will you take to clean the data and ensure its validity? (</w:t>
+      </w:r>
+      <w:proofErr w:type="gramStart"/>
+      <w:r>
+        <w:rPr>
+          <w:rFonts w:ascii="Arial" w:hAnsi="Arial" w:cs="Arial"/>
+          <w:color w:val="000000"/>
+          <w:sz w:val="22"/>
+          <w:szCs w:val="22"/>
+        </w:rPr>
+        <w:t>e.g.</w:t>
+      </w:r>
+      <w:proofErr w:type="gramEnd"/>
+      <w:r>
+        <w:rPr>
+          <w:rFonts w:ascii="Arial" w:hAnsi="Arial" w:cs="Arial"/>
+          <w:color w:val="000000"/>
+          <w:sz w:val="22"/>
+          <w:szCs w:val="22"/>
+        </w:rPr>
+        <w:t xml:space="preserve"> messy data, duplicated data, incorrectly formatted data)</w:t>
       </w:r>
     </w:p>
     <w:p>
@@ -3117,7 +3442,27 @@
           <w:sz w:val="22"/>
           <w:szCs w:val="22"/>
         </w:rPr>
-        <w:t>How will you identify potential issues with your data sources? (e.g. exploratory data analysis, simple statistics etc)</w:t>
+        <w:t>How will you identify potential issues with your data sources? (</w:t>
+      </w:r>
+      <w:proofErr w:type="gramStart"/>
+      <w:r>
+        <w:rPr>
+          <w:rFonts w:ascii="Arial" w:hAnsi="Arial" w:cs="Arial"/>
+          <w:color w:val="000000"/>
+          <w:sz w:val="22"/>
+          <w:szCs w:val="22"/>
+        </w:rPr>
+        <w:t>e.g.</w:t>
+      </w:r>
+      <w:proofErr w:type="gramEnd"/>
+      <w:r>
+        <w:rPr>
+          <w:rFonts w:ascii="Arial" w:hAnsi="Arial" w:cs="Arial"/>
+          <w:color w:val="000000"/>
+          <w:sz w:val="22"/>
+          <w:szCs w:val="22"/>
+        </w:rPr>
+        <w:t xml:space="preserve"> exploratory data analysis, simple statistics etc)</w:t>
       </w:r>
     </w:p>
     <w:p>
@@ -3218,7 +3563,27 @@
           <w:sz w:val="22"/>
           <w:szCs w:val="22"/>
         </w:rPr>
-        <w:t>How will the data be integrated? (e.g. joins, merges)</w:t>
+        <w:t>How will the data be integrated? (</w:t>
+      </w:r>
+      <w:proofErr w:type="gramStart"/>
+      <w:r>
+        <w:rPr>
+          <w:rFonts w:ascii="Arial" w:hAnsi="Arial" w:cs="Arial"/>
+          <w:color w:val="000000"/>
+          <w:sz w:val="22"/>
+          <w:szCs w:val="22"/>
+        </w:rPr>
+        <w:t>e.g.</w:t>
+      </w:r>
+      <w:proofErr w:type="gramEnd"/>
+      <w:r>
+        <w:rPr>
+          <w:rFonts w:ascii="Arial" w:hAnsi="Arial" w:cs="Arial"/>
+          <w:color w:val="000000"/>
+          <w:sz w:val="22"/>
+          <w:szCs w:val="22"/>
+        </w:rPr>
+        <w:t xml:space="preserve"> joins, merges)</w:t>
       </w:r>
     </w:p>
     <w:p>
@@ -3318,8 +3683,19 @@
           <w:sz w:val="22"/>
           <w:szCs w:val="22"/>
         </w:rPr>
-        <w:t>How will you apply these transformations (e.g. jupyter notebook, python script)</w:t>
-      </w:r>
+        <w:t xml:space="preserve">How will you apply these transformations (e.g. jupyter notebook, </w:t>
+      </w:r>
+      <w:proofErr w:type="gramStart"/>
+      <w:r>
+        <w:rPr>
+          <w:rFonts w:ascii="Arial" w:hAnsi="Arial" w:cs="Arial"/>
+          <w:color w:val="000000"/>
+          <w:sz w:val="22"/>
+          <w:szCs w:val="22"/>
+        </w:rPr>
+        <w:t>python script)</w:t>
+      </w:r>
+      <w:proofErr w:type="gramEnd"/>
     </w:p>
     <w:p>
       <w:pPr>
@@ -3484,14 +3860,14 @@
       <w:pPr>
         <w:pStyle w:val="Heading2"/>
       </w:pPr>
-      <w:bookmarkStart w:id="4" w:name="_Toc66024477"/>
+      <w:bookmarkStart w:id="5" w:name="_Toc66125224"/>
       <w:r>
         <w:t>Load - Data storage</w:t>
       </w:r>
       <w:r>
         <w:t>:</w:t>
       </w:r>
-      <w:bookmarkEnd w:id="4"/>
+      <w:bookmarkEnd w:id="5"/>
     </w:p>
     <w:p/>
     <w:p>
@@ -3688,7 +4064,7 @@
           <w:sz w:val="22"/>
           <w:szCs w:val="22"/>
         </w:rPr>
-        <w:t xml:space="preserve"> for SQL</w:t>
+        <w:t xml:space="preserve"> for </w:t>
       </w:r>
       <w:r>
         <w:rPr>
@@ -3697,7 +4073,35 @@
           <w:sz w:val="22"/>
           <w:szCs w:val="22"/>
         </w:rPr>
-        <w:t xml:space="preserve">, however due to the use of Json, we thought that Mongo would be a more appropriate </w:t>
+        <w:t xml:space="preserve">using </w:t>
+      </w:r>
+      <w:r>
+        <w:rPr>
+          <w:rFonts w:ascii="Arial" w:hAnsi="Arial" w:cs="Arial"/>
+          <w:color w:val="000000"/>
+          <w:sz w:val="22"/>
+          <w:szCs w:val="22"/>
+        </w:rPr>
+        <w:t>SQL</w:t>
+      </w:r>
+      <w:r>
+        <w:rPr>
+          <w:rFonts w:ascii="Arial" w:hAnsi="Arial" w:cs="Arial"/>
+          <w:color w:val="000000"/>
+          <w:sz w:val="22"/>
+          <w:szCs w:val="22"/>
+        </w:rPr>
+        <w:t xml:space="preserve">, however due to the use of Json, we thought that Mongo would be a more </w:t>
+      </w:r>
+      <w:r>
+        <w:rPr>
+          <w:rFonts w:ascii="Arial" w:hAnsi="Arial" w:cs="Arial"/>
+          <w:color w:val="000000"/>
+          <w:sz w:val="22"/>
+          <w:szCs w:val="22"/>
+        </w:rPr>
+        <w:lastRenderedPageBreak/>
+        <w:t xml:space="preserve">appropriate </w:t>
       </w:r>
       <w:r>
         <w:rPr>
@@ -3797,16 +4201,70 @@
         </w:rPr>
         <w:t xml:space="preserve"> relationships between tables / documents in your database? </w:t>
       </w:r>
-      <w:r>
-        <w:rPr>
-          <w:rFonts w:ascii="Arial" w:hAnsi="Arial" w:cs="Arial"/>
-          <w:b/>
-          <w:bCs/>
+    </w:p>
+    <w:p>
+      <w:pPr>
+        <w:pStyle w:val="NormalWeb"/>
+        <w:numPr>
+          <w:ilvl w:val="1"/>
+          <w:numId w:val="9"/>
+        </w:numPr>
+        <w:spacing w:before="0" w:beforeAutospacing="0" w:after="240" w:afterAutospacing="0" w:line="276" w:lineRule="auto"/>
+        <w:jc w:val="both"/>
+        <w:textAlignment w:val="baseline"/>
+        <w:rPr>
+          <w:rFonts w:ascii="Arial" w:hAnsi="Arial" w:cs="Arial"/>
           <w:color w:val="000000"/>
           <w:sz w:val="22"/>
           <w:szCs w:val="22"/>
         </w:rPr>
-        <w:t>TBA</w:t>
+      </w:pPr>
+      <w:r>
+        <w:rPr>
+          <w:rFonts w:ascii="Arial" w:hAnsi="Arial" w:cs="Arial"/>
+          <w:color w:val="000000"/>
+          <w:sz w:val="22"/>
+          <w:szCs w:val="22"/>
+        </w:rPr>
+        <w:t xml:space="preserve">The database tables and documents should be reflective of the proposal brief. These will include the process of transforming the extracted data to ensure relationships such as income and </w:t>
+      </w:r>
+      <w:r>
+        <w:rPr>
+          <w:rFonts w:ascii="Arial" w:hAnsi="Arial" w:cs="Arial"/>
+          <w:color w:val="000000"/>
+          <w:sz w:val="22"/>
+          <w:szCs w:val="22"/>
+        </w:rPr>
+        <w:t xml:space="preserve">geographical locations are included in both parts. In addition, these tables will also represent the </w:t>
+      </w:r>
+      <w:r>
+        <w:rPr>
+          <w:rFonts w:ascii="Arial" w:hAnsi="Arial" w:cs="Arial"/>
+          <w:color w:val="000000"/>
+          <w:sz w:val="22"/>
+          <w:szCs w:val="22"/>
+        </w:rPr>
+        <w:t xml:space="preserve">required </w:t>
+      </w:r>
+      <w:proofErr w:type="gramStart"/>
+      <w:r>
+        <w:rPr>
+          <w:rFonts w:ascii="Arial" w:hAnsi="Arial" w:cs="Arial"/>
+          <w:color w:val="000000"/>
+          <w:sz w:val="22"/>
+          <w:szCs w:val="22"/>
+        </w:rPr>
+        <w:t>genre’s</w:t>
+      </w:r>
+      <w:proofErr w:type="gramEnd"/>
+      <w:r>
+        <w:rPr>
+          <w:rFonts w:ascii="Arial" w:hAnsi="Arial" w:cs="Arial"/>
+          <w:color w:val="000000"/>
+          <w:sz w:val="22"/>
+          <w:szCs w:val="22"/>
+        </w:rPr>
+        <w:t xml:space="preserve"> and popularity.</w:t>
       </w:r>
     </w:p>
     <w:p>
@@ -3837,12 +4295,11 @@
           <w:color w:val="000000" w:themeColor="text1"/>
         </w:rPr>
       </w:pPr>
-      <w:bookmarkStart w:id="5" w:name="_Toc66024478"/>
+      <w:bookmarkStart w:id="6" w:name="_Toc66125225"/>
       <w:r>
         <w:rPr>
           <w:color w:val="000000" w:themeColor="text1"/>
         </w:rPr>
-        <w:lastRenderedPageBreak/>
         <w:t>Potential limitations</w:t>
       </w:r>
       <w:r>
@@ -3851,7 +4308,7 @@
         </w:rPr>
         <w:t>:</w:t>
       </w:r>
-      <w:bookmarkEnd w:id="5"/>
+      <w:bookmarkEnd w:id="6"/>
     </w:p>
     <w:p/>
     <w:p>
@@ -4034,26 +4491,26 @@
           <w:tab w:val="left" w:pos="7575"/>
         </w:tabs>
       </w:pPr>
-      <w:bookmarkStart w:id="6" w:name="_Toc66024479"/>
+      <w:bookmarkStart w:id="7" w:name="_Toc66125226"/>
       <w:r>
         <w:lastRenderedPageBreak/>
         <w:t>Steam Data Generation Project</w:t>
       </w:r>
-      <w:bookmarkEnd w:id="6"/>
+      <w:bookmarkEnd w:id="7"/>
     </w:p>
     <w:p/>
     <w:p>
       <w:pPr>
         <w:pStyle w:val="Heading2"/>
       </w:pPr>
-      <w:bookmarkStart w:id="7" w:name="_Toc66024480"/>
+      <w:bookmarkStart w:id="8" w:name="_Toc66125227"/>
       <w:r>
         <w:t>Executive Summary</w:t>
       </w:r>
       <w:r>
         <w:t xml:space="preserve"> (ETL Process)</w:t>
       </w:r>
-      <w:bookmarkEnd w:id="7"/>
+      <w:bookmarkEnd w:id="8"/>
     </w:p>
     <w:p/>
     <w:p>
@@ -4088,7 +4545,13 @@
         <w:t>We have found th</w:t>
       </w:r>
       <w:r>
-        <w:t xml:space="preserve">e process of extracting, transforming and loading </w:t>
+        <w:t xml:space="preserve">e process of extracting, </w:t>
+      </w:r>
+      <w:r>
+        <w:t>transforming,</w:t>
+      </w:r>
+      <w:r>
+        <w:t xml:space="preserve"> and loading </w:t>
       </w:r>
       <w:r>
         <w:t xml:space="preserve">data to allow others to </w:t>
@@ -4115,7 +4578,15 @@
         <w:t xml:space="preserve"> has many crossovers</w:t>
       </w:r>
       <w:r>
-        <w:t xml:space="preserve">, as it is not as simple as just extracting, transforming and loading as </w:t>
+        <w:t xml:space="preserve">, as it is not as simple as just extracting, </w:t>
+      </w:r>
+      <w:proofErr w:type="gramStart"/>
+      <w:r>
+        <w:t>transforming</w:t>
+      </w:r>
+      <w:proofErr w:type="gramEnd"/>
+      <w:r>
+        <w:t xml:space="preserve"> and loading as </w:t>
       </w:r>
       <w:r>
         <w:t>individual processes</w:t>
@@ -4133,33 +4604,18 @@
         <w:t xml:space="preserve"> </w:t>
       </w:r>
       <w:r>
-        <w:rPr>
-          <w:highlight w:val="yellow"/>
-        </w:rPr>
         <w:t xml:space="preserve">Through each </w:t>
       </w:r>
       <w:r>
-        <w:rPr>
-          <w:highlight w:val="yellow"/>
-        </w:rPr>
         <w:t>step, there has been some form of general transformation</w:t>
       </w:r>
       <w:r>
-        <w:rPr>
-          <w:highlight w:val="yellow"/>
-        </w:rPr>
         <w:t xml:space="preserve"> and additional </w:t>
       </w:r>
       <w:r>
-        <w:rPr>
-          <w:highlight w:val="yellow"/>
-        </w:rPr>
         <w:t>extraction</w:t>
       </w:r>
       <w:r>
-        <w:rPr>
-          <w:highlight w:val="yellow"/>
-        </w:rPr>
         <w:t>.</w:t>
       </w:r>
       <w:r>
@@ -4184,7 +4640,7 @@
       <w:pPr>
         <w:pStyle w:val="Heading2"/>
       </w:pPr>
-      <w:bookmarkStart w:id="8" w:name="_Toc66024481"/>
+      <w:bookmarkStart w:id="9" w:name="_Toc66125228"/>
       <w:r>
         <w:t xml:space="preserve">Workflow </w:t>
       </w:r>
@@ -4212,7 +4668,7 @@
       <w:r>
         <w:t>Overview</w:t>
       </w:r>
-      <w:bookmarkEnd w:id="8"/>
+      <w:bookmarkEnd w:id="9"/>
       <w:r>
         <w:tab/>
       </w:r>
@@ -4449,7 +4905,7 @@
           <w:color w:val="auto"/>
         </w:rPr>
       </w:pPr>
-      <w:bookmarkStart w:id="9" w:name="_Toc66024482"/>
+      <w:bookmarkStart w:id="10" w:name="_Toc66125229"/>
       <w:r>
         <w:rPr>
           <w:color w:val="auto"/>
@@ -4457,7 +4913,7 @@
         <w:lastRenderedPageBreak/>
         <w:t>Dependencies</w:t>
       </w:r>
-      <w:bookmarkEnd w:id="9"/>
+      <w:bookmarkEnd w:id="10"/>
     </w:p>
     <w:p/>
     <w:p/>
@@ -4581,33 +5037,65 @@
           <w:p/>
           <w:p>
             <w:r>
-              <w:t>import csv</w:t>
-            </w:r>
+              <w:t xml:space="preserve">import </w:t>
+            </w:r>
+            <w:proofErr w:type="gramStart"/>
+            <w:r>
+              <w:t>csv</w:t>
+            </w:r>
+            <w:proofErr w:type="gramEnd"/>
           </w:p>
           <w:p>
             <w:r>
-              <w:t>import datetime as dt</w:t>
-            </w:r>
+              <w:t xml:space="preserve">import datetime as </w:t>
+            </w:r>
+            <w:proofErr w:type="gramStart"/>
+            <w:r>
+              <w:t>dt</w:t>
+            </w:r>
+            <w:proofErr w:type="gramEnd"/>
           </w:p>
           <w:p>
             <w:r>
-              <w:t>import json</w:t>
-            </w:r>
+              <w:t xml:space="preserve">import </w:t>
+            </w:r>
+            <w:proofErr w:type="gramStart"/>
+            <w:r>
+              <w:t>json</w:t>
+            </w:r>
+            <w:proofErr w:type="gramEnd"/>
           </w:p>
           <w:p>
             <w:r>
-              <w:t>import os</w:t>
-            </w:r>
+              <w:t xml:space="preserve">import </w:t>
+            </w:r>
+            <w:proofErr w:type="spellStart"/>
+            <w:proofErr w:type="gramStart"/>
+            <w:r>
+              <w:t>os</w:t>
+            </w:r>
+            <w:proofErr w:type="spellEnd"/>
+            <w:proofErr w:type="gramEnd"/>
           </w:p>
           <w:p>
             <w:r>
-              <w:t>import statistics</w:t>
-            </w:r>
+              <w:t xml:space="preserve">import </w:t>
+            </w:r>
+            <w:proofErr w:type="gramStart"/>
+            <w:r>
+              <w:t>statistics</w:t>
+            </w:r>
+            <w:proofErr w:type="gramEnd"/>
           </w:p>
           <w:p>
             <w:r>
-              <w:t>import time</w:t>
-            </w:r>
+              <w:t xml:space="preserve">import </w:t>
+            </w:r>
+            <w:proofErr w:type="gramStart"/>
+            <w:r>
+              <w:t>time</w:t>
+            </w:r>
+            <w:proofErr w:type="gramEnd"/>
           </w:p>
           <w:p/>
           <w:p>
@@ -4625,18 +5113,41 @@
           <w:p/>
           <w:p>
             <w:r>
-              <w:t>Import numpy as np</w:t>
-            </w:r>
+              <w:t xml:space="preserve">Import </w:t>
+            </w:r>
+            <w:proofErr w:type="spellStart"/>
+            <w:r>
+              <w:t>numpy</w:t>
+            </w:r>
+            <w:proofErr w:type="spellEnd"/>
+            <w:r>
+              <w:t xml:space="preserve"> as </w:t>
+            </w:r>
+            <w:proofErr w:type="gramStart"/>
+            <w:r>
+              <w:t>np</w:t>
+            </w:r>
+            <w:proofErr w:type="gramEnd"/>
           </w:p>
           <w:p>
             <w:r>
-              <w:t>import pandas as pd</w:t>
-            </w:r>
+              <w:t xml:space="preserve">import pandas as </w:t>
+            </w:r>
+            <w:proofErr w:type="gramStart"/>
+            <w:r>
+              <w:t>pd</w:t>
+            </w:r>
+            <w:proofErr w:type="gramEnd"/>
           </w:p>
           <w:p>
             <w:r>
-              <w:t>import requests</w:t>
-            </w:r>
+              <w:t xml:space="preserve">import </w:t>
+            </w:r>
+            <w:proofErr w:type="gramStart"/>
+            <w:r>
+              <w:t>requests</w:t>
+            </w:r>
+            <w:proofErr w:type="gramEnd"/>
           </w:p>
           <w:p/>
         </w:tc>
@@ -4647,8 +5158,13 @@
           <w:p/>
           <w:p>
             <w:r>
-              <w:t>import pandas as pd</w:t>
-            </w:r>
+              <w:t xml:space="preserve">import pandas as </w:t>
+            </w:r>
+            <w:proofErr w:type="gramStart"/>
+            <w:r>
+              <w:t>pd</w:t>
+            </w:r>
+            <w:proofErr w:type="gramEnd"/>
           </w:p>
           <w:p>
             <w:r>
@@ -4712,33 +5228,85 @@
           <w:p/>
           <w:p>
             <w:r>
-              <w:t>import csv</w:t>
-            </w:r>
+              <w:t xml:space="preserve">import </w:t>
+            </w:r>
+            <w:proofErr w:type="gramStart"/>
+            <w:r>
+              <w:t>csv</w:t>
+            </w:r>
+            <w:proofErr w:type="gramEnd"/>
           </w:p>
           <w:p>
             <w:r>
-              <w:t>import json</w:t>
-            </w:r>
+              <w:t xml:space="preserve">import </w:t>
+            </w:r>
+            <w:proofErr w:type="gramStart"/>
+            <w:r>
+              <w:t>json</w:t>
+            </w:r>
+            <w:proofErr w:type="gramEnd"/>
           </w:p>
           <w:p>
             <w:r>
-              <w:t>import pandas as pd</w:t>
-            </w:r>
+              <w:t xml:space="preserve">import pandas as </w:t>
+            </w:r>
+            <w:proofErr w:type="gramStart"/>
+            <w:r>
+              <w:t>pd</w:t>
+            </w:r>
+            <w:proofErr w:type="gramEnd"/>
           </w:p>
           <w:p>
             <w:r>
-              <w:t>import pymongo</w:t>
-            </w:r>
+              <w:t xml:space="preserve">import </w:t>
+            </w:r>
+            <w:proofErr w:type="spellStart"/>
+            <w:proofErr w:type="gramStart"/>
+            <w:r>
+              <w:t>pymongo</w:t>
+            </w:r>
+            <w:proofErr w:type="spellEnd"/>
+            <w:proofErr w:type="gramEnd"/>
           </w:p>
           <w:p>
             <w:r>
-              <w:t>import matplotlib.pyplot as plt</w:t>
-            </w:r>
+              <w:t xml:space="preserve">import </w:t>
+            </w:r>
+            <w:proofErr w:type="spellStart"/>
+            <w:proofErr w:type="gramStart"/>
+            <w:r>
+              <w:t>matplotlib.pyplot</w:t>
+            </w:r>
+            <w:proofErr w:type="spellEnd"/>
+            <w:proofErr w:type="gramEnd"/>
+            <w:r>
+              <w:t xml:space="preserve"> as </w:t>
+            </w:r>
+            <w:proofErr w:type="spellStart"/>
+            <w:r>
+              <w:t>plt</w:t>
+            </w:r>
+            <w:proofErr w:type="spellEnd"/>
           </w:p>
           <w:p>
             <w:r>
-              <w:t>import scipy.stats as st</w:t>
-            </w:r>
+              <w:t xml:space="preserve">import </w:t>
+            </w:r>
+            <w:proofErr w:type="spellStart"/>
+            <w:proofErr w:type="gramStart"/>
+            <w:r>
+              <w:t>scipy.stats</w:t>
+            </w:r>
+            <w:proofErr w:type="spellEnd"/>
+            <w:proofErr w:type="gramEnd"/>
+            <w:r>
+              <w:t xml:space="preserve"> as </w:t>
+            </w:r>
+            <w:proofErr w:type="spellStart"/>
+            <w:r>
+              <w:t>st</w:t>
+            </w:r>
+            <w:proofErr w:type="spellEnd"/>
           </w:p>
           <w:p/>
         </w:tc>
@@ -4749,33 +5317,87 @@
           <w:p/>
           <w:p>
             <w:r>
-              <w:t>import numpy as np</w:t>
-            </w:r>
+              <w:t xml:space="preserve">import </w:t>
+            </w:r>
+            <w:proofErr w:type="spellStart"/>
+            <w:r>
+              <w:t>numpy</w:t>
+            </w:r>
+            <w:proofErr w:type="spellEnd"/>
+            <w:r>
+              <w:t xml:space="preserve"> as </w:t>
+            </w:r>
+            <w:proofErr w:type="gramStart"/>
+            <w:r>
+              <w:t>np</w:t>
+            </w:r>
+            <w:proofErr w:type="gramEnd"/>
           </w:p>
           <w:p>
             <w:r>
-              <w:t>import pandas as pd</w:t>
-            </w:r>
+              <w:t xml:space="preserve">import pandas as </w:t>
+            </w:r>
+            <w:proofErr w:type="gramStart"/>
+            <w:r>
+              <w:t>pd</w:t>
+            </w:r>
+            <w:proofErr w:type="gramEnd"/>
           </w:p>
           <w:p>
             <w:r>
-              <w:t>import requests</w:t>
-            </w:r>
+              <w:t xml:space="preserve">import </w:t>
+            </w:r>
+            <w:proofErr w:type="gramStart"/>
+            <w:r>
+              <w:t>requests</w:t>
+            </w:r>
+            <w:proofErr w:type="gramEnd"/>
           </w:p>
           <w:p>
             <w:r>
-              <w:t>import time</w:t>
-            </w:r>
+              <w:t xml:space="preserve">import </w:t>
+            </w:r>
+            <w:proofErr w:type="gramStart"/>
+            <w:r>
+              <w:t>time</w:t>
+            </w:r>
+            <w:proofErr w:type="gramEnd"/>
           </w:p>
           <w:p>
             <w:r>
-              <w:t>from matplotlib import pyplot as plt</w:t>
-            </w:r>
+              <w:t xml:space="preserve">from matplotlib import </w:t>
+            </w:r>
+            <w:proofErr w:type="spellStart"/>
+            <w:r>
+              <w:t>pyplot</w:t>
+            </w:r>
+            <w:proofErr w:type="spellEnd"/>
+            <w:r>
+              <w:t xml:space="preserve"> as </w:t>
+            </w:r>
+            <w:proofErr w:type="spellStart"/>
+            <w:r>
+              <w:t>plt</w:t>
+            </w:r>
+            <w:proofErr w:type="spellEnd"/>
           </w:p>
           <w:p>
             <w:r>
-              <w:t>from pprint import pprint</w:t>
-            </w:r>
+              <w:t xml:space="preserve">from </w:t>
+            </w:r>
+            <w:proofErr w:type="spellStart"/>
+            <w:r>
+              <w:t>pprint</w:t>
+            </w:r>
+            <w:proofErr w:type="spellEnd"/>
+            <w:r>
+              <w:t xml:space="preserve"> import </w:t>
+            </w:r>
+            <w:proofErr w:type="spellStart"/>
+            <w:r>
+              <w:t>pprint</w:t>
+            </w:r>
+            <w:proofErr w:type="spellEnd"/>
           </w:p>
           <w:p>
             <w:r>
@@ -4784,8 +5406,15 @@
           </w:p>
           <w:p>
             <w:r>
-              <w:t>import pymongo</w:t>
-            </w:r>
+              <w:t xml:space="preserve">import </w:t>
+            </w:r>
+            <w:proofErr w:type="spellStart"/>
+            <w:proofErr w:type="gramStart"/>
+            <w:r>
+              <w:t>pymongo</w:t>
+            </w:r>
+            <w:proofErr w:type="spellEnd"/>
+            <w:proofErr w:type="gramEnd"/>
           </w:p>
           <w:p/>
         </w:tc>
@@ -4826,7 +5455,15 @@
         <w:t xml:space="preserve">The two differing approaches were taken </w:t>
       </w:r>
       <w:r>
-        <w:t xml:space="preserve">to ensure that the Rubic (initial) was meet. </w:t>
+        <w:t xml:space="preserve">to ensure that the </w:t>
+      </w:r>
+      <w:proofErr w:type="spellStart"/>
+      <w:r>
+        <w:t>Rubic</w:t>
+      </w:r>
+      <w:proofErr w:type="spellEnd"/>
+      <w:r>
+        <w:t xml:space="preserve"> (initial) was meet. </w:t>
       </w:r>
       <w:r>
         <w:t>Primarily utilising several different tools/programs</w:t>
@@ -4873,18 +5510,30 @@
           <w:color w:val="000000" w:themeColor="text1"/>
         </w:rPr>
       </w:pPr>
-      <w:bookmarkStart w:id="10" w:name="_Toc66024483"/>
+      <w:bookmarkStart w:id="11" w:name="_Toc66125230"/>
       <w:r>
         <w:rPr>
           <w:color w:val="000000" w:themeColor="text1"/>
         </w:rPr>
         <w:lastRenderedPageBreak/>
-        <w:t>Part One: -</w:t>
+        <w:t>Part One</w:t>
       </w:r>
       <w:r>
         <w:rPr>
           <w:color w:val="000000" w:themeColor="text1"/>
         </w:rPr>
+        <w:t xml:space="preserve"> Processes</w:t>
+      </w:r>
+      <w:r>
+        <w:rPr>
+          <w:color w:val="000000" w:themeColor="text1"/>
+        </w:rPr>
+        <w:t>: -</w:t>
+      </w:r>
+      <w:r>
+        <w:rPr>
+          <w:color w:val="000000" w:themeColor="text1"/>
+        </w:rPr>
         <w:t xml:space="preserve"> Genre</w:t>
       </w:r>
       <w:r>
@@ -4893,18 +5542,13 @@
         </w:rPr>
         <w:t>’s and Feedback</w:t>
       </w:r>
-      <w:bookmarkEnd w:id="10"/>
-    </w:p>
-    <w:p>
-      <w:r>
-        <w:t xml:space="preserve">  </w:t>
-      </w:r>
+      <w:bookmarkEnd w:id="11"/>
     </w:p>
     <w:p>
       <w:pPr>
         <w:pStyle w:val="Heading3"/>
       </w:pPr>
-      <w:bookmarkStart w:id="11" w:name="_Toc66024484"/>
+      <w:bookmarkStart w:id="12" w:name="_Toc66125231"/>
       <w:r>
         <w:rPr>
           <w:color w:val="000000" w:themeColor="text1"/>
@@ -4917,7 +5561,7 @@
         </w:rPr>
         <w:t>ion Process</w:t>
       </w:r>
-      <w:bookmarkEnd w:id="11"/>
+      <w:bookmarkEnd w:id="12"/>
       <w:r>
         <w:rPr>
           <w:color w:val="000000" w:themeColor="text1"/>
@@ -4926,102 +5570,95 @@
       </w:r>
     </w:p>
     <w:p/>
+    <w:p>
+      <w:r>
+        <w:t xml:space="preserve"># </w:t>
+      </w:r>
+      <w:r>
+        <w:t>C</w:t>
+      </w:r>
+      <w:r>
+        <w:t xml:space="preserve">ustomisations - ensure tables show all </w:t>
+      </w:r>
+      <w:r>
+        <w:t>columns</w:t>
+      </w:r>
+      <w:r>
+        <w:t>.</w:t>
+      </w:r>
+    </w:p>
+    <w:p>
+      <w:r>
+        <w:t># Create the link for steamspy api</w:t>
+      </w:r>
+      <w:r>
+        <w:t>.</w:t>
+      </w:r>
+    </w:p>
+    <w:p>
+      <w:r>
+        <w:t xml:space="preserve"># </w:t>
+      </w:r>
+      <w:r>
+        <w:t>C</w:t>
+      </w:r>
+      <w:r>
+        <w:t>reate an empty list to store the first 10 pages of games</w:t>
+      </w:r>
+      <w:r>
+        <w:t>.</w:t>
+      </w:r>
+    </w:p>
+    <w:p>
+      <w:r>
+        <w:t xml:space="preserve"># The games are stored in steamspy API by the order of </w:t>
+      </w:r>
+      <w:r>
+        <w:t>popularity</w:t>
+      </w:r>
+      <w:r>
+        <w:t>.</w:t>
+      </w:r>
+    </w:p>
+    <w:p>
+      <w:r>
+        <w:t># Compile the data together to a new dataframe</w:t>
+      </w:r>
+      <w:r>
+        <w:t xml:space="preserve"> for better analysis</w:t>
+      </w:r>
+      <w:r>
+        <w:t>.</w:t>
+      </w:r>
+    </w:p>
+    <w:p>
+      <w:r>
+        <w:t xml:space="preserve"># </w:t>
+      </w:r>
+      <w:r>
+        <w:t>E</w:t>
+      </w:r>
+      <w:r>
+        <w:t>xport the dataframe to Data folder</w:t>
+      </w:r>
+      <w:r>
+        <w:t>.</w:t>
+      </w:r>
+      <w:r>
+        <w:t xml:space="preserve"> This allows us to revert and analyse at any time.</w:t>
+      </w:r>
+    </w:p>
+    <w:p>
+      <w:r>
+        <w:t># Create a function to continuously retrieve data from</w:t>
+      </w:r>
+      <w:r>
+        <w:t>: -</w:t>
+      </w:r>
+    </w:p>
     <w:p/>
     <w:p>
       <w:hyperlink r:id="rId13" w:history="1">
-        <w:r>
-          <w:rPr>
-            <w:rStyle w:val="Hyperlink"/>
-          </w:rPr>
-          <w:t>https://github.com/oscahui/ETL-project/blob/main/SteamGame-ETL-DataExtraction.ipynb</w:t>
-        </w:r>
-      </w:hyperlink>
-    </w:p>
-    <w:p/>
-    <w:p/>
-    <w:p>
-      <w:r>
-        <w:t xml:space="preserve"># </w:t>
-      </w:r>
-      <w:r>
-        <w:t>C</w:t>
-      </w:r>
-      <w:r>
-        <w:t xml:space="preserve">ustomisations - ensure tables show all </w:t>
-      </w:r>
-      <w:r>
-        <w:t>columns</w:t>
-      </w:r>
-      <w:r>
-        <w:t>.</w:t>
-      </w:r>
-    </w:p>
-    <w:p>
-      <w:r>
-        <w:t># Create the link for steamspy api</w:t>
-      </w:r>
-      <w:r>
-        <w:t>.</w:t>
-      </w:r>
-    </w:p>
-    <w:p>
-      <w:r>
-        <w:t xml:space="preserve"># </w:t>
-      </w:r>
-      <w:r>
-        <w:t>C</w:t>
-      </w:r>
-      <w:r>
-        <w:t>reate an empty list to store the first 10 pages of games</w:t>
-      </w:r>
-      <w:r>
-        <w:t>.</w:t>
-      </w:r>
-    </w:p>
-    <w:p>
-      <w:r>
-        <w:t xml:space="preserve"># The games are stored in steamspy API by the order of </w:t>
-      </w:r>
-      <w:r>
-        <w:t>popularity</w:t>
-      </w:r>
-      <w:r>
-        <w:t>.</w:t>
-      </w:r>
-    </w:p>
-    <w:p>
-      <w:r>
-        <w:t># Compile the data together to a new dataframe</w:t>
-      </w:r>
-      <w:r>
-        <w:t>.</w:t>
-      </w:r>
-    </w:p>
-    <w:p>
-      <w:r>
-        <w:t xml:space="preserve"># </w:t>
-      </w:r>
-      <w:r>
-        <w:t>E</w:t>
-      </w:r>
-      <w:r>
-        <w:t>xport the dataframe to Data folder</w:t>
-      </w:r>
-      <w:r>
-        <w:t>.</w:t>
-      </w:r>
-    </w:p>
-    <w:p>
-      <w:r>
-        <w:t># Create a function to continuously retrieve data from</w:t>
-      </w:r>
-      <w:r>
-        <w:t>: -</w:t>
-      </w:r>
-    </w:p>
-    <w:p/>
-    <w:p>
-      <w:hyperlink r:id="rId14" w:history="1">
         <w:r>
           <w:rPr>
             <w:rStyle w:val="Hyperlink"/>
@@ -5036,7 +5673,22 @@
     <w:p/>
     <w:p>
       <w:r>
-        <w:t>#create a new list to iterate through each row of app_list, confined by start and stop</w:t>
+        <w:t xml:space="preserve">By doing this, </w:t>
+      </w:r>
+      <w:r>
+        <w:t>we allow all data to be updated through each iteration and ensure all data is collected.</w:t>
+      </w:r>
+    </w:p>
+    <w:p/>
+    <w:p>
+      <w:r>
+        <w:t>#</w:t>
+      </w:r>
+      <w:r>
+        <w:t xml:space="preserve"> c</w:t>
+      </w:r>
+      <w:r>
+        <w:t>reate a new list to iterate through each row of app_list, confined by start and stop</w:t>
       </w:r>
       <w:r>
         <w:t>.</w:t>
@@ -5047,7 +5699,10 @@
         <w:t xml:space="preserve"># </w:t>
       </w:r>
       <w:r>
-        <w:t>retrieve</w:t>
+        <w:t>R</w:t>
+      </w:r>
+      <w:r>
+        <w:t>etrieve</w:t>
       </w:r>
       <w:r>
         <w:t xml:space="preserve"> app data for a row, handled by supplied parser, and append to list</w:t>
@@ -5069,7 +5724,13 @@
     </w:p>
     <w:p>
       <w:r>
-        <w:t># examine the data file</w:t>
+        <w:t xml:space="preserve"># </w:t>
+      </w:r>
+      <w:r>
+        <w:t>E</w:t>
+      </w:r>
+      <w:r>
+        <w:t>xamine the data file</w:t>
       </w:r>
       <w:r>
         <w:t>.</w:t>
@@ -5087,74 +5748,193 @@
           <w:color w:val="000000" w:themeColor="text1"/>
         </w:rPr>
       </w:pPr>
-      <w:bookmarkStart w:id="12" w:name="_Toc66024485"/>
+      <w:bookmarkStart w:id="13" w:name="_Toc66125232"/>
       <w:r>
         <w:rPr>
           <w:color w:val="000000" w:themeColor="text1"/>
         </w:rPr>
         <w:t>Transformation Process</w:t>
       </w:r>
-      <w:bookmarkEnd w:id="12"/>
+      <w:bookmarkEnd w:id="13"/>
+    </w:p>
+    <w:p/>
+    <w:p>
+      <w:r>
+        <w:t xml:space="preserve"># </w:t>
+      </w:r>
+      <w:r>
+        <w:t>C</w:t>
+      </w:r>
+      <w:r>
+        <w:t xml:space="preserve">ustomisations - ensure tables show all </w:t>
+      </w:r>
+      <w:r>
+        <w:t xml:space="preserve">required </w:t>
+      </w:r>
+      <w:r>
+        <w:t>columns</w:t>
+      </w:r>
+      <w:r>
+        <w:t xml:space="preserve">. Once this is </w:t>
+      </w:r>
+      <w:proofErr w:type="gramStart"/>
+      <w:r>
+        <w:t>achieved</w:t>
+      </w:r>
+      <w:proofErr w:type="gramEnd"/>
+      <w:r>
+        <w:t xml:space="preserve"> we can then move forward with the loading of the data </w:t>
+      </w:r>
+      <w:r>
+        <w:t>to action further transformation of the data retrieved.</w:t>
+      </w:r>
+    </w:p>
+    <w:p>
+      <w:r>
+        <w:t># Load the app_list data extracted from steamspy API</w:t>
+      </w:r>
+      <w:r>
+        <w:t>.</w:t>
+      </w:r>
+    </w:p>
+    <w:p>
+      <w:r>
+        <w:t># Load the app_data data extracted from steamspy API</w:t>
+      </w:r>
+      <w:r>
+        <w:t>.</w:t>
+      </w:r>
+    </w:p>
+    <w:p/>
+    <w:p>
+      <w:pPr>
+        <w:rPr>
+          <w:u w:val="single"/>
+        </w:rPr>
+      </w:pPr>
+      <w:r>
+        <w:rPr>
+          <w:u w:val="single"/>
+        </w:rPr>
+        <w:t>Data Merging</w:t>
+      </w:r>
+    </w:p>
+    <w:p/>
+    <w:p>
+      <w:r>
+        <w:t># Rename the app id column for merging</w:t>
+      </w:r>
+      <w:r>
+        <w:t>.</w:t>
+      </w:r>
+      <w:r>
+        <w:t xml:space="preserve"> As one was different, without this process it would be difficult to merge.</w:t>
+      </w:r>
+    </w:p>
+    <w:p>
+      <w:r>
+        <w:t># Merge the two dataframes based on the unique app id</w:t>
+      </w:r>
+      <w:r>
+        <w:t>.</w:t>
+      </w:r>
+    </w:p>
+    <w:p>
+      <w:pPr>
+        <w:rPr>
+          <w:b/>
+          <w:bCs/>
+        </w:rPr>
+      </w:pPr>
+    </w:p>
+    <w:p>
+      <w:pPr>
+        <w:rPr>
+          <w:u w:val="single"/>
+        </w:rPr>
+      </w:pPr>
+      <w:r>
+        <w:rPr>
+          <w:u w:val="single"/>
+        </w:rPr>
+        <w:t>Data selection</w:t>
+      </w:r>
+    </w:p>
+    <w:p/>
+    <w:p>
+      <w:r>
+        <w:t># Select the game</w:t>
+      </w:r>
+      <w:r>
+        <w:t>s id</w:t>
+      </w:r>
+      <w:r>
+        <w:t>entified</w:t>
+      </w:r>
+      <w:r>
+        <w:t xml:space="preserve"> from the app list</w:t>
+      </w:r>
+      <w:r>
+        <w:t>. This will allow us to further narrow down our data extracted to allow us to continue the transformation process.</w:t>
+      </w:r>
     </w:p>
     <w:p/>
     <w:p/>
     <w:p>
-      <w:hyperlink r:id="rId15" w:history="1">
-        <w:r>
-          <w:rPr>
-            <w:rStyle w:val="Hyperlink"/>
-          </w:rPr>
-          <w:t>https://github.com/oscahui/ETL-project/blob/main/SteamGame-ETL-TransAndLoad.ipynb</w:t>
-        </w:r>
-      </w:hyperlink>
+      <w:pPr>
+        <w:rPr>
+          <w:u w:val="single"/>
+        </w:rPr>
+      </w:pPr>
+      <w:r>
+        <w:rPr>
+          <w:u w:val="single"/>
+        </w:rPr>
+        <w:lastRenderedPageBreak/>
+        <w:t>Data filtration</w:t>
+      </w:r>
     </w:p>
     <w:p/>
+    <w:p>
+      <w:r>
+        <w:t xml:space="preserve"># Drop the </w:t>
+      </w:r>
+      <w:r>
+        <w:t>useless</w:t>
+      </w:r>
+      <w:r>
+        <w:t xml:space="preserve"> columns</w:t>
+      </w:r>
+      <w:r>
+        <w:t>.</w:t>
+      </w:r>
+      <w:r>
+        <w:t xml:space="preserve"> </w:t>
+      </w:r>
+    </w:p>
     <w:p/>
     <w:p>
-      <w:r>
-        <w:t xml:space="preserve"># </w:t>
-      </w:r>
-      <w:r>
-        <w:t>C</w:t>
-      </w:r>
-      <w:r>
-        <w:t xml:space="preserve">ustomisations - ensure tables show all </w:t>
-      </w:r>
-      <w:r>
-        <w:t xml:space="preserve">required </w:t>
-      </w:r>
-      <w:r>
-        <w:t>columns</w:t>
-      </w:r>
-      <w:r>
-        <w:t>: -</w:t>
-      </w:r>
-    </w:p>
-    <w:p>
-      <w:r>
-        <w:t xml:space="preserve">--- </w:t>
-      </w:r>
-      <w:r>
-        <w:t>pd.set_option("max_columns", 100)</w:t>
-      </w:r>
-    </w:p>
-    <w:p>
-      <w:r>
-        <w:br/>
-        <w:t># Load the app_list data extracted from steamspy API</w:t>
+      <w:pPr>
+        <w:rPr>
+          <w:u w:val="single"/>
+        </w:rPr>
+      </w:pPr>
+      <w:r>
+        <w:rPr>
+          <w:u w:val="single"/>
+        </w:rPr>
+        <w:t>Data Cleaning</w:t>
+      </w:r>
+    </w:p>
+    <w:p/>
+    <w:p>
+      <w:r>
+        <w:t># Drop the duplicated games</w:t>
       </w:r>
       <w:r>
         <w:t>.</w:t>
       </w:r>
     </w:p>
-    <w:p>
-      <w:r>
-        <w:t># Load the app_data data extracted from steamspy API</w:t>
-      </w:r>
-      <w:r>
-        <w:t>.</w:t>
-      </w:r>
-    </w:p>
     <w:p/>
     <w:p>
       <w:pPr>
@@ -5166,24 +5946,7 @@
         <w:rPr>
           <w:u w:val="single"/>
         </w:rPr>
-        <w:t>Data Merging</w:t>
-      </w:r>
-    </w:p>
-    <w:p/>
-    <w:p>
-      <w:r>
-        <w:t># Rename the app id column for merging</w:t>
-      </w:r>
-      <w:r>
-        <w:t>.</w:t>
-      </w:r>
-    </w:p>
-    <w:p>
-      <w:r>
-        <w:t># Merge the two dataframes based on the unique app id</w:t>
-      </w:r>
-      <w:r>
-        <w:t>.</w:t>
+        <w:t>Data Splitting</w:t>
       </w:r>
     </w:p>
     <w:p>
@@ -5195,6 +5958,27 @@
       </w:pPr>
     </w:p>
     <w:p>
+      <w:r>
+        <w:t xml:space="preserve"># </w:t>
+      </w:r>
+      <w:r>
+        <w:t>D</w:t>
+      </w:r>
+      <w:r>
+        <w:t xml:space="preserve">rop the index </w:t>
+      </w:r>
+      <w:r>
+        <w:t>columns</w:t>
+      </w:r>
+      <w:r>
+        <w:t>.</w:t>
+      </w:r>
+      <w:r>
+        <w:t xml:space="preserve"> This allows us to aggregate more effectively in the next step.</w:t>
+      </w:r>
+    </w:p>
+    <w:p/>
+    <w:p>
       <w:pPr>
         <w:rPr>
           <w:u w:val="single"/>
@@ -5204,80 +5988,7 @@
         <w:rPr>
           <w:u w:val="single"/>
         </w:rPr>
-        <w:lastRenderedPageBreak/>
-        <w:t>Data selection</w:t>
-      </w:r>
-    </w:p>
-    <w:p/>
-    <w:p>
-      <w:r>
-        <w:t># Select the game from the app list</w:t>
-      </w:r>
-    </w:p>
-    <w:p/>
-    <w:p>
-      <w:pPr>
-        <w:rPr>
-          <w:u w:val="single"/>
-        </w:rPr>
-      </w:pPr>
-      <w:r>
-        <w:rPr>
-          <w:u w:val="single"/>
-        </w:rPr>
-        <w:t>Data filtration</w:t>
-      </w:r>
-    </w:p>
-    <w:p/>
-    <w:p>
-      <w:r>
-        <w:t xml:space="preserve"># Drop the </w:t>
-      </w:r>
-      <w:r>
-        <w:t>useless</w:t>
-      </w:r>
-      <w:r>
-        <w:t xml:space="preserve"> columns</w:t>
-      </w:r>
-      <w:r>
-        <w:t>.</w:t>
-      </w:r>
-    </w:p>
-    <w:p/>
-    <w:p>
-      <w:pPr>
-        <w:rPr>
-          <w:u w:val="single"/>
-        </w:rPr>
-      </w:pPr>
-      <w:r>
-        <w:rPr>
-          <w:u w:val="single"/>
-        </w:rPr>
-        <w:t>Data Cleaning</w:t>
-      </w:r>
-    </w:p>
-    <w:p/>
-    <w:p>
-      <w:r>
-        <w:t># Drop the duplicated games</w:t>
-      </w:r>
-      <w:r>
-        <w:t>.</w:t>
-      </w:r>
-    </w:p>
-    <w:p/>
-    <w:p>
-      <w:pPr>
-        <w:rPr>
-          <w:u w:val="single"/>
-        </w:rPr>
-      </w:pPr>
-      <w:r>
-        <w:rPr>
-          <w:u w:val="single"/>
-        </w:rPr>
-        <w:t>Data Splitting</w:t>
+        <w:t>Data aggregating</w:t>
       </w:r>
     </w:p>
     <w:p>
@@ -5290,62 +6001,57 @@
     </w:p>
     <w:p>
       <w:r>
-        <w:t xml:space="preserve"># drop the index </w:t>
-      </w:r>
-      <w:r>
-        <w:t>columns</w:t>
+        <w:t xml:space="preserve"># </w:t>
+      </w:r>
+      <w:r>
+        <w:t>We then a</w:t>
+      </w:r>
+      <w:r>
+        <w:t>ggregate the data of price/release</w:t>
+      </w:r>
+      <w:r>
+        <w:t xml:space="preserve"> </w:t>
+      </w:r>
+      <w:r>
+        <w:t xml:space="preserve">data/recommendations </w:t>
+      </w:r>
+      <w:r>
+        <w:t>together</w:t>
+      </w:r>
+      <w:r>
+        <w:t xml:space="preserve"> with previous dataframe</w:t>
       </w:r>
       <w:r>
         <w:t>.</w:t>
       </w:r>
     </w:p>
-    <w:p/>
-    <w:p>
-      <w:pPr>
-        <w:rPr>
-          <w:u w:val="single"/>
-        </w:rPr>
-      </w:pPr>
-      <w:r>
-        <w:rPr>
-          <w:u w:val="single"/>
-        </w:rPr>
-        <w:t>Data aggregating</w:t>
-      </w:r>
-    </w:p>
-    <w:p>
-      <w:pPr>
-        <w:rPr>
-          <w:b/>
-          <w:bCs/>
-        </w:rPr>
-      </w:pPr>
-    </w:p>
-    <w:p>
-      <w:r>
-        <w:t xml:space="preserve"># Aggregate the data of price/release_data/recommendations </w:t>
-      </w:r>
-      <w:r>
-        <w:t>together</w:t>
-      </w:r>
-      <w:r>
-        <w:t xml:space="preserve"> with previous dataframe</w:t>
+    <w:p>
+      <w:r>
+        <w:t># Drop the old unsplit columns</w:t>
       </w:r>
       <w:r>
         <w:t>.</w:t>
       </w:r>
-    </w:p>
-    <w:p>
-      <w:r>
-        <w:t># Drop the old unsplit columns</w:t>
-      </w:r>
-      <w:r>
-        <w:t>.</w:t>
-      </w:r>
-    </w:p>
-    <w:p>
-      <w:r>
-        <w:t># Rename the column for easier reading</w:t>
+      <w:r>
+        <w:t xml:space="preserve"> As we are moving </w:t>
+      </w:r>
+      <w:r>
+        <w:t>forward,</w:t>
+      </w:r>
+      <w:r>
+        <w:t xml:space="preserve"> we can </w:t>
+      </w:r>
+      <w:r>
+        <w:t>see a clearer picture and then we can r</w:t>
+      </w:r>
+      <w:r>
+        <w:t>ename the column</w:t>
+      </w:r>
+      <w:r>
+        <w:t>s</w:t>
+      </w:r>
+      <w:r>
+        <w:t xml:space="preserve"> for easier reading</w:t>
       </w:r>
       <w:r>
         <w:t>.</w:t>
@@ -5389,10 +6095,19 @@
       <w:r>
         <w:t>.</w:t>
       </w:r>
-    </w:p>
-    <w:p>
-      <w:r>
-        <w:t xml:space="preserve"># convert the price to </w:t>
+      <w:r>
+        <w:t xml:space="preserve"> For any null values, this will inherently alter the output of the data a skew the results we receive,</w:t>
+      </w:r>
+    </w:p>
+    <w:p>
+      <w:r>
+        <w:t xml:space="preserve"># </w:t>
+      </w:r>
+      <w:r>
+        <w:t>C</w:t>
+      </w:r>
+      <w:r>
+        <w:t xml:space="preserve">onvert the price to </w:t>
       </w:r>
       <w:r>
         <w:t>readable</w:t>
@@ -5406,68 +6121,75 @@
     </w:p>
     <w:p>
       <w:r>
-        <w:t># reset the index</w:t>
+        <w:t xml:space="preserve"># </w:t>
+      </w:r>
+      <w:r>
+        <w:t>R</w:t>
+      </w:r>
+      <w:r>
+        <w:t>eset the index</w:t>
+      </w:r>
+      <w:r>
+        <w:t xml:space="preserve"> to allow for a more readable and useable database to be loaded.</w:t>
+      </w:r>
+    </w:p>
+    <w:p/>
+    <w:p>
+      <w:pPr>
+        <w:pStyle w:val="Heading3"/>
+        <w:rPr>
+          <w:color w:val="auto"/>
+        </w:rPr>
+      </w:pPr>
+      <w:bookmarkStart w:id="14" w:name="_Toc66125233"/>
+      <w:r>
+        <w:rPr>
+          <w:color w:val="auto"/>
+        </w:rPr>
+        <w:t>Loading Process</w:t>
+      </w:r>
+      <w:bookmarkEnd w:id="14"/>
+    </w:p>
+    <w:p/>
+    <w:p>
+      <w:r>
+        <w:t># Initialize PyMongo to work with MongoDBs</w:t>
       </w:r>
       <w:r>
         <w:t>.</w:t>
       </w:r>
     </w:p>
+    <w:p>
+      <w:r>
+        <w:t># Define the 'steam_game_database' database in Mongo</w:t>
+      </w:r>
+      <w:r>
+        <w:t>.</w:t>
+      </w:r>
+    </w:p>
+    <w:p>
+      <w:r>
+        <w:t># Drop the game collection if exist</w:t>
+      </w:r>
+      <w:r>
+        <w:t>s as we do not want any duplicates.</w:t>
+      </w:r>
+    </w:p>
+    <w:p>
+      <w:r>
+        <w:t># Load the data frame to game collection in database</w:t>
+      </w:r>
+      <w:r>
+        <w:t>.</w:t>
+      </w:r>
+    </w:p>
     <w:p/>
     <w:p>
       <w:pPr>
-        <w:pStyle w:val="Heading3"/>
-        <w:rPr>
-          <w:color w:val="auto"/>
-        </w:rPr>
-      </w:pPr>
-      <w:bookmarkStart w:id="13" w:name="_Toc66024486"/>
-      <w:r>
-        <w:rPr>
-          <w:color w:val="auto"/>
-        </w:rPr>
-        <w:t>Loading Process</w:t>
-      </w:r>
-      <w:bookmarkEnd w:id="13"/>
-    </w:p>
-    <w:p/>
-    <w:p>
-      <w:r>
-        <w:t># Initialize PyMongo to work with MongoDBs</w:t>
-      </w:r>
-      <w:r>
-        <w:t>.</w:t>
-      </w:r>
-    </w:p>
-    <w:p>
-      <w:r>
-        <w:t># Define the 'steam_game_database' database in Mongo</w:t>
-      </w:r>
-      <w:r>
-        <w:t>.</w:t>
-      </w:r>
-    </w:p>
-    <w:p>
-      <w:r>
-        <w:t># Drop the game collection if exists</w:t>
-      </w:r>
-      <w:r>
-        <w:t>.</w:t>
-      </w:r>
-    </w:p>
-    <w:p>
-      <w:r>
-        <w:t># Load the data frame to game collection in database</w:t>
-      </w:r>
-      <w:r>
-        <w:t>.</w:t>
-      </w:r>
-    </w:p>
-    <w:p/>
-    <w:p/>
-    <w:p>
-      <w:pPr>
         <w:rPr>
           <w:noProof/>
+          <w:sz w:val="28"/>
+          <w:szCs w:val="28"/>
         </w:rPr>
       </w:pPr>
       <w:r>
@@ -5485,28 +6207,28 @@
           <w:color w:val="auto"/>
         </w:rPr>
       </w:pPr>
-      <w:bookmarkStart w:id="14" w:name="_Toc66024487"/>
+      <w:bookmarkStart w:id="15" w:name="_Toc66125234"/>
       <w:r>
         <w:rPr>
           <w:noProof/>
           <w:color w:val="auto"/>
         </w:rPr>
         <w:lastRenderedPageBreak/>
-        <w:t>Summary ERD</w:t>
+        <w:t xml:space="preserve">Summary </w:t>
       </w:r>
       <w:r>
         <w:rPr>
           <w:noProof/>
           <w:color w:val="auto"/>
         </w:rPr>
-        <w:t>’s</w:t>
+        <w:t>Output</w:t>
       </w:r>
       <w:r>
         <w:rPr>
           <w:noProof/>
           <w:color w:val="auto"/>
         </w:rPr>
-        <w:t xml:space="preserve"> from the EDA</w:t>
+        <w:t xml:space="preserve"> Diagrams</w:t>
       </w:r>
       <w:r>
         <w:rPr>
@@ -5515,7 +6237,77 @@
         </w:rPr>
         <w:t xml:space="preserve"> (Part One)</w:t>
       </w:r>
-      <w:bookmarkEnd w:id="14"/>
+      <w:bookmarkEnd w:id="15"/>
+    </w:p>
+    <w:p>
+      <w:pPr>
+        <w:rPr>
+          <w:noProof/>
+        </w:rPr>
+      </w:pPr>
+    </w:p>
+    <w:p>
+      <w:pPr>
+        <w:rPr>
+          <w:noProof/>
+        </w:rPr>
+      </w:pPr>
+    </w:p>
+    <w:p>
+      <w:pPr>
+        <w:jc w:val="center"/>
+        <w:rPr>
+          <w:noProof/>
+        </w:rPr>
+      </w:pPr>
+      <w:r>
+        <w:rPr>
+          <w:noProof/>
+        </w:rPr>
+        <w:drawing>
+          <wp:inline distT="0" distB="0" distL="0" distR="0" wp14:anchorId="27612DD3" wp14:editId="5E13A845">
+            <wp:extent cx="3826800" cy="3265200"/>
+            <wp:effectExtent l="0" t="0" r="2540" b="0"/>
+            <wp:docPr id="20" name="Picture 20"/>
+            <wp:cNvGraphicFramePr>
+              <a:graphicFrameLocks xmlns:a="http://schemas.openxmlformats.org/drawingml/2006/main" noChangeAspect="1"/>
+            </wp:cNvGraphicFramePr>
+            <a:graphic xmlns:a="http://schemas.openxmlformats.org/drawingml/2006/main">
+              <a:graphicData uri="http://schemas.openxmlformats.org/drawingml/2006/picture">
+                <pic:pic xmlns:pic="http://schemas.openxmlformats.org/drawingml/2006/picture">
+                  <pic:nvPicPr>
+                    <pic:cNvPr id="1" name=""/>
+                    <pic:cNvPicPr/>
+                  </pic:nvPicPr>
+                  <pic:blipFill>
+                    <a:blip r:embed="rId14"/>
+                    <a:stretch>
+                      <a:fillRect/>
+                    </a:stretch>
+                  </pic:blipFill>
+                  <pic:spPr>
+                    <a:xfrm>
+                      <a:off x="0" y="0"/>
+                      <a:ext cx="3826800" cy="3265200"/>
+                    </a:xfrm>
+                    <a:prstGeom prst="rect">
+                      <a:avLst/>
+                    </a:prstGeom>
+                  </pic:spPr>
+                </pic:pic>
+              </a:graphicData>
+            </a:graphic>
+          </wp:inline>
+        </w:drawing>
+      </w:r>
+    </w:p>
+    <w:p>
+      <w:pPr>
+        <w:jc w:val="center"/>
+        <w:rPr>
+          <w:noProof/>
+        </w:rPr>
+      </w:pPr>
     </w:p>
     <w:p>
       <w:pPr>
@@ -5532,7 +6324,7 @@
         <mc:AlternateContent>
           <mc:Choice Requires="wps">
             <w:drawing>
-              <wp:anchor distT="0" distB="0" distL="114300" distR="114300" simplePos="0" relativeHeight="251661312" behindDoc="0" locked="0" layoutInCell="1" allowOverlap="1" wp14:anchorId="4DD39FED" wp14:editId="07DC9D1A">
+              <wp:anchor distT="0" distB="0" distL="114300" distR="114300" simplePos="0" relativeHeight="251658242" behindDoc="0" locked="0" layoutInCell="1" allowOverlap="1" wp14:anchorId="4DD39FED" wp14:editId="07DC9D1A">
                 <wp:simplePos x="0" y="0"/>
                 <wp:positionH relativeFrom="column">
                   <wp:posOffset>3409950</wp:posOffset>
@@ -5675,7 +6467,7 @@
           </mc:Choice>
           <mc:Fallback>
             <w:pict>
-              <v:rect w14:anchorId="4DD39FED" id="Rectangle 5" o:spid="_x0000_s1026" style="position:absolute;margin-left:268.5pt;margin-top:13.35pt;width:218.25pt;height:180pt;z-index:251661312;visibility:visible;mso-wrap-style:square;mso-width-percent:0;mso-wrap-distance-left:9pt;mso-wrap-distance-top:0;mso-wrap-distance-right:9pt;mso-wrap-distance-bottom:0;mso-position-horizontal:absolute;mso-position-horizontal-relative:text;mso-position-vertical:absolute;mso-position-vertical-relative:text;mso-width-percent:0;mso-width-relative:margin;v-text-anchor:middle" o:gfxdata="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" fillcolor="#4f81bd [3204]" strokecolor="#4579b8 [3044]">
+              <v:rect w14:anchorId="4DD39FED" id="Rectangle 5" o:spid="_x0000_s1026" style="position:absolute;margin-left:268.5pt;margin-top:13.35pt;width:218.25pt;height:180pt;z-index:251658242;visibility:visible;mso-wrap-style:square;mso-width-percent:0;mso-wrap-distance-left:9pt;mso-wrap-distance-top:0;mso-wrap-distance-right:9pt;mso-wrap-distance-bottom:0;mso-position-horizontal:absolute;mso-position-horizontal-relative:text;mso-position-vertical:absolute;mso-position-vertical-relative:text;mso-width-percent:0;mso-width-relative:margin;v-text-anchor:middle" o:gfxdata="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" fillcolor="#4f81bd [3204]" strokecolor="#4579b8 [3044]">
                 <v:fill color2="#a7bfde [1620]" rotate="t" angle="180" focus="100%" type="gradient">
                   <o:fill v:ext="view" type="gradientUnscaled"/>
                 </v:fill>
@@ -5793,7 +6585,7 @@
                     </pic:cNvPicPr>
                   </pic:nvPicPr>
                   <pic:blipFill>
-                    <a:blip r:embed="rId16">
+                    <a:blip r:embed="rId15">
                       <a:extLst>
                         <a:ext uri="{28A0092B-C50C-407E-A947-70E740481C1C}">
                           <a14:useLocalDpi xmlns:a14="http://schemas.microsoft.com/office/drawing/2010/main" val="0"/>
@@ -5835,10 +6627,11 @@
         <w:rPr>
           <w:noProof/>
         </w:rPr>
+        <w:lastRenderedPageBreak/>
         <mc:AlternateContent>
           <mc:Choice Requires="wps">
             <w:drawing>
-              <wp:anchor distT="0" distB="0" distL="114300" distR="114300" simplePos="0" relativeHeight="251663360" behindDoc="0" locked="0" layoutInCell="1" allowOverlap="1" wp14:anchorId="3B5FA44B" wp14:editId="1A9504EB">
+              <wp:anchor distT="0" distB="0" distL="114300" distR="114300" simplePos="0" relativeHeight="251658243" behindDoc="0" locked="0" layoutInCell="1" allowOverlap="1" wp14:anchorId="3B5FA44B" wp14:editId="1A9504EB">
                 <wp:simplePos x="0" y="0"/>
                 <wp:positionH relativeFrom="column">
                   <wp:posOffset>3429000</wp:posOffset>
@@ -6053,7 +6846,7 @@
           </mc:Choice>
           <mc:Fallback>
             <w:pict>
-              <v:rect w14:anchorId="3B5FA44B" id="Rectangle 7" o:spid="_x0000_s1027" style="position:absolute;margin-left:270pt;margin-top:14.1pt;width:218.25pt;height:180pt;z-index:251663360;visibility:visible;mso-wrap-style:square;mso-width-percent:0;mso-wrap-distance-left:9pt;mso-wrap-distance-top:0;mso-wrap-distance-right:9pt;mso-wrap-distance-bottom:0;mso-position-horizontal:absolute;mso-position-horizontal-relative:text;mso-position-vertical:absolute;mso-position-vertical-relative:text;mso-width-percent:0;mso-width-relative:margin;v-text-anchor:middle" o:gfxdata="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" fillcolor="#4f81bd [3204]" strokecolor="#4579b8 [3044]">
+              <v:rect w14:anchorId="3B5FA44B" id="Rectangle 7" o:spid="_x0000_s1027" style="position:absolute;margin-left:270pt;margin-top:14.1pt;width:218.25pt;height:180pt;z-index:251658243;visibility:visible;mso-wrap-style:square;mso-width-percent:0;mso-wrap-distance-left:9pt;mso-wrap-distance-top:0;mso-wrap-distance-right:9pt;mso-wrap-distance-bottom:0;mso-position-horizontal:absolute;mso-position-horizontal-relative:text;mso-position-vertical:absolute;mso-position-vertical-relative:text;mso-width-percent:0;mso-width-relative:margin;v-text-anchor:middle" o:gfxdata="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" fillcolor="#4f81bd [3204]" strokecolor="#4579b8 [3044]">
                 <v:fill color2="#a7bfde [1620]" rotate="t" angle="180" focus="100%" type="gradient">
                   <o:fill v:ext="view" type="gradientUnscaled"/>
                 </v:fill>
@@ -6243,7 +7036,7 @@
                     </pic:cNvPicPr>
                   </pic:nvPicPr>
                   <pic:blipFill>
-                    <a:blip r:embed="rId17">
+                    <a:blip r:embed="rId16">
                       <a:extLst>
                         <a:ext uri="{28A0092B-C50C-407E-A947-70E740481C1C}">
                           <a14:useLocalDpi xmlns:a14="http://schemas.microsoft.com/office/drawing/2010/main" val="0"/>
@@ -6289,7 +7082,7 @@
         <mc:AlternateContent>
           <mc:Choice Requires="wps">
             <w:drawing>
-              <wp:anchor distT="0" distB="0" distL="114300" distR="114300" simplePos="0" relativeHeight="251659264" behindDoc="0" locked="0" layoutInCell="1" allowOverlap="1" wp14:anchorId="3E1BCEAB" wp14:editId="6F8B6922">
+              <wp:anchor distT="0" distB="0" distL="114300" distR="114300" simplePos="0" relativeHeight="251658241" behindDoc="0" locked="0" layoutInCell="1" allowOverlap="1" wp14:anchorId="3E1BCEAB" wp14:editId="6F8B6922">
                 <wp:simplePos x="0" y="0"/>
                 <wp:positionH relativeFrom="column">
                   <wp:posOffset>3295650</wp:posOffset>
@@ -6482,7 +7275,7 @@
           </mc:Choice>
           <mc:Fallback>
             <w:pict>
-              <v:rect w14:anchorId="3E1BCEAB" id="Rectangle 1" o:spid="_x0000_s1028" style="position:absolute;margin-left:259.5pt;margin-top:13.5pt;width:218.25pt;height:180pt;z-index:251659264;visibility:visible;mso-wrap-style:square;mso-width-percent:0;mso-wrap-distance-left:9pt;mso-wrap-distance-top:0;mso-wrap-distance-right:9pt;mso-wrap-distance-bottom:0;mso-position-horizontal:absolute;mso-position-horizontal-relative:text;mso-position-vertical:absolute;mso-position-vertical-relative:text;mso-width-percent:0;mso-width-relative:margin;v-text-anchor:middle" o:gfxdata="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" fillcolor="#4f81bd [3204]" strokecolor="#4579b8 [3044]">
+              <v:rect w14:anchorId="3E1BCEAB" id="Rectangle 1" o:spid="_x0000_s1028" style="position:absolute;margin-left:259.5pt;margin-top:13.5pt;width:218.25pt;height:180pt;z-index:251658241;visibility:visible;mso-wrap-style:square;mso-width-percent:0;mso-wrap-distance-left:9pt;mso-wrap-distance-top:0;mso-wrap-distance-right:9pt;mso-wrap-distance-bottom:0;mso-position-horizontal:absolute;mso-position-horizontal-relative:text;mso-position-vertical:absolute;mso-position-vertical-relative:text;mso-width-percent:0;mso-width-relative:margin;v-text-anchor:middle" o:gfxdata="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" fillcolor="#4f81bd [3204]" strokecolor="#4579b8 [3044]">
                 <v:fill color2="#a7bfde [1620]" rotate="t" angle="180" focus="100%" type="gradient">
                   <o:fill v:ext="view" type="gradientUnscaled"/>
                 </v:fill>
@@ -6650,7 +7443,7 @@
                     </pic:cNvPicPr>
                   </pic:nvPicPr>
                   <pic:blipFill>
-                    <a:blip r:embed="rId18">
+                    <a:blip r:embed="rId17">
                       <a:extLst>
                         <a:ext uri="{28A0092B-C50C-407E-A947-70E740481C1C}">
                           <a14:useLocalDpi xmlns:a14="http://schemas.microsoft.com/office/drawing/2010/main" val="0"/>
@@ -6682,24 +7475,21 @@
         </w:drawing>
       </w:r>
     </w:p>
-    <w:p>
-      <w:pPr>
-        <w:jc w:val="center"/>
-      </w:pPr>
-    </w:p>
-    <w:p>
-      <w:r>
-        <w:br w:type="page"/>
-      </w:r>
-    </w:p>
+    <w:p/>
     <w:p>
       <w:pPr>
         <w:pStyle w:val="Heading2"/>
       </w:pPr>
-      <w:bookmarkStart w:id="15" w:name="_Toc66024488"/>
+      <w:bookmarkStart w:id="16" w:name="_Toc66125235"/>
       <w:r>
         <w:lastRenderedPageBreak/>
-        <w:t xml:space="preserve">Part Two: - </w:t>
+        <w:t>Part Two</w:t>
+      </w:r>
+      <w:r>
+        <w:t xml:space="preserve"> Processes</w:t>
+      </w:r>
+      <w:r>
+        <w:t xml:space="preserve">: - </w:t>
       </w:r>
       <w:r>
         <w:t xml:space="preserve">Steam </w:t>
@@ -6722,21 +7512,21 @@
       <w:r>
         <w:t>ndex</w:t>
       </w:r>
-      <w:bookmarkEnd w:id="15"/>
+      <w:bookmarkEnd w:id="16"/>
     </w:p>
     <w:p/>
     <w:p>
       <w:pPr>
         <w:pStyle w:val="Heading3"/>
       </w:pPr>
-      <w:bookmarkStart w:id="16" w:name="_Toc66024489"/>
+      <w:bookmarkStart w:id="17" w:name="_Toc66125236"/>
       <w:r>
         <w:rPr>
           <w:color w:val="000000" w:themeColor="text1"/>
         </w:rPr>
         <w:t>Extraction Process</w:t>
       </w:r>
-      <w:bookmarkEnd w:id="16"/>
+      <w:bookmarkEnd w:id="17"/>
       <w:r>
         <w:rPr>
           <w:color w:val="000000" w:themeColor="text1"/>
@@ -6746,260 +7536,176 @@
     </w:p>
     <w:p/>
     <w:p>
-      <w:hyperlink r:id="rId19" w:history="1">
-        <w:r>
-          <w:rPr>
-            <w:rStyle w:val="Hyperlink"/>
-          </w:rPr>
-          <w:t>https://github.com/oscahui/ETL-project/blob/main/SteamGame-ETL-DataExtraction.ipynb</w:t>
-        </w:r>
-      </w:hyperlink>
+      <w:pPr>
+        <w:jc w:val="both"/>
+      </w:pPr>
+      <w:r>
+        <w:t># Read</w:t>
+      </w:r>
+      <w:r>
+        <w:t xml:space="preserve"> in</w:t>
+      </w:r>
+      <w:r>
+        <w:t xml:space="preserve"> the annual income by country from csv file.</w:t>
+      </w:r>
+    </w:p>
+    <w:p>
+      <w:pPr>
+        <w:jc w:val="both"/>
+      </w:pPr>
+      <w:r>
+        <w:t># Then find the latest income year and filter the data.</w:t>
+      </w:r>
+      <w:r>
+        <w:t xml:space="preserve"> This was done primarily for two reasons. Firstly, to obtain the most current data</w:t>
+      </w:r>
+      <w:r>
+        <w:t xml:space="preserve">, and secondly to test how </w:t>
+      </w:r>
+      <w:r>
+        <w:t>up to date</w:t>
+      </w:r>
+      <w:r>
+        <w:t xml:space="preserve"> the </w:t>
+      </w:r>
+      <w:r>
+        <w:t xml:space="preserve">gaming/developer </w:t>
+      </w:r>
+      <w:r>
+        <w:t>community/industries are.</w:t>
+      </w:r>
+      <w:r>
+        <w:t xml:space="preserve"> </w:t>
+      </w:r>
+    </w:p>
+    <w:p>
+      <w:pPr>
+        <w:jc w:val="both"/>
+      </w:pPr>
+      <w:r>
+        <w:t># Drop duplicate countries.</w:t>
+      </w:r>
+      <w:r>
+        <w:t xml:space="preserve"> This ensures no duplicates that will eventually </w:t>
+      </w:r>
+      <w:r>
+        <w:t>affect</w:t>
+      </w:r>
+      <w:r>
+        <w:t xml:space="preserve"> the output.</w:t>
+      </w:r>
+    </w:p>
+    <w:p>
+      <w:pPr>
+        <w:jc w:val="both"/>
+      </w:pPr>
+    </w:p>
+    <w:p>
+      <w:pPr>
+        <w:pStyle w:val="Heading3"/>
+        <w:rPr>
+          <w:color w:val="000000" w:themeColor="text1"/>
+        </w:rPr>
+      </w:pPr>
+      <w:bookmarkStart w:id="18" w:name="_Toc66125237"/>
+      <w:r>
+        <w:rPr>
+          <w:color w:val="000000" w:themeColor="text1"/>
+        </w:rPr>
+        <w:t>Transformation Process</w:t>
+      </w:r>
+      <w:bookmarkEnd w:id="18"/>
     </w:p>
     <w:p/>
+    <w:p>
+      <w:r>
+        <w:t># Transform the data from source to standardise USD</w:t>
+      </w:r>
+      <w:r>
+        <w:t>.</w:t>
+      </w:r>
+      <w:r>
+        <w:t xml:space="preserve"> This allows a common currency to be used to </w:t>
+      </w:r>
+      <w:r>
+        <w:t xml:space="preserve">represent a more equal standardisation </w:t>
+      </w:r>
+      <w:r>
+        <w:t>across all regions.</w:t>
+      </w:r>
+      <w:r>
+        <w:t xml:space="preserve">  </w:t>
+      </w:r>
+    </w:p>
+    <w:p>
+      <w:r>
+        <w:t># API call to convert all currencies to USD</w:t>
+      </w:r>
+      <w:r>
+        <w:t>.</w:t>
+      </w:r>
+    </w:p>
+    <w:p>
+      <w:r>
+        <w:t># Running first day/ last day of the year, then get the average (mean) exchange rate</w:t>
+      </w:r>
+      <w:r>
+        <w:t>.</w:t>
+      </w:r>
+      <w:r>
+        <w:t xml:space="preserve"> This links in with the most recent data call made in the extraction process </w:t>
+      </w:r>
+      <w:r>
+        <w:t>to ensure not just the accuracy- but an overall average is better than a specific point in time.</w:t>
+      </w:r>
+    </w:p>
+    <w:p>
+      <w:r>
+        <w:t xml:space="preserve"># Save the </w:t>
+      </w:r>
+      <w:r>
+        <w:t>currencies</w:t>
+      </w:r>
+      <w:r>
+        <w:t xml:space="preserve"> name to columns for merging</w:t>
+      </w:r>
+      <w:r>
+        <w:t>.</w:t>
+      </w:r>
+    </w:p>
+    <w:p>
+      <w:pPr>
+        <w:rPr>
+          <w:u w:val="single"/>
+        </w:rPr>
+      </w:pPr>
+    </w:p>
+    <w:p>
+      <w:pPr>
+        <w:rPr>
+          <w:u w:val="single"/>
+        </w:rPr>
+      </w:pPr>
+      <w:r>
+        <w:rPr>
+          <w:u w:val="single"/>
+        </w:rPr>
+        <w:t>Data Merging</w:t>
+      </w:r>
+    </w:p>
     <w:p/>
     <w:p>
       <w:r>
         <w:t xml:space="preserve"># </w:t>
       </w:r>
       <w:r>
-        <w:t>C</w:t>
-      </w:r>
-      <w:r>
-        <w:t>ustomisations - ensure tables show all columns</w:t>
-      </w:r>
-      <w:r>
-        <w:t>.</w:t>
-      </w:r>
-    </w:p>
-    <w:p>
-      <w:r>
-        <w:t># Create the link for steamspy api</w:t>
-      </w:r>
-      <w:r>
-        <w:t>.</w:t>
-      </w:r>
-    </w:p>
-    <w:p>
-      <w:r>
-        <w:t xml:space="preserve"># </w:t>
-      </w:r>
-      <w:r>
-        <w:t>C</w:t>
-      </w:r>
-      <w:r>
-        <w:t>reate an empty list to store the first 10 pages of games</w:t>
-      </w:r>
-      <w:r>
-        <w:t>.</w:t>
-      </w:r>
-    </w:p>
-    <w:p>
-      <w:r>
-        <w:t># The games are stored in steamspy API by the order of popularity</w:t>
-      </w:r>
-      <w:r>
-        <w:t>.</w:t>
-      </w:r>
-    </w:p>
-    <w:p>
-      <w:r>
-        <w:t># Compile the data together to a new dataframe</w:t>
-      </w:r>
-      <w:r>
-        <w:t>.</w:t>
-      </w:r>
-    </w:p>
-    <w:p>
-      <w:r>
-        <w:t xml:space="preserve"># </w:t>
-      </w:r>
-      <w:r>
-        <w:t>E</w:t>
-      </w:r>
-      <w:r>
-        <w:t>xport the dataframe to Data folder</w:t>
-      </w:r>
-      <w:r>
-        <w:t>.</w:t>
-      </w:r>
-    </w:p>
-    <w:p>
-      <w:r>
-        <w:t># Create a function to continuously retrieve data from</w:t>
-      </w:r>
-      <w:r>
-        <w:t>: -</w:t>
-      </w:r>
-    </w:p>
-    <w:p/>
-    <w:p>
-      <w:hyperlink r:id="rId20" w:history="1">
-        <w:r>
-          <w:rPr>
-            <w:rStyle w:val="Hyperlink"/>
-          </w:rPr>
-          <w:t>http://store.steampowered.com/api/appdetails/</w:t>
-        </w:r>
-      </w:hyperlink>
-      <w:r>
-        <w:t>.</w:t>
-      </w:r>
-    </w:p>
-    <w:p/>
-    <w:p>
-      <w:r>
-        <w:t>#create a new list to iterate through each row of app_list, confined by start and stop</w:t>
-      </w:r>
-      <w:r>
-        <w:t>.</w:t>
-      </w:r>
-    </w:p>
-    <w:p>
-      <w:r>
-        <w:t># retrieve app data for a row, handled by supplied parser, and append to list</w:t>
-      </w:r>
-      <w:r>
-        <w:t>.</w:t>
-      </w:r>
-    </w:p>
-    <w:p>
-      <w:r>
-        <w:t># Write the data to a json file due to the unstructured nature.</w:t>
-      </w:r>
-    </w:p>
-    <w:p>
-      <w:r>
-        <w:t># examine the data file</w:t>
-      </w:r>
-      <w:r>
-        <w:t>.</w:t>
-      </w:r>
-    </w:p>
-    <w:p>
-      <w:pPr>
-        <w:jc w:val="both"/>
-      </w:pPr>
-    </w:p>
-    <w:p>
-      <w:pPr>
-        <w:rPr>
-          <w:color w:val="000000" w:themeColor="text1"/>
-          <w:sz w:val="28"/>
-          <w:szCs w:val="28"/>
-        </w:rPr>
-      </w:pPr>
-      <w:bookmarkStart w:id="17" w:name="_Toc66024490"/>
-      <w:r>
-        <w:rPr>
-          <w:color w:val="000000" w:themeColor="text1"/>
-        </w:rPr>
-        <w:br w:type="page"/>
-      </w:r>
-    </w:p>
-    <w:p>
-      <w:pPr>
-        <w:pStyle w:val="Heading3"/>
-        <w:rPr>
-          <w:color w:val="000000" w:themeColor="text1"/>
-        </w:rPr>
-      </w:pPr>
-      <w:r>
-        <w:rPr>
-          <w:color w:val="000000" w:themeColor="text1"/>
-        </w:rPr>
-        <w:lastRenderedPageBreak/>
-        <w:t>Transformation Process</w:t>
-      </w:r>
-      <w:bookmarkEnd w:id="17"/>
-    </w:p>
-    <w:p/>
-    <w:p/>
-    <w:p>
-      <w:hyperlink r:id="rId21" w:history="1">
-        <w:r>
-          <w:rPr>
-            <w:rStyle w:val="Hyperlink"/>
-          </w:rPr>
-          <w:t>https://github.com/oscahui/ETL-project/blob/main/SteamGame-ETL-TransAndLoad.ipynb</w:t>
-        </w:r>
-      </w:hyperlink>
-    </w:p>
-    <w:p/>
-    <w:p/>
-    <w:p>
-      <w:r>
-        <w:t xml:space="preserve"># </w:t>
-      </w:r>
-      <w:r>
-        <w:t>C</w:t>
-      </w:r>
-      <w:r>
-        <w:t xml:space="preserve">ustomisations - ensure tables show all </w:t>
-      </w:r>
-      <w:r>
-        <w:t xml:space="preserve">required </w:t>
-      </w:r>
-      <w:r>
-        <w:t>columns</w:t>
-      </w:r>
-      <w:r>
-        <w:t>: -</w:t>
-      </w:r>
-    </w:p>
-    <w:p>
-      <w:r>
-        <w:t xml:space="preserve">--- </w:t>
-      </w:r>
-      <w:r>
-        <w:t>pd.set_option("max_columns", 100)</w:t>
-      </w:r>
-    </w:p>
-    <w:p>
-      <w:r>
-        <w:br/>
-        <w:t># Load the app_list data extracted from steamspy API</w:t>
-      </w:r>
-      <w:r>
-        <w:t>.</w:t>
-      </w:r>
-    </w:p>
-    <w:p>
-      <w:r>
-        <w:t># Load the app_data data extracted from steamspy API</w:t>
-      </w:r>
-      <w:r>
-        <w:t>.</w:t>
-      </w:r>
-    </w:p>
-    <w:p/>
-    <w:p>
-      <w:pPr>
-        <w:rPr>
-          <w:u w:val="single"/>
-        </w:rPr>
-      </w:pPr>
-      <w:r>
-        <w:rPr>
-          <w:u w:val="single"/>
-        </w:rPr>
-        <w:t>Data Merging</w:t>
-      </w:r>
-    </w:p>
-    <w:p/>
-    <w:p>
-      <w:r>
-        <w:t># Rename the app id column for merging</w:t>
-      </w:r>
-      <w:r>
-        <w:t>.</w:t>
-      </w:r>
-    </w:p>
-    <w:p>
-      <w:r>
-        <w:t># Merge the two dataframes based on the unique app id</w:t>
-      </w:r>
-      <w:r>
-        <w:t>.</w:t>
+        <w:t>Merge the currencies together</w:t>
+      </w:r>
+      <w:r>
+        <w:t xml:space="preserve"> with the </w:t>
+      </w:r>
+      <w:r>
+        <w:t>view to merge the countries again in the aggregation section.</w:t>
       </w:r>
     </w:p>
     <w:p>
@@ -7026,7 +7732,66 @@
     <w:p/>
     <w:p>
       <w:r>
-        <w:t># Select the game from the app list</w:t>
+        <w:t xml:space="preserve"># Get the region list from </w:t>
+      </w:r>
+      <w:proofErr w:type="spellStart"/>
+      <w:r>
+        <w:t>isthereanydeal</w:t>
+      </w:r>
+      <w:proofErr w:type="spellEnd"/>
+      <w:r>
+        <w:t xml:space="preserve"> API</w:t>
+      </w:r>
+      <w:r>
+        <w:t>.</w:t>
+      </w:r>
+    </w:p>
+    <w:p>
+      <w:r>
+        <w:t xml:space="preserve"># As the European countries </w:t>
+      </w:r>
+      <w:r>
+        <w:t>separate</w:t>
+      </w:r>
+      <w:r>
+        <w:t xml:space="preserve"> in</w:t>
+      </w:r>
+      <w:r>
+        <w:t>to</w:t>
+      </w:r>
+      <w:r>
+        <w:t xml:space="preserve"> 2 regions, we pulled the data and called EU1/ EU2</w:t>
+      </w:r>
+      <w:r>
+        <w:t>.</w:t>
+      </w:r>
+    </w:p>
+    <w:p>
+      <w:r>
+        <w:t xml:space="preserve">We then had to </w:t>
+      </w:r>
+      <w:r>
+        <w:t>a</w:t>
+      </w:r>
+      <w:r>
+        <w:t xml:space="preserve">dd </w:t>
+      </w:r>
+      <w:r>
+        <w:t>a</w:t>
+      </w:r>
+      <w:r>
+        <w:t xml:space="preserve"> column to identify which EU region. </w:t>
+      </w:r>
+    </w:p>
+    <w:p>
+      <w:r>
+        <w:t># Append both EU1/EU2 together.</w:t>
+      </w:r>
+      <w:r>
+        <w:t xml:space="preserve"> This now </w:t>
+      </w:r>
+      <w:r>
+        <w:t>will give a much cleaner dataset to continue to transform.</w:t>
       </w:r>
     </w:p>
     <w:p/>
@@ -7046,12 +7811,51 @@
     <w:p/>
     <w:p>
       <w:r>
-        <w:t># Drop the useless columns</w:t>
+        <w:t>#</w:t>
+      </w:r>
+      <w:r>
+        <w:t xml:space="preserve"> </w:t>
+      </w:r>
+      <w:r>
+        <w:t>Look up which EU region countries located in Annual income dataframe</w:t>
       </w:r>
       <w:r>
         <w:t>.</w:t>
       </w:r>
     </w:p>
+    <w:p>
+      <w:r>
+        <w:t xml:space="preserve"># API call to </w:t>
+      </w:r>
+      <w:proofErr w:type="spellStart"/>
+      <w:r>
+        <w:t>isthereanydeal</w:t>
+      </w:r>
+      <w:proofErr w:type="spellEnd"/>
+      <w:r>
+        <w:t xml:space="preserve"> and pull the top number of games</w:t>
+      </w:r>
+      <w:r>
+        <w:t>.</w:t>
+      </w:r>
+      <w:r>
+        <w:t xml:space="preserve"> This can then be used to </w:t>
+      </w:r>
+      <w:r>
+        <w:t>merge or analyse from the finalised Mongo upload.</w:t>
+      </w:r>
+    </w:p>
+    <w:p>
+      <w:r>
+        <w:t># Convert json to dataframe</w:t>
+      </w:r>
+      <w:r>
+        <w:t xml:space="preserve"> for easier </w:t>
+      </w:r>
+      <w:r>
+        <w:t>visualisation</w:t>
+      </w:r>
+    </w:p>
     <w:p/>
     <w:p>
       <w:pPr>
@@ -7063,18 +7867,80 @@
         <w:rPr>
           <w:u w:val="single"/>
         </w:rPr>
+        <w:lastRenderedPageBreak/>
         <w:t>Data Cleaning</w:t>
       </w:r>
     </w:p>
     <w:p/>
     <w:p>
       <w:r>
-        <w:t># Drop the duplicated games</w:t>
+        <w:t xml:space="preserve"># </w:t>
+      </w:r>
+      <w:r>
+        <w:t xml:space="preserve">To assist with the cleaning process, we then used </w:t>
+      </w:r>
+      <w:r>
+        <w:t>API call to look up game price by region using game's name</w:t>
       </w:r>
       <w:r>
         <w:t>.</w:t>
       </w:r>
     </w:p>
+    <w:p>
+      <w:r>
+        <w:t># Add back the currency/ region/game to the dataframe as it is under different dictionary of json</w:t>
+      </w:r>
+      <w:r>
+        <w:t>.</w:t>
+      </w:r>
+    </w:p>
+    <w:p>
+      <w:r>
+        <w:t># Copy the dataframe to avoid another API call</w:t>
+      </w:r>
+      <w:r>
+        <w:t>.</w:t>
+      </w:r>
+    </w:p>
+    <w:p>
+      <w:r>
+        <w:t xml:space="preserve"># Calculate the average game price by region using </w:t>
+      </w:r>
+      <w:proofErr w:type="spellStart"/>
+      <w:r>
+        <w:t>groupb</w:t>
+      </w:r>
+      <w:r>
+        <w:t>y</w:t>
+      </w:r>
+      <w:proofErr w:type="spellEnd"/>
+      <w:r>
+        <w:t>.</w:t>
+      </w:r>
+      <w:r>
+        <w:t xml:space="preserve"> This again, will link in with the </w:t>
+      </w:r>
+      <w:r>
+        <w:t xml:space="preserve">required </w:t>
+      </w:r>
+      <w:r>
+        <w:t>game prices per region to be analysed</w:t>
+      </w:r>
+      <w:r>
+        <w:t xml:space="preserve"> if required by utilising both parts one and two in the database.</w:t>
+      </w:r>
+      <w:r>
+        <w:t xml:space="preserve"> </w:t>
+      </w:r>
+    </w:p>
+    <w:p>
+      <w:r>
+        <w:t># Rename the country code from api to standard format as it has different naming</w:t>
+      </w:r>
+      <w:r>
+        <w:t>.</w:t>
+      </w:r>
+    </w:p>
     <w:p/>
     <w:p>
       <w:pPr>
@@ -7086,50 +7952,27 @@
         <w:rPr>
           <w:u w:val="single"/>
         </w:rPr>
-        <w:t>Data Splitting</w:t>
-      </w:r>
-    </w:p>
-    <w:p>
-      <w:pPr>
-        <w:rPr>
-          <w:b/>
-          <w:bCs/>
-        </w:rPr>
-      </w:pPr>
-    </w:p>
-    <w:p>
-      <w:r>
-        <w:t># drop the index columns</w:t>
+        <w:t>Data aggregating</w:t>
+      </w:r>
+    </w:p>
+    <w:p/>
+    <w:p>
+      <w:r>
+        <w:t># Copy dataframe to avoid API call</w:t>
       </w:r>
       <w:r>
         <w:t>.</w:t>
       </w:r>
     </w:p>
-    <w:p/>
-    <w:p>
-      <w:pPr>
-        <w:rPr>
-          <w:u w:val="single"/>
-        </w:rPr>
-      </w:pPr>
-      <w:r>
-        <w:rPr>
-          <w:u w:val="single"/>
-        </w:rPr>
-        <w:t>Data aggregating</w:t>
-      </w:r>
-    </w:p>
-    <w:p>
-      <w:pPr>
-        <w:rPr>
-          <w:b/>
-          <w:bCs/>
-        </w:rPr>
-      </w:pPr>
-    </w:p>
-    <w:p>
-      <w:r>
-        <w:t># Aggregate the data of price/release_data/recommendations together with previous dataframe</w:t>
+    <w:p>
+      <w:r>
+        <w:t># Merging the dataframe with the average</w:t>
+      </w:r>
+      <w:r>
+        <w:t xml:space="preserve"> </w:t>
+      </w:r>
+      <w:r>
+        <w:t>(mean) game price to the annual income dataframe</w:t>
       </w:r>
       <w:r>
         <w:t>.</w:t>
@@ -7137,7 +7980,7 @@
     </w:p>
     <w:p>
       <w:r>
-        <w:t># Drop the old unsplit columns</w:t>
+        <w:t># Rename dataframe columns for easier merging</w:t>
       </w:r>
       <w:r>
         <w:t>.</w:t>
@@ -7145,10 +7988,30 @@
     </w:p>
     <w:p>
       <w:r>
-        <w:t># Rename the column for easier reading</w:t>
-      </w:r>
+        <w:t xml:space="preserve"># Merging the average game price just for European countries and </w:t>
+      </w:r>
+      <w:r>
+        <w:t xml:space="preserve">we </w:t>
+      </w:r>
+      <w:r>
+        <w:t xml:space="preserve">saved as </w:t>
+      </w:r>
+      <w:proofErr w:type="spellStart"/>
+      <w:r>
+        <w:t>euro_df</w:t>
+      </w:r>
+      <w:proofErr w:type="spellEnd"/>
       <w:r>
         <w:t>.</w:t>
+      </w:r>
+      <w:r>
+        <w:t xml:space="preserve"> This now gives us a new dataframe</w:t>
+      </w:r>
+      <w:r>
+        <w:t xml:space="preserve"> </w:t>
+      </w:r>
+      <w:r>
+        <w:t>to work from.</w:t>
       </w:r>
     </w:p>
     <w:p/>
@@ -7178,13 +8041,13 @@
     </w:p>
     <w:p>
       <w:r>
-        <w:t>#</w:t>
-      </w:r>
-      <w:r>
-        <w:t xml:space="preserve"> F</w:t>
-      </w:r>
-      <w:r>
-        <w:t>iltering the null value</w:t>
+        <w:t># Drop N</w:t>
+      </w:r>
+      <w:r>
+        <w:t>ull values</w:t>
+      </w:r>
+      <w:r>
+        <w:t xml:space="preserve"> for non-European countries dataframe</w:t>
       </w:r>
       <w:r>
         <w:t>.</w:t>
@@ -7192,7 +8055,13 @@
     </w:p>
     <w:p>
       <w:r>
-        <w:t># convert the price to readable value</w:t>
+        <w:t># Joining European &amp; non</w:t>
+      </w:r>
+      <w:r>
+        <w:t>-</w:t>
+      </w:r>
+      <w:r>
+        <w:t>European countries result</w:t>
       </w:r>
       <w:r>
         <w:t>.</w:t>
@@ -7200,76 +8069,688 @@
     </w:p>
     <w:p>
       <w:r>
-        <w:t># reset the index</w:t>
+        <w:t># Calculat</w:t>
+      </w:r>
+      <w:r>
+        <w:t>ion</w:t>
+      </w:r>
+      <w:r>
+        <w:t xml:space="preserve"> of game price index by dividing the average game price with annual income</w:t>
       </w:r>
       <w:r>
         <w:t>.</w:t>
       </w:r>
     </w:p>
     <w:p>
+      <w:r>
+        <w:t># Export the annual income to bar graph</w:t>
+      </w:r>
+      <w:r>
+        <w:t>.</w:t>
+      </w:r>
+    </w:p>
+    <w:p>
+      <w:r>
+        <w:t># Export</w:t>
+      </w:r>
+      <w:r>
+        <w:t xml:space="preserve"> </w:t>
+      </w:r>
+      <w:r>
+        <w:t>the game price index to bar graph</w:t>
+      </w:r>
+      <w:r>
+        <w:t>.</w:t>
+      </w:r>
+    </w:p>
+    <w:p>
       <w:pPr>
         <w:pStyle w:val="Heading3"/>
         <w:rPr>
           <w:color w:val="auto"/>
         </w:rPr>
       </w:pPr>
-      <w:bookmarkStart w:id="18" w:name="_Toc66024491"/>
+      <w:bookmarkStart w:id="19" w:name="_Toc66125238"/>
       <w:r>
         <w:rPr>
           <w:color w:val="auto"/>
         </w:rPr>
+        <w:t>Loading Process</w:t>
+      </w:r>
+      <w:bookmarkEnd w:id="19"/>
+    </w:p>
+    <w:p/>
+    <w:p>
+      <w:r>
+        <w:t># Initialize PyMongo to work with MongoDBs</w:t>
+      </w:r>
+      <w:r>
+        <w:t>.</w:t>
+      </w:r>
+    </w:p>
+    <w:p>
+      <w:r>
+        <w:t># Export result to mongo</w:t>
+      </w:r>
+      <w:r>
+        <w:t>.</w:t>
+      </w:r>
+    </w:p>
+    <w:p>
+      <w:r>
+        <w:t># Export result to csv</w:t>
+      </w:r>
+      <w:r>
+        <w:t>.</w:t>
+      </w:r>
+    </w:p>
+    <w:p>
+      <w:pPr>
+        <w:rPr>
+          <w:noProof/>
+          <w:sz w:val="28"/>
+          <w:szCs w:val="28"/>
+        </w:rPr>
+      </w:pPr>
+    </w:p>
+    <w:p>
+      <w:pPr>
+        <w:rPr>
+          <w:noProof/>
+          <w:sz w:val="28"/>
+          <w:szCs w:val="28"/>
+        </w:rPr>
+      </w:pPr>
+      <w:r>
+        <w:rPr>
+          <w:noProof/>
+        </w:rPr>
+        <w:br w:type="page"/>
+      </w:r>
+    </w:p>
+    <w:p>
+      <w:pPr>
+        <w:pStyle w:val="Heading3"/>
+        <w:rPr>
+          <w:noProof/>
+          <w:color w:val="auto"/>
+        </w:rPr>
+      </w:pPr>
+      <w:bookmarkStart w:id="20" w:name="_Toc66125239"/>
+      <w:r>
+        <w:rPr>
+          <w:noProof/>
+          <w:color w:val="auto"/>
+        </w:rPr>
         <w:lastRenderedPageBreak/>
-        <w:t>Loading Process</w:t>
-      </w:r>
-      <w:bookmarkEnd w:id="18"/>
+        <w:t xml:space="preserve">Summary </w:t>
+      </w:r>
+      <w:r>
+        <w:rPr>
+          <w:noProof/>
+          <w:color w:val="auto"/>
+        </w:rPr>
+        <w:t>Output Diagrams</w:t>
+      </w:r>
+      <w:r>
+        <w:rPr>
+          <w:noProof/>
+          <w:color w:val="auto"/>
+        </w:rPr>
+        <w:t xml:space="preserve"> </w:t>
+      </w:r>
+      <w:r>
+        <w:rPr>
+          <w:noProof/>
+          <w:color w:val="auto"/>
+        </w:rPr>
+        <w:t xml:space="preserve">(Part </w:t>
+      </w:r>
+      <w:r>
+        <w:rPr>
+          <w:noProof/>
+          <w:color w:val="auto"/>
+        </w:rPr>
+        <w:t>Two</w:t>
+      </w:r>
+      <w:r>
+        <w:rPr>
+          <w:noProof/>
+          <w:color w:val="auto"/>
+        </w:rPr>
+        <w:t>)</w:t>
+      </w:r>
+      <w:bookmarkEnd w:id="20"/>
     </w:p>
     <w:p/>
     <w:p>
       <w:r>
-        <w:t># Initialize PyMongo to work with MongoDBs</w:t>
-      </w:r>
-      <w:r>
-        <w:t>.</w:t>
-      </w:r>
-    </w:p>
-    <w:p>
-      <w:r>
-        <w:t># Define the 'steam_game_database' database in Mongo</w:t>
-      </w:r>
-      <w:r>
-        <w:t>.</w:t>
-      </w:r>
-    </w:p>
-    <w:p>
-      <w:r>
-        <w:t># Drop the game collection if exists</w:t>
-      </w:r>
-      <w:r>
-        <w:t>.</w:t>
-      </w:r>
-    </w:p>
-    <w:p>
-      <w:r>
-        <w:t># Load the data frame to game collection in database</w:t>
-      </w:r>
-      <w:r>
-        <w:t>.</w:t>
+        <w:rPr>
+          <w:noProof/>
+        </w:rPr>
+        <mc:AlternateContent>
+          <mc:Choice Requires="wps">
+            <w:drawing>
+              <wp:anchor distT="0" distB="0" distL="114300" distR="114300" simplePos="0" relativeHeight="251659267" behindDoc="0" locked="0" layoutInCell="1" allowOverlap="1" wp14:anchorId="33A20BB4" wp14:editId="544D463B">
+                <wp:simplePos x="0" y="0"/>
+                <wp:positionH relativeFrom="column">
+                  <wp:posOffset>3333750</wp:posOffset>
+                </wp:positionH>
+                <wp:positionV relativeFrom="paragraph">
+                  <wp:posOffset>186690</wp:posOffset>
+                </wp:positionV>
+                <wp:extent cx="2724150" cy="1762125"/>
+                <wp:effectExtent l="57150" t="19050" r="76200" b="104775"/>
+                <wp:wrapNone/>
+                <wp:docPr id="14" name="Rectangle 14"/>
+                <wp:cNvGraphicFramePr/>
+                <a:graphic xmlns:a="http://schemas.openxmlformats.org/drawingml/2006/main">
+                  <a:graphicData uri="http://schemas.microsoft.com/office/word/2010/wordprocessingShape">
+                    <wps:wsp>
+                      <wps:cNvSpPr/>
+                      <wps:spPr>
+                        <a:xfrm>
+                          <a:off x="0" y="0"/>
+                          <a:ext cx="2724150" cy="1762125"/>
+                        </a:xfrm>
+                        <a:prstGeom prst="rect">
+                          <a:avLst/>
+                        </a:prstGeom>
+                      </wps:spPr>
+                      <wps:style>
+                        <a:lnRef idx="1">
+                          <a:schemeClr val="accent1"/>
+                        </a:lnRef>
+                        <a:fillRef idx="3">
+                          <a:schemeClr val="accent1"/>
+                        </a:fillRef>
+                        <a:effectRef idx="2">
+                          <a:schemeClr val="accent1"/>
+                        </a:effectRef>
+                        <a:fontRef idx="minor">
+                          <a:schemeClr val="lt1"/>
+                        </a:fontRef>
+                      </wps:style>
+                      <wps:txbx>
+                        <w:txbxContent>
+                          <w:p>
+                            <w:pPr>
+                              <w:jc w:val="center"/>
+                              <w:rPr>
+                                <w:b/>
+                                <w:bCs/>
+                              </w:rPr>
+                            </w:pPr>
+                            <w:r>
+                              <w:rPr>
+                                <w:b/>
+                                <w:bCs/>
+                              </w:rPr>
+                              <w:t xml:space="preserve">Summary </w:t>
+                            </w:r>
+                            <w:r>
+                              <w:rPr>
+                                <w:b/>
+                                <w:bCs/>
+                              </w:rPr>
+                              <w:t>Annual income by countries</w:t>
+                            </w:r>
+                            <w:r>
+                              <w:rPr>
+                                <w:b/>
+                                <w:bCs/>
+                              </w:rPr>
+                              <w:t>.</w:t>
+                            </w:r>
+                          </w:p>
+                          <w:p>
+                            <w:pPr>
+                              <w:jc w:val="center"/>
+                            </w:pPr>
+                          </w:p>
+                        </w:txbxContent>
+                      </wps:txbx>
+                      <wps:bodyPr rot="0" spcFirstLastPara="0" vertOverflow="overflow" horzOverflow="overflow" vert="horz" wrap="square" lIns="91440" tIns="45720" rIns="91440" bIns="45720" numCol="1" spcCol="0" rtlCol="0" fromWordArt="0" anchor="ctr" anchorCtr="0" forceAA="0" compatLnSpc="1">
+                        <a:prstTxWarp prst="textNoShape">
+                          <a:avLst/>
+                        </a:prstTxWarp>
+                        <a:noAutofit/>
+                      </wps:bodyPr>
+                    </wps:wsp>
+                  </a:graphicData>
+                </a:graphic>
+              </wp:anchor>
+            </w:drawing>
+          </mc:Choice>
+          <mc:Fallback>
+            <w:pict>
+              <v:rect w14:anchorId="33A20BB4" id="Rectangle 14" o:spid="_x0000_s1029" style="position:absolute;margin-left:262.5pt;margin-top:14.7pt;width:214.5pt;height:138.75pt;z-index:251659267;visibility:visible;mso-wrap-style:square;mso-wrap-distance-left:9pt;mso-wrap-distance-top:0;mso-wrap-distance-right:9pt;mso-wrap-distance-bottom:0;mso-position-horizontal:absolute;mso-position-horizontal-relative:text;mso-position-vertical:absolute;mso-position-vertical-relative:text;v-text-anchor:middle" o:gfxdata="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" fillcolor="#4f81bd [3204]" strokecolor="#4579b8 [3044]">
+                <v:fill color2="#a7bfde [1620]" rotate="t" angle="180" focus="100%" type="gradient">
+                  <o:fill v:ext="view" type="gradientUnscaled"/>
+                </v:fill>
+                <v:shadow on="t" color="black" opacity="22937f" origin=",.5" offset="0,.63889mm"/>
+                <v:textbox>
+                  <w:txbxContent>
+                    <w:p>
+                      <w:pPr>
+                        <w:jc w:val="center"/>
+                        <w:rPr>
+                          <w:b/>
+                          <w:bCs/>
+                        </w:rPr>
+                      </w:pPr>
+                      <w:r>
+                        <w:rPr>
+                          <w:b/>
+                          <w:bCs/>
+                        </w:rPr>
+                        <w:t xml:space="preserve">Summary </w:t>
+                      </w:r>
+                      <w:r>
+                        <w:rPr>
+                          <w:b/>
+                          <w:bCs/>
+                        </w:rPr>
+                        <w:t>Annual income by countries</w:t>
+                      </w:r>
+                      <w:r>
+                        <w:rPr>
+                          <w:b/>
+                          <w:bCs/>
+                        </w:rPr>
+                        <w:t>.</w:t>
+                      </w:r>
+                    </w:p>
+                    <w:p>
+                      <w:pPr>
+                        <w:jc w:val="center"/>
+                      </w:pPr>
+                    </w:p>
+                  </w:txbxContent>
+                </v:textbox>
+              </v:rect>
+            </w:pict>
+          </mc:Fallback>
+        </mc:AlternateContent>
+      </w:r>
+      <w:r>
+        <w:rPr>
+          <w:noProof/>
+        </w:rPr>
+        <w:drawing>
+          <wp:inline distT="0" distB="0" distL="0" distR="0" wp14:anchorId="08CE677C" wp14:editId="53C6E74D">
+            <wp:extent cx="3276000" cy="2826000"/>
+            <wp:effectExtent l="0" t="0" r="635" b="0"/>
+            <wp:docPr id="11" name="Picture 11"/>
+            <wp:cNvGraphicFramePr>
+              <a:graphicFrameLocks xmlns:a="http://schemas.openxmlformats.org/drawingml/2006/main" noChangeAspect="1"/>
+            </wp:cNvGraphicFramePr>
+            <a:graphic xmlns:a="http://schemas.openxmlformats.org/drawingml/2006/main">
+              <a:graphicData uri="http://schemas.openxmlformats.org/drawingml/2006/picture">
+                <pic:pic xmlns:pic="http://schemas.openxmlformats.org/drawingml/2006/picture">
+                  <pic:nvPicPr>
+                    <pic:cNvPr id="0" name="Picture 3"/>
+                    <pic:cNvPicPr>
+                      <a:picLocks noChangeAspect="1" noChangeArrowheads="1"/>
+                    </pic:cNvPicPr>
+                  </pic:nvPicPr>
+                  <pic:blipFill>
+                    <a:blip r:embed="rId18">
+                      <a:extLst>
+                        <a:ext uri="{28A0092B-C50C-407E-A947-70E740481C1C}">
+                          <a14:useLocalDpi xmlns:a14="http://schemas.microsoft.com/office/drawing/2010/main" val="0"/>
+                        </a:ext>
+                      </a:extLst>
+                    </a:blip>
+                    <a:srcRect/>
+                    <a:stretch>
+                      <a:fillRect/>
+                    </a:stretch>
+                  </pic:blipFill>
+                  <pic:spPr bwMode="auto">
+                    <a:xfrm>
+                      <a:off x="0" y="0"/>
+                      <a:ext cx="3276000" cy="2826000"/>
+                    </a:xfrm>
+                    <a:prstGeom prst="rect">
+                      <a:avLst/>
+                    </a:prstGeom>
+                    <a:noFill/>
+                    <a:ln>
+                      <a:noFill/>
+                    </a:ln>
+                  </pic:spPr>
+                </pic:pic>
+              </a:graphicData>
+            </a:graphic>
+          </wp:inline>
+        </w:drawing>
       </w:r>
     </w:p>
     <w:p/>
     <w:p/>
     <w:p>
-      <w:pPr>
+      <w:r>
         <w:rPr>
           <w:noProof/>
         </w:rPr>
-      </w:pPr>
+        <mc:AlternateContent>
+          <mc:Choice Requires="wps">
+            <w:drawing>
+              <wp:anchor distT="0" distB="0" distL="114300" distR="114300" simplePos="0" relativeHeight="251661315" behindDoc="0" locked="0" layoutInCell="1" allowOverlap="1" wp14:anchorId="1230544F" wp14:editId="20D75E1D">
+                <wp:simplePos x="0" y="0"/>
+                <wp:positionH relativeFrom="column">
+                  <wp:posOffset>3295650</wp:posOffset>
+                </wp:positionH>
+                <wp:positionV relativeFrom="paragraph">
+                  <wp:posOffset>205740</wp:posOffset>
+                </wp:positionV>
+                <wp:extent cx="2724150" cy="1762125"/>
+                <wp:effectExtent l="57150" t="19050" r="76200" b="104775"/>
+                <wp:wrapNone/>
+                <wp:docPr id="17" name="Rectangle 17"/>
+                <wp:cNvGraphicFramePr/>
+                <a:graphic xmlns:a="http://schemas.openxmlformats.org/drawingml/2006/main">
+                  <a:graphicData uri="http://schemas.microsoft.com/office/word/2010/wordprocessingShape">
+                    <wps:wsp>
+                      <wps:cNvSpPr/>
+                      <wps:spPr>
+                        <a:xfrm>
+                          <a:off x="0" y="0"/>
+                          <a:ext cx="2724150" cy="1762125"/>
+                        </a:xfrm>
+                        <a:prstGeom prst="rect">
+                          <a:avLst/>
+                        </a:prstGeom>
+                      </wps:spPr>
+                      <wps:style>
+                        <a:lnRef idx="1">
+                          <a:schemeClr val="accent1"/>
+                        </a:lnRef>
+                        <a:fillRef idx="3">
+                          <a:schemeClr val="accent1"/>
+                        </a:fillRef>
+                        <a:effectRef idx="2">
+                          <a:schemeClr val="accent1"/>
+                        </a:effectRef>
+                        <a:fontRef idx="minor">
+                          <a:schemeClr val="lt1"/>
+                        </a:fontRef>
+                      </wps:style>
+                      <wps:txbx>
+                        <w:txbxContent>
+                          <w:p>
+                            <w:pPr>
+                              <w:jc w:val="center"/>
+                              <w:rPr>
+                                <w:b/>
+                                <w:bCs/>
+                              </w:rPr>
+                            </w:pPr>
+                            <w:r>
+                              <w:rPr>
+                                <w:b/>
+                                <w:bCs/>
+                              </w:rPr>
+                              <w:t xml:space="preserve">Summary </w:t>
+                            </w:r>
+                            <w:r>
+                              <w:rPr>
+                                <w:b/>
+                                <w:bCs/>
+                              </w:rPr>
+                              <w:t>Annual income by Average game price</w:t>
+                            </w:r>
+                            <w:r>
+                              <w:rPr>
+                                <w:b/>
+                                <w:bCs/>
+                              </w:rPr>
+                              <w:t>.</w:t>
+                            </w:r>
+                          </w:p>
+                          <w:p>
+                            <w:pPr>
+                              <w:jc w:val="center"/>
+                            </w:pPr>
+                          </w:p>
+                        </w:txbxContent>
+                      </wps:txbx>
+                      <wps:bodyPr rot="0" spcFirstLastPara="0" vertOverflow="overflow" horzOverflow="overflow" vert="horz" wrap="square" lIns="91440" tIns="45720" rIns="91440" bIns="45720" numCol="1" spcCol="0" rtlCol="0" fromWordArt="0" anchor="ctr" anchorCtr="0" forceAA="0" compatLnSpc="1">
+                        <a:prstTxWarp prst="textNoShape">
+                          <a:avLst/>
+                        </a:prstTxWarp>
+                        <a:noAutofit/>
+                      </wps:bodyPr>
+                    </wps:wsp>
+                  </a:graphicData>
+                </a:graphic>
+              </wp:anchor>
+            </w:drawing>
+          </mc:Choice>
+          <mc:Fallback>
+            <w:pict>
+              <v:rect w14:anchorId="1230544F" id="Rectangle 17" o:spid="_x0000_s1030" style="position:absolute;margin-left:259.5pt;margin-top:16.2pt;width:214.5pt;height:138.75pt;z-index:251661315;visibility:visible;mso-wrap-style:square;mso-wrap-distance-left:9pt;mso-wrap-distance-top:0;mso-wrap-distance-right:9pt;mso-wrap-distance-bottom:0;mso-position-horizontal:absolute;mso-position-horizontal-relative:text;mso-position-vertical:absolute;mso-position-vertical-relative:text;v-text-anchor:middle" o:gfxdata="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" fillcolor="#4f81bd [3204]" strokecolor="#4579b8 [3044]">
+                <v:fill color2="#a7bfde [1620]" rotate="t" angle="180" focus="100%" type="gradient">
+                  <o:fill v:ext="view" type="gradientUnscaled"/>
+                </v:fill>
+                <v:shadow on="t" color="black" opacity="22937f" origin=",.5" offset="0,.63889mm"/>
+                <v:textbox>
+                  <w:txbxContent>
+                    <w:p>
+                      <w:pPr>
+                        <w:jc w:val="center"/>
+                        <w:rPr>
+                          <w:b/>
+                          <w:bCs/>
+                        </w:rPr>
+                      </w:pPr>
+                      <w:r>
+                        <w:rPr>
+                          <w:b/>
+                          <w:bCs/>
+                        </w:rPr>
+                        <w:t xml:space="preserve">Summary </w:t>
+                      </w:r>
+                      <w:r>
+                        <w:rPr>
+                          <w:b/>
+                          <w:bCs/>
+                        </w:rPr>
+                        <w:t>Annual income by Average game price</w:t>
+                      </w:r>
+                      <w:r>
+                        <w:rPr>
+                          <w:b/>
+                          <w:bCs/>
+                        </w:rPr>
+                        <w:t>.</w:t>
+                      </w:r>
+                    </w:p>
+                    <w:p>
+                      <w:pPr>
+                        <w:jc w:val="center"/>
+                      </w:pPr>
+                    </w:p>
+                  </w:txbxContent>
+                </v:textbox>
+              </v:rect>
+            </w:pict>
+          </mc:Fallback>
+        </mc:AlternateContent>
+      </w:r>
       <w:r>
         <w:rPr>
           <w:noProof/>
         </w:rPr>
+        <w:drawing>
+          <wp:inline distT="0" distB="0" distL="0" distR="0" wp14:anchorId="75077C5A" wp14:editId="3EBDF698">
+            <wp:extent cx="3193200" cy="2826000"/>
+            <wp:effectExtent l="0" t="0" r="7620" b="0"/>
+            <wp:docPr id="18" name="Picture 18"/>
+            <wp:cNvGraphicFramePr>
+              <a:graphicFrameLocks xmlns:a="http://schemas.openxmlformats.org/drawingml/2006/main" noChangeAspect="1"/>
+            </wp:cNvGraphicFramePr>
+            <a:graphic xmlns:a="http://schemas.openxmlformats.org/drawingml/2006/main">
+              <a:graphicData uri="http://schemas.openxmlformats.org/drawingml/2006/picture">
+                <pic:pic xmlns:pic="http://schemas.openxmlformats.org/drawingml/2006/picture">
+                  <pic:nvPicPr>
+                    <pic:cNvPr id="0" name="Picture 4"/>
+                    <pic:cNvPicPr>
+                      <a:picLocks noChangeAspect="1" noChangeArrowheads="1"/>
+                    </pic:cNvPicPr>
+                  </pic:nvPicPr>
+                  <pic:blipFill>
+                    <a:blip r:embed="rId19">
+                      <a:extLst>
+                        <a:ext uri="{28A0092B-C50C-407E-A947-70E740481C1C}">
+                          <a14:useLocalDpi xmlns:a14="http://schemas.microsoft.com/office/drawing/2010/main" val="0"/>
+                        </a:ext>
+                      </a:extLst>
+                    </a:blip>
+                    <a:srcRect/>
+                    <a:stretch>
+                      <a:fillRect/>
+                    </a:stretch>
+                  </pic:blipFill>
+                  <pic:spPr bwMode="auto">
+                    <a:xfrm>
+                      <a:off x="0" y="0"/>
+                      <a:ext cx="3193200" cy="2826000"/>
+                    </a:xfrm>
+                    <a:prstGeom prst="rect">
+                      <a:avLst/>
+                    </a:prstGeom>
+                    <a:noFill/>
+                    <a:ln>
+                      <a:noFill/>
+                    </a:ln>
+                  </pic:spPr>
+                </pic:pic>
+              </a:graphicData>
+            </a:graphic>
+          </wp:inline>
+        </w:drawing>
+      </w:r>
+    </w:p>
+    <w:p>
+      <w:r>
         <w:br w:type="page"/>
       </w:r>
+    </w:p>
+    <w:p>
+      <w:pPr>
+        <w:pStyle w:val="Heading2"/>
+        <w:rPr>
+          <w:noProof/>
+        </w:rPr>
+      </w:pPr>
+      <w:bookmarkStart w:id="21" w:name="_Toc66125240"/>
+      <w:r>
+        <w:rPr>
+          <w:noProof/>
+        </w:rPr>
+        <w:lastRenderedPageBreak/>
+        <w:t>ETL: - Process Summary of Parts One &amp; Two</w:t>
+      </w:r>
+      <w:bookmarkEnd w:id="21"/>
+    </w:p>
+    <w:p>
+      <w:pPr>
+        <w:rPr>
+          <w:noProof/>
+        </w:rPr>
+      </w:pPr>
+    </w:p>
+    <w:p>
+      <w:pPr>
+        <w:jc w:val="both"/>
+        <w:rPr>
+          <w:noProof/>
+        </w:rPr>
+      </w:pPr>
+      <w:r>
+        <w:rPr>
+          <w:noProof/>
+        </w:rPr>
+        <w:t xml:space="preserve">As already noted </w:t>
+      </w:r>
+      <w:r>
+        <w:rPr>
+          <w:noProof/>
+        </w:rPr>
+        <w:t xml:space="preserve">in the dependencies section, there are many differing ways to extract, transform and load data. </w:t>
+      </w:r>
+      <w:r>
+        <w:rPr>
+          <w:noProof/>
+        </w:rPr>
+        <w:t>This greatly depends upon the subject matter, comp</w:t>
+      </w:r>
+      <w:r>
+        <w:rPr>
+          <w:noProof/>
+        </w:rPr>
+        <w:t>lexities</w:t>
+      </w:r>
+      <w:r>
+        <w:rPr>
+          <w:noProof/>
+        </w:rPr>
+        <w:t xml:space="preserve"> and the individual </w:t>
+      </w:r>
+      <w:r>
+        <w:rPr>
+          <w:noProof/>
+        </w:rPr>
+        <w:t>performing these tasks. Below</w:t>
+      </w:r>
+      <w:r>
+        <w:rPr>
+          <w:noProof/>
+        </w:rPr>
+        <w:t xml:space="preserve"> </w:t>
+      </w:r>
+      <w:r>
+        <w:rPr>
+          <w:noProof/>
+        </w:rPr>
+        <w:t>are</w:t>
+      </w:r>
+      <w:r>
+        <w:rPr>
+          <w:noProof/>
+        </w:rPr>
+        <w:t xml:space="preserve"> </w:t>
+      </w:r>
+      <w:r>
+        <w:rPr>
+          <w:noProof/>
+        </w:rPr>
+        <w:t xml:space="preserve">two perfect examples of each individual group member </w:t>
+      </w:r>
+      <w:r>
+        <w:rPr>
+          <w:noProof/>
+        </w:rPr>
+        <w:t>went about the project based upon the initial proposal.</w:t>
+      </w:r>
+    </w:p>
+    <w:p>
+      <w:pPr>
+        <w:jc w:val="both"/>
+        <w:rPr>
+          <w:noProof/>
+        </w:rPr>
+      </w:pPr>
+    </w:p>
+    <w:p>
+      <w:pPr>
+        <w:jc w:val="both"/>
+        <w:rPr>
+          <w:noProof/>
+        </w:rPr>
+      </w:pPr>
     </w:p>
     <w:p>
       <w:pPr>
@@ -7279,46 +8760,317 @@
           <w:color w:val="auto"/>
         </w:rPr>
       </w:pPr>
-      <w:bookmarkStart w:id="19" w:name="_Toc66024492"/>
+      <w:bookmarkStart w:id="22" w:name="_Toc66125241"/>
       <w:r>
         <w:rPr>
           <w:noProof/>
           <w:color w:val="auto"/>
         </w:rPr>
-        <w:lastRenderedPageBreak/>
-        <w:t>Summary ERD</w:t>
+        <w:t>Part One</w:t>
       </w:r>
       <w:r>
         <w:rPr>
           <w:noProof/>
           <w:color w:val="auto"/>
         </w:rPr>
-        <w:t>’s</w:t>
+        <w:t xml:space="preserve">: - Genre’s and Feedback </w:t>
       </w:r>
       <w:r>
         <w:rPr>
           <w:noProof/>
           <w:color w:val="auto"/>
         </w:rPr>
-        <w:t xml:space="preserve"> from the EDA (Part </w:t>
+        <w:t xml:space="preserve">ETL </w:t>
       </w:r>
       <w:r>
         <w:rPr>
           <w:noProof/>
           <w:color w:val="auto"/>
         </w:rPr>
-        <w:t>Two</w:t>
-      </w:r>
-      <w:r>
+        <w:t>Diagramatic Process</w:t>
+      </w:r>
+      <w:bookmarkEnd w:id="22"/>
+    </w:p>
+    <w:p>
+      <w:r>
+        <w:rPr>
+          <w:noProof/>
+        </w:rPr>
+        <w:drawing>
+          <wp:inline distT="0" distB="0" distL="0" distR="0" wp14:anchorId="5BFE2D5E" wp14:editId="4F1B1674">
+            <wp:extent cx="5038725" cy="4972050"/>
+            <wp:effectExtent l="0" t="0" r="9525" b="0"/>
+            <wp:docPr id="21" name="Picture 21"/>
+            <wp:cNvGraphicFramePr>
+              <a:graphicFrameLocks xmlns:a="http://schemas.openxmlformats.org/drawingml/2006/main" noChangeAspect="1"/>
+            </wp:cNvGraphicFramePr>
+            <a:graphic xmlns:a="http://schemas.openxmlformats.org/drawingml/2006/main">
+              <a:graphicData uri="http://schemas.openxmlformats.org/drawingml/2006/picture">
+                <pic:pic xmlns:pic="http://schemas.openxmlformats.org/drawingml/2006/picture">
+                  <pic:nvPicPr>
+                    <pic:cNvPr id="0" name="Picture 11"/>
+                    <pic:cNvPicPr>
+                      <a:picLocks noChangeAspect="1" noChangeArrowheads="1"/>
+                    </pic:cNvPicPr>
+                  </pic:nvPicPr>
+                  <pic:blipFill>
+                    <a:blip r:embed="rId20">
+                      <a:extLst>
+                        <a:ext uri="{28A0092B-C50C-407E-A947-70E740481C1C}">
+                          <a14:useLocalDpi xmlns:a14="http://schemas.microsoft.com/office/drawing/2010/main" val="0"/>
+                        </a:ext>
+                      </a:extLst>
+                    </a:blip>
+                    <a:srcRect/>
+                    <a:stretch>
+                      <a:fillRect/>
+                    </a:stretch>
+                  </pic:blipFill>
+                  <pic:spPr bwMode="auto">
+                    <a:xfrm>
+                      <a:off x="0" y="0"/>
+                      <a:ext cx="5038725" cy="4972050"/>
+                    </a:xfrm>
+                    <a:prstGeom prst="rect">
+                      <a:avLst/>
+                    </a:prstGeom>
+                    <a:noFill/>
+                    <a:ln>
+                      <a:noFill/>
+                    </a:ln>
+                  </pic:spPr>
+                </pic:pic>
+              </a:graphicData>
+            </a:graphic>
+          </wp:inline>
+        </w:drawing>
+      </w:r>
+    </w:p>
+    <w:p>
+      <w:pPr>
+        <w:rPr>
+          <w:noProof/>
+          <w:sz w:val="32"/>
+          <w:szCs w:val="32"/>
+        </w:rPr>
+      </w:pPr>
+      <w:r>
+        <w:rPr>
+          <w:noProof/>
+        </w:rPr>
+        <w:br w:type="page"/>
+      </w:r>
+    </w:p>
+    <w:p>
+      <w:pPr>
+        <w:pStyle w:val="Heading3"/>
         <w:rPr>
           <w:noProof/>
           <w:color w:val="auto"/>
         </w:rPr>
-        <w:t>)</w:t>
-      </w:r>
-      <w:bookmarkEnd w:id="19"/>
+      </w:pPr>
+      <w:bookmarkStart w:id="23" w:name="_Toc66125242"/>
+      <w:r>
+        <w:rPr>
+          <w:noProof/>
+          <w:color w:val="auto"/>
+        </w:rPr>
+        <w:lastRenderedPageBreak/>
+        <w:t xml:space="preserve">Part One: - </w:t>
+      </w:r>
+      <w:r>
+        <w:rPr>
+          <w:noProof/>
+          <w:color w:val="auto"/>
+        </w:rPr>
+        <w:t xml:space="preserve">Steam </w:t>
+      </w:r>
+      <w:r>
+        <w:rPr>
+          <w:noProof/>
+          <w:color w:val="auto"/>
+        </w:rPr>
+        <w:t xml:space="preserve">Game Price Index </w:t>
+      </w:r>
+      <w:r>
+        <w:rPr>
+          <w:noProof/>
+          <w:color w:val="auto"/>
+        </w:rPr>
+        <w:t xml:space="preserve">ETL </w:t>
+      </w:r>
+      <w:r>
+        <w:rPr>
+          <w:noProof/>
+          <w:color w:val="auto"/>
+        </w:rPr>
+        <w:t>Diagramatic Process</w:t>
+      </w:r>
+      <w:bookmarkEnd w:id="23"/>
     </w:p>
     <w:p/>
+    <w:p>
+      <w:r>
+        <w:rPr>
+          <w:noProof/>
+        </w:rPr>
+        <w:drawing>
+          <wp:inline distT="0" distB="0" distL="0" distR="0" wp14:anchorId="50BE0F3D" wp14:editId="7E0F6A99">
+            <wp:extent cx="6242400" cy="4550400"/>
+            <wp:effectExtent l="0" t="0" r="6350" b="3175"/>
+            <wp:docPr id="22" name="Picture 22"/>
+            <wp:cNvGraphicFramePr>
+              <a:graphicFrameLocks xmlns:a="http://schemas.openxmlformats.org/drawingml/2006/main" noChangeAspect="1"/>
+            </wp:cNvGraphicFramePr>
+            <a:graphic xmlns:a="http://schemas.openxmlformats.org/drawingml/2006/main">
+              <a:graphicData uri="http://schemas.openxmlformats.org/drawingml/2006/picture">
+                <pic:pic xmlns:pic="http://schemas.openxmlformats.org/drawingml/2006/picture">
+                  <pic:nvPicPr>
+                    <pic:cNvPr id="0" name="Picture 13"/>
+                    <pic:cNvPicPr>
+                      <a:picLocks noChangeAspect="1" noChangeArrowheads="1"/>
+                    </pic:cNvPicPr>
+                  </pic:nvPicPr>
+                  <pic:blipFill>
+                    <a:blip r:embed="rId21">
+                      <a:extLst>
+                        <a:ext uri="{28A0092B-C50C-407E-A947-70E740481C1C}">
+                          <a14:useLocalDpi xmlns:a14="http://schemas.microsoft.com/office/drawing/2010/main" val="0"/>
+                        </a:ext>
+                      </a:extLst>
+                    </a:blip>
+                    <a:srcRect/>
+                    <a:stretch>
+                      <a:fillRect/>
+                    </a:stretch>
+                  </pic:blipFill>
+                  <pic:spPr bwMode="auto">
+                    <a:xfrm>
+                      <a:off x="0" y="0"/>
+                      <a:ext cx="6242400" cy="4550400"/>
+                    </a:xfrm>
+                    <a:prstGeom prst="rect">
+                      <a:avLst/>
+                    </a:prstGeom>
+                    <a:noFill/>
+                    <a:ln>
+                      <a:noFill/>
+                    </a:ln>
+                  </pic:spPr>
+                </pic:pic>
+              </a:graphicData>
+            </a:graphic>
+          </wp:inline>
+        </w:drawing>
+      </w:r>
+    </w:p>
+    <w:p/>
+    <w:p>
+      <w:pPr>
+        <w:pStyle w:val="Heading1"/>
+      </w:pPr>
+      <w:bookmarkStart w:id="24" w:name="_Toc66125243"/>
+      <w:r>
+        <w:t>C</w:t>
+      </w:r>
+      <w:r>
+        <w:t>o</w:t>
+      </w:r>
+      <w:r>
+        <w:t>nclusion</w:t>
+      </w:r>
+      <w:bookmarkEnd w:id="24"/>
+    </w:p>
+    <w:p/>
+    <w:p>
+      <w:pPr>
+        <w:jc w:val="both"/>
+      </w:pPr>
+      <w:r>
+        <w:t>As clearly shown, our group has mad</w:t>
+      </w:r>
+      <w:r>
+        <w:t>e</w:t>
+      </w:r>
+      <w:r>
+        <w:t xml:space="preserve"> a </w:t>
+      </w:r>
+      <w:r>
+        <w:t>step-by-step</w:t>
+      </w:r>
+      <w:r>
+        <w:t xml:space="preserve"> ETL </w:t>
+      </w:r>
+      <w:r>
+        <w:t xml:space="preserve">utilising many </w:t>
+      </w:r>
+      <w:r>
+        <w:t xml:space="preserve">standard and </w:t>
+      </w:r>
+      <w:r>
+        <w:t>third-party</w:t>
+      </w:r>
+      <w:r>
+        <w:t xml:space="preserve"> dependencies.</w:t>
+      </w:r>
+      <w:r>
+        <w:t xml:space="preserve"> This is also shown throughout both Parts One and Two processes </w:t>
+      </w:r>
+      <w:r>
+        <w:t xml:space="preserve">listing each individual step used to explain how and why the project </w:t>
+      </w:r>
+      <w:r>
+        <w:t>produced the outcome it has.</w:t>
+      </w:r>
+      <w:r>
+        <w:t xml:space="preserve"> </w:t>
+      </w:r>
+      <w:r>
+        <w:t>Once it is loaded into the MongoDB, any given gamer or developer can run their own analysis on</w:t>
+      </w:r>
+      <w:r>
+        <w:t xml:space="preserve"> </w:t>
+      </w:r>
+      <w:r>
+        <w:t>Steam game sales</w:t>
+      </w:r>
+      <w:r>
+        <w:t xml:space="preserve">, </w:t>
+      </w:r>
+      <w:r>
+        <w:t>m</w:t>
+      </w:r>
+      <w:r>
+        <w:t>ost successful publishers</w:t>
+      </w:r>
+      <w:r>
+        <w:t>, m</w:t>
+      </w:r>
+      <w:r>
+        <w:t>ost popular genres</w:t>
+      </w:r>
+      <w:r>
+        <w:t>, s</w:t>
+      </w:r>
+      <w:r>
+        <w:t>ize of online player base</w:t>
+      </w:r>
+      <w:r>
+        <w:t xml:space="preserve"> and</w:t>
+      </w:r>
+      <w:r>
+        <w:t xml:space="preserve"> r</w:t>
+      </w:r>
+      <w:r>
+        <w:t>egional and GDP per capita players.</w:t>
+      </w:r>
+      <w:r>
+        <w:t xml:space="preserve"> </w:t>
+      </w:r>
+      <w:r>
+        <w:t xml:space="preserve"> </w:t>
+      </w:r>
+    </w:p>
     <w:sectPr>
       <w:headerReference w:type="default" r:id="rId22"/>
       <w:footerReference w:type="default" r:id="rId23"/>
@@ -7353,6 +9105,13 @@
       <w:r>
         <w:continuationSeparator/>
       </w:r>
+    </w:p>
+  </w:endnote>
+  <w:endnote w:type="continuationNotice" w:id="1">
+    <w:p>
+      <w:pPr>
+        <w:spacing w:line="240" w:lineRule="auto"/>
+      </w:pPr>
     </w:p>
   </w:endnote>
 </w:endnotes>
@@ -7381,7 +9140,7 @@
           <mc:AlternateContent>
             <mc:Choice Requires="wps">
               <w:drawing>
-                <wp:anchor distT="0" distB="0" distL="114300" distR="114300" simplePos="0" relativeHeight="251660288" behindDoc="0" locked="0" layoutInCell="1" allowOverlap="1" wp14:anchorId="76785124" wp14:editId="0E8FDD28">
+                <wp:anchor distT="0" distB="0" distL="114300" distR="114300" simplePos="0" relativeHeight="251658241" behindDoc="0" locked="0" layoutInCell="1" allowOverlap="1" wp14:anchorId="76785124" wp14:editId="0E8FDD28">
                   <wp:simplePos x="0" y="0"/>
                   <wp:positionH relativeFrom="column">
                     <wp:posOffset>-266700</wp:posOffset>
@@ -7437,7 +9196,7 @@
             </mc:Choice>
             <mc:Fallback>
               <w:pict>
-                <v:line w14:anchorId="11795500" id="Straight Connector 4" o:spid="_x0000_s1026" style="position:absolute;z-index:251660288;visibility:visible;mso-wrap-style:square;mso-width-percent:0;mso-height-percent:0;mso-wrap-distance-left:9pt;mso-wrap-distance-top:0;mso-wrap-distance-right:9pt;mso-wrap-distance-bottom:0;mso-position-horizontal:absolute;mso-position-horizontal-relative:text;mso-position-vertical:absolute;mso-position-vertical-relative:text;mso-width-percent:0;mso-height-percent:0;mso-width-relative:margin;mso-height-relative:margin" from="-21pt,-10.6pt" to="518.15pt,-9.75pt" o:gfxdata="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" strokecolor="black [3200]" strokeweight=".25pt">
+                <v:line w14:anchorId="465C16B9" id="Straight Connector 4" o:spid="_x0000_s1026" style="position:absolute;z-index:251658241;visibility:visible;mso-wrap-style:square;mso-width-percent:0;mso-height-percent:0;mso-wrap-distance-left:9pt;mso-wrap-distance-top:0;mso-wrap-distance-right:9pt;mso-wrap-distance-bottom:0;mso-position-horizontal:absolute;mso-position-horizontal-relative:text;mso-position-vertical:absolute;mso-position-vertical-relative:text;mso-width-percent:0;mso-height-percent:0;mso-width-relative:margin;mso-height-relative:margin" from="-21pt,-10.6pt" to="518.15pt,-9.75pt" o:gfxdata="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" strokecolor="black [3200]" strokeweight=".25pt">
                   <v:shadow on="t" color="black" opacity="22937f" origin=",.5" offset="0,.63889mm"/>
                 </v:line>
               </w:pict>
@@ -7451,7 +9210,7 @@
           <mc:AlternateContent>
             <mc:Choice Requires="wps">
               <w:drawing>
-                <wp:anchor distT="0" distB="0" distL="114300" distR="114300" simplePos="0" relativeHeight="251659264" behindDoc="0" locked="0" layoutInCell="1" allowOverlap="1" wp14:anchorId="36C3F480" wp14:editId="09CB829D">
+                <wp:anchor distT="0" distB="0" distL="114300" distR="114300" simplePos="0" relativeHeight="251658240" behindDoc="0" locked="0" layoutInCell="1" allowOverlap="1" wp14:anchorId="36C3F480" wp14:editId="09CB829D">
                   <wp:simplePos x="0" y="0"/>
                   <wp:positionH relativeFrom="rightMargin">
                     <wp:align>center</wp:align>
@@ -7559,7 +9318,7 @@
             </mc:Choice>
             <mc:Fallback>
               <w:pict>
-                <v:rect w14:anchorId="36C3F480" id="Rectangle 3" o:spid="_x0000_s1029" style="position:absolute;margin-left:0;margin-top:0;width:44.55pt;height:15.1pt;rotation:180;flip:x;z-index:251659264;visibility:visible;mso-wrap-style:square;mso-width-percent:0;mso-height-percent:0;mso-wrap-distance-left:9pt;mso-wrap-distance-top:0;mso-wrap-distance-right:9pt;mso-wrap-distance-bottom:0;mso-position-horizontal:center;mso-position-horizontal-relative:right-margin-area;mso-position-vertical:center;mso-position-vertical-relative:bottom-margin-area;mso-width-percent:0;mso-height-percent:0;mso-width-relative:page;mso-height-relative:bottom-margin-area;v-text-anchor:top" o:gfxdata="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" filled="f" fillcolor="#c0504d" stroked="f" strokecolor="#5c83b4" strokeweight="2.25pt">
+                <v:rect w14:anchorId="36C3F480" id="Rectangle 3" o:spid="_x0000_s1031" style="position:absolute;margin-left:0;margin-top:0;width:44.55pt;height:15.1pt;rotation:180;flip:x;z-index:251658240;visibility:visible;mso-wrap-style:square;mso-width-percent:0;mso-height-percent:0;mso-wrap-distance-left:9pt;mso-wrap-distance-top:0;mso-wrap-distance-right:9pt;mso-wrap-distance-bottom:0;mso-position-horizontal:center;mso-position-horizontal-relative:right-margin-area;mso-position-vertical:center;mso-position-vertical-relative:bottom-margin-area;mso-width-percent:0;mso-height-percent:0;mso-width-relative:page;mso-height-relative:bottom-margin-area;v-text-anchor:top" o:gfxdata="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" filled="f" fillcolor="#c0504d" stroked="f" strokecolor="#5c83b4" strokeweight="2.25pt">
                   <v:textbox inset=",0,,0">
                     <w:txbxContent>
                       <w:p>
@@ -7632,6 +9391,13 @@
       </w:r>
     </w:p>
   </w:footnote>
+  <w:footnote w:type="continuationNotice" w:id="1">
+    <w:p>
+      <w:pPr>
+        <w:spacing w:line="240" w:lineRule="auto"/>
+      </w:pPr>
+    </w:p>
+  </w:footnote>
 </w:footnotes>
 </file>
 
@@ -7659,7 +9425,7 @@
       <mc:AlternateContent>
         <mc:Choice Requires="wps">
           <w:drawing>
-            <wp:anchor distT="0" distB="0" distL="114300" distR="114300" simplePos="0" relativeHeight="251662336" behindDoc="0" locked="0" layoutInCell="1" allowOverlap="1" wp14:anchorId="2C0612B7" wp14:editId="36BE1C8F">
+            <wp:anchor distT="0" distB="0" distL="114300" distR="114300" simplePos="0" relativeHeight="251658242" behindDoc="0" locked="0" layoutInCell="1" allowOverlap="1" wp14:anchorId="2C0612B7" wp14:editId="36BE1C8F">
               <wp:simplePos x="0" y="0"/>
               <wp:positionH relativeFrom="column">
                 <wp:posOffset>-266700</wp:posOffset>
@@ -7714,7 +9480,7 @@
         </mc:Choice>
         <mc:Fallback>
           <w:pict>
-            <v:line w14:anchorId="5481D0B3" id="Straight Connector 6" o:spid="_x0000_s1026" style="position:absolute;z-index:251662336;visibility:visible;mso-wrap-style:square;mso-width-percent:0;mso-height-percent:0;mso-wrap-distance-left:9pt;mso-wrap-distance-top:0;mso-wrap-distance-right:9pt;mso-wrap-distance-bottom:0;mso-position-horizontal:absolute;mso-position-horizontal-relative:text;mso-position-vertical:absolute;mso-position-vertical-relative:text;mso-width-percent:0;mso-height-percent:0;mso-width-relative:margin;mso-height-relative:margin" from="-21pt,28.6pt" to="518.15pt,29.45pt" o:gfxdata="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" strokecolor="windowText" strokeweight=".25pt">
+            <v:line w14:anchorId="03F8C854" id="Straight Connector 6" o:spid="_x0000_s1026" style="position:absolute;z-index:251658242;visibility:visible;mso-wrap-style:square;mso-width-percent:0;mso-height-percent:0;mso-wrap-distance-left:9pt;mso-wrap-distance-top:0;mso-wrap-distance-right:9pt;mso-wrap-distance-bottom:0;mso-position-horizontal:absolute;mso-position-horizontal-relative:text;mso-position-vertical:absolute;mso-position-vertical-relative:text;mso-width-percent:0;mso-height-percent:0;mso-width-relative:margin;mso-height-relative:margin" from="-21pt,28.6pt" to="518.15pt,29.45pt" o:gfxdata="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" strokecolor="windowText" strokeweight=".25pt">
               <v:shadow on="t" color="black" opacity="22937f" origin=",.5" offset="0,.63889mm"/>
             </v:line>
           </w:pict>
@@ -9598,6 +11364,7 @@
   <w:style w:type="character" w:default="1" w:styleId="DefaultParagraphFont">
     <w:name w:val="Default Paragraph Font"/>
     <w:uiPriority w:val="1"/>
+    <w:semiHidden/>
     <w:unhideWhenUsed/>
   </w:style>
   <w:style w:type="table" w:default="1" w:styleId="TableNormal">

--- a/ETL Project Proposal and Report.docx
+++ b/ETL Project Proposal and Report.docx
@@ -386,7 +386,7 @@
           <w:r>
             <w:fldChar w:fldCharType="separate"/>
           </w:r>
-          <w:hyperlink w:anchor="_Toc66125220" w:history="1">
+          <w:hyperlink w:anchor="_Toc66128602" w:history="1">
             <w:r>
               <w:rPr>
                 <w:rStyle w:val="Hyperlink"/>
@@ -413,7 +413,7 @@
                 <w:noProof/>
                 <w:webHidden/>
               </w:rPr>
-              <w:instrText xml:space="preserve"> PAGEREF _Toc66125220 \h </w:instrText>
+              <w:instrText xml:space="preserve"> PAGEREF _Toc66128602 \h </w:instrText>
             </w:r>
             <w:r>
               <w:rPr>
@@ -456,7 +456,7 @@
               <w:lang w:val="en-AU"/>
             </w:rPr>
           </w:pPr>
-          <w:hyperlink w:anchor="_Toc66125221" w:history="1">
+          <w:hyperlink w:anchor="_Toc66128603" w:history="1">
             <w:r>
               <w:rPr>
                 <w:rStyle w:val="Hyperlink"/>
@@ -483,7 +483,7 @@
                 <w:noProof/>
                 <w:webHidden/>
               </w:rPr>
-              <w:instrText xml:space="preserve"> PAGEREF _Toc66125221 \h </w:instrText>
+              <w:instrText xml:space="preserve"> PAGEREF _Toc66128603 \h </w:instrText>
             </w:r>
             <w:r>
               <w:rPr>
@@ -526,7 +526,7 @@
               <w:lang w:val="en-AU"/>
             </w:rPr>
           </w:pPr>
-          <w:hyperlink w:anchor="_Toc66125222" w:history="1">
+          <w:hyperlink w:anchor="_Toc66128604" w:history="1">
             <w:r>
               <w:rPr>
                 <w:rStyle w:val="Hyperlink"/>
@@ -553,7 +553,7 @@
                 <w:noProof/>
                 <w:webHidden/>
               </w:rPr>
-              <w:instrText xml:space="preserve"> PAGEREF _Toc66125222 \h </w:instrText>
+              <w:instrText xml:space="preserve"> PAGEREF _Toc66128604 \h </w:instrText>
             </w:r>
             <w:r>
               <w:rPr>
@@ -596,7 +596,7 @@
               <w:lang w:val="en-AU"/>
             </w:rPr>
           </w:pPr>
-          <w:hyperlink w:anchor="_Toc66125223" w:history="1">
+          <w:hyperlink w:anchor="_Toc66128605" w:history="1">
             <w:r>
               <w:rPr>
                 <w:rStyle w:val="Hyperlink"/>
@@ -623,7 +623,7 @@
                 <w:noProof/>
                 <w:webHidden/>
               </w:rPr>
-              <w:instrText xml:space="preserve"> PAGEREF _Toc66125223 \h </w:instrText>
+              <w:instrText xml:space="preserve"> PAGEREF _Toc66128605 \h </w:instrText>
             </w:r>
             <w:r>
               <w:rPr>
@@ -666,7 +666,7 @@
               <w:lang w:val="en-AU"/>
             </w:rPr>
           </w:pPr>
-          <w:hyperlink w:anchor="_Toc66125224" w:history="1">
+          <w:hyperlink w:anchor="_Toc66128606" w:history="1">
             <w:r>
               <w:rPr>
                 <w:rStyle w:val="Hyperlink"/>
@@ -693,7 +693,7 @@
                 <w:noProof/>
                 <w:webHidden/>
               </w:rPr>
-              <w:instrText xml:space="preserve"> PAGEREF _Toc66125224 \h </w:instrText>
+              <w:instrText xml:space="preserve"> PAGEREF _Toc66128606 \h </w:instrText>
             </w:r>
             <w:r>
               <w:rPr>
@@ -736,7 +736,7 @@
               <w:lang w:val="en-AU"/>
             </w:rPr>
           </w:pPr>
-          <w:hyperlink w:anchor="_Toc66125225" w:history="1">
+          <w:hyperlink w:anchor="_Toc66128607" w:history="1">
             <w:r>
               <w:rPr>
                 <w:rStyle w:val="Hyperlink"/>
@@ -763,7 +763,7 @@
                 <w:noProof/>
                 <w:webHidden/>
               </w:rPr>
-              <w:instrText xml:space="preserve"> PAGEREF _Toc66125225 \h </w:instrText>
+              <w:instrText xml:space="preserve"> PAGEREF _Toc66128607 \h </w:instrText>
             </w:r>
             <w:r>
               <w:rPr>
@@ -806,7 +806,7 @@
               <w:lang w:val="en-AU"/>
             </w:rPr>
           </w:pPr>
-          <w:hyperlink w:anchor="_Toc66125226" w:history="1">
+          <w:hyperlink w:anchor="_Toc66128608" w:history="1">
             <w:r>
               <w:rPr>
                 <w:rStyle w:val="Hyperlink"/>
@@ -833,7 +833,7 @@
                 <w:noProof/>
                 <w:webHidden/>
               </w:rPr>
-              <w:instrText xml:space="preserve"> PAGEREF _Toc66125226 \h </w:instrText>
+              <w:instrText xml:space="preserve"> PAGEREF _Toc66128608 \h </w:instrText>
             </w:r>
             <w:r>
               <w:rPr>
@@ -876,7 +876,7 @@
               <w:lang w:val="en-AU"/>
             </w:rPr>
           </w:pPr>
-          <w:hyperlink w:anchor="_Toc66125227" w:history="1">
+          <w:hyperlink w:anchor="_Toc66128609" w:history="1">
             <w:r>
               <w:rPr>
                 <w:rStyle w:val="Hyperlink"/>
@@ -903,7 +903,7 @@
                 <w:noProof/>
                 <w:webHidden/>
               </w:rPr>
-              <w:instrText xml:space="preserve"> PAGEREF _Toc66125227 \h </w:instrText>
+              <w:instrText xml:space="preserve"> PAGEREF _Toc66128609 \h </w:instrText>
             </w:r>
             <w:r>
               <w:rPr>
@@ -946,7 +946,7 @@
               <w:lang w:val="en-AU"/>
             </w:rPr>
           </w:pPr>
-          <w:hyperlink w:anchor="_Toc66125228" w:history="1">
+          <w:hyperlink w:anchor="_Toc66128610" w:history="1">
             <w:r>
               <w:rPr>
                 <w:rStyle w:val="Hyperlink"/>
@@ -973,7 +973,7 @@
                 <w:noProof/>
                 <w:webHidden/>
               </w:rPr>
-              <w:instrText xml:space="preserve"> PAGEREF _Toc66125228 \h </w:instrText>
+              <w:instrText xml:space="preserve"> PAGEREF _Toc66128610 \h </w:instrText>
             </w:r>
             <w:r>
               <w:rPr>
@@ -1016,7 +1016,7 @@
               <w:lang w:val="en-AU"/>
             </w:rPr>
           </w:pPr>
-          <w:hyperlink w:anchor="_Toc66125229" w:history="1">
+          <w:hyperlink w:anchor="_Toc66128611" w:history="1">
             <w:r>
               <w:rPr>
                 <w:rStyle w:val="Hyperlink"/>
@@ -1043,7 +1043,7 @@
                 <w:noProof/>
                 <w:webHidden/>
               </w:rPr>
-              <w:instrText xml:space="preserve"> PAGEREF _Toc66125229 \h </w:instrText>
+              <w:instrText xml:space="preserve"> PAGEREF _Toc66128611 \h </w:instrText>
             </w:r>
             <w:r>
               <w:rPr>
@@ -1086,7 +1086,7 @@
               <w:lang w:val="en-AU"/>
             </w:rPr>
           </w:pPr>
-          <w:hyperlink w:anchor="_Toc66125230" w:history="1">
+          <w:hyperlink w:anchor="_Toc66128612" w:history="1">
             <w:r>
               <w:rPr>
                 <w:rStyle w:val="Hyperlink"/>
@@ -1113,7 +1113,7 @@
                 <w:noProof/>
                 <w:webHidden/>
               </w:rPr>
-              <w:instrText xml:space="preserve"> PAGEREF _Toc66125230 \h </w:instrText>
+              <w:instrText xml:space="preserve"> PAGEREF _Toc66128612 \h </w:instrText>
             </w:r>
             <w:r>
               <w:rPr>
@@ -1156,7 +1156,7 @@
               <w:lang w:val="en-AU"/>
             </w:rPr>
           </w:pPr>
-          <w:hyperlink w:anchor="_Toc66125231" w:history="1">
+          <w:hyperlink w:anchor="_Toc66128613" w:history="1">
             <w:r>
               <w:rPr>
                 <w:rStyle w:val="Hyperlink"/>
@@ -1183,7 +1183,7 @@
                 <w:noProof/>
                 <w:webHidden/>
               </w:rPr>
-              <w:instrText xml:space="preserve"> PAGEREF _Toc66125231 \h </w:instrText>
+              <w:instrText xml:space="preserve"> PAGEREF _Toc66128613 \h </w:instrText>
             </w:r>
             <w:r>
               <w:rPr>
@@ -1226,7 +1226,7 @@
               <w:lang w:val="en-AU"/>
             </w:rPr>
           </w:pPr>
-          <w:hyperlink w:anchor="_Toc66125232" w:history="1">
+          <w:hyperlink w:anchor="_Toc66128614" w:history="1">
             <w:r>
               <w:rPr>
                 <w:rStyle w:val="Hyperlink"/>
@@ -1253,7 +1253,7 @@
                 <w:noProof/>
                 <w:webHidden/>
               </w:rPr>
-              <w:instrText xml:space="preserve"> PAGEREF _Toc66125232 \h </w:instrText>
+              <w:instrText xml:space="preserve"> PAGEREF _Toc66128614 \h </w:instrText>
             </w:r>
             <w:r>
               <w:rPr>
@@ -1296,7 +1296,7 @@
               <w:lang w:val="en-AU"/>
             </w:rPr>
           </w:pPr>
-          <w:hyperlink w:anchor="_Toc66125233" w:history="1">
+          <w:hyperlink w:anchor="_Toc66128615" w:history="1">
             <w:r>
               <w:rPr>
                 <w:rStyle w:val="Hyperlink"/>
@@ -1323,7 +1323,7 @@
                 <w:noProof/>
                 <w:webHidden/>
               </w:rPr>
-              <w:instrText xml:space="preserve"> PAGEREF _Toc66125233 \h </w:instrText>
+              <w:instrText xml:space="preserve"> PAGEREF _Toc66128615 \h </w:instrText>
             </w:r>
             <w:r>
               <w:rPr>
@@ -1366,7 +1366,7 @@
               <w:lang w:val="en-AU"/>
             </w:rPr>
           </w:pPr>
-          <w:hyperlink w:anchor="_Toc66125234" w:history="1">
+          <w:hyperlink w:anchor="_Toc66128616" w:history="1">
             <w:r>
               <w:rPr>
                 <w:rStyle w:val="Hyperlink"/>
@@ -1393,7 +1393,7 @@
                 <w:noProof/>
                 <w:webHidden/>
               </w:rPr>
-              <w:instrText xml:space="preserve"> PAGEREF _Toc66125234 \h </w:instrText>
+              <w:instrText xml:space="preserve"> PAGEREF _Toc66128616 \h </w:instrText>
             </w:r>
             <w:r>
               <w:rPr>
@@ -1436,7 +1436,7 @@
               <w:lang w:val="en-AU"/>
             </w:rPr>
           </w:pPr>
-          <w:hyperlink w:anchor="_Toc66125235" w:history="1">
+          <w:hyperlink w:anchor="_Toc66128617" w:history="1">
             <w:r>
               <w:rPr>
                 <w:rStyle w:val="Hyperlink"/>
@@ -1463,7 +1463,7 @@
                 <w:noProof/>
                 <w:webHidden/>
               </w:rPr>
-              <w:instrText xml:space="preserve"> PAGEREF _Toc66125235 \h </w:instrText>
+              <w:instrText xml:space="preserve"> PAGEREF _Toc66128617 \h </w:instrText>
             </w:r>
             <w:r>
               <w:rPr>
@@ -1506,7 +1506,7 @@
               <w:lang w:val="en-AU"/>
             </w:rPr>
           </w:pPr>
-          <w:hyperlink w:anchor="_Toc66125236" w:history="1">
+          <w:hyperlink w:anchor="_Toc66128618" w:history="1">
             <w:r>
               <w:rPr>
                 <w:rStyle w:val="Hyperlink"/>
@@ -1533,7 +1533,7 @@
                 <w:noProof/>
                 <w:webHidden/>
               </w:rPr>
-              <w:instrText xml:space="preserve"> PAGEREF _Toc66125236 \h </w:instrText>
+              <w:instrText xml:space="preserve"> PAGEREF _Toc66128618 \h </w:instrText>
             </w:r>
             <w:r>
               <w:rPr>
@@ -1576,7 +1576,7 @@
               <w:lang w:val="en-AU"/>
             </w:rPr>
           </w:pPr>
-          <w:hyperlink w:anchor="_Toc66125237" w:history="1">
+          <w:hyperlink w:anchor="_Toc66128619" w:history="1">
             <w:r>
               <w:rPr>
                 <w:rStyle w:val="Hyperlink"/>
@@ -1603,7 +1603,7 @@
                 <w:noProof/>
                 <w:webHidden/>
               </w:rPr>
-              <w:instrText xml:space="preserve"> PAGEREF _Toc66125237 \h </w:instrText>
+              <w:instrText xml:space="preserve"> PAGEREF _Toc66128619 \h </w:instrText>
             </w:r>
             <w:r>
               <w:rPr>
@@ -1646,7 +1646,7 @@
               <w:lang w:val="en-AU"/>
             </w:rPr>
           </w:pPr>
-          <w:hyperlink w:anchor="_Toc66125238" w:history="1">
+          <w:hyperlink w:anchor="_Toc66128620" w:history="1">
             <w:r>
               <w:rPr>
                 <w:rStyle w:val="Hyperlink"/>
@@ -1673,7 +1673,7 @@
                 <w:noProof/>
                 <w:webHidden/>
               </w:rPr>
-              <w:instrText xml:space="preserve"> PAGEREF _Toc66125238 \h </w:instrText>
+              <w:instrText xml:space="preserve"> PAGEREF _Toc66128620 \h </w:instrText>
             </w:r>
             <w:r>
               <w:rPr>
@@ -1716,7 +1716,7 @@
               <w:lang w:val="en-AU"/>
             </w:rPr>
           </w:pPr>
-          <w:hyperlink w:anchor="_Toc66125239" w:history="1">
+          <w:hyperlink w:anchor="_Toc66128621" w:history="1">
             <w:r>
               <w:rPr>
                 <w:rStyle w:val="Hyperlink"/>
@@ -1743,7 +1743,7 @@
                 <w:noProof/>
                 <w:webHidden/>
               </w:rPr>
-              <w:instrText xml:space="preserve"> PAGEREF _Toc66125239 \h </w:instrText>
+              <w:instrText xml:space="preserve"> PAGEREF _Toc66128621 \h </w:instrText>
             </w:r>
             <w:r>
               <w:rPr>
@@ -1786,7 +1786,7 @@
               <w:lang w:val="en-AU"/>
             </w:rPr>
           </w:pPr>
-          <w:hyperlink w:anchor="_Toc66125240" w:history="1">
+          <w:hyperlink w:anchor="_Toc66128622" w:history="1">
             <w:r>
               <w:rPr>
                 <w:rStyle w:val="Hyperlink"/>
@@ -1813,7 +1813,7 @@
                 <w:noProof/>
                 <w:webHidden/>
               </w:rPr>
-              <w:instrText xml:space="preserve"> PAGEREF _Toc66125240 \h </w:instrText>
+              <w:instrText xml:space="preserve"> PAGEREF _Toc66128622 \h </w:instrText>
             </w:r>
             <w:r>
               <w:rPr>
@@ -1856,7 +1856,7 @@
               <w:lang w:val="en-AU"/>
             </w:rPr>
           </w:pPr>
-          <w:hyperlink w:anchor="_Toc66125241" w:history="1">
+          <w:hyperlink w:anchor="_Toc66128623" w:history="1">
             <w:r>
               <w:rPr>
                 <w:rStyle w:val="Hyperlink"/>
@@ -1883,7 +1883,7 @@
                 <w:noProof/>
                 <w:webHidden/>
               </w:rPr>
-              <w:instrText xml:space="preserve"> PAGEREF _Toc66125241 \h </w:instrText>
+              <w:instrText xml:space="preserve"> PAGEREF _Toc66128623 \h </w:instrText>
             </w:r>
             <w:r>
               <w:rPr>
@@ -1926,13 +1926,13 @@
               <w:lang w:val="en-AU"/>
             </w:rPr>
           </w:pPr>
-          <w:hyperlink w:anchor="_Toc66125242" w:history="1">
+          <w:hyperlink w:anchor="_Toc66128624" w:history="1">
             <w:r>
               <w:rPr>
                 <w:rStyle w:val="Hyperlink"/>
                 <w:noProof/>
               </w:rPr>
-              <w:t>Part One: - Steam Game Price Index ETL Diagramatic Process</w:t>
+              <w:t>Part Two: - Steam Game Price Index ETL Diagramatic Process</w:t>
             </w:r>
             <w:r>
               <w:rPr>
@@ -1953,7 +1953,7 @@
                 <w:noProof/>
                 <w:webHidden/>
               </w:rPr>
-              <w:instrText xml:space="preserve"> PAGEREF _Toc66125242 \h </w:instrText>
+              <w:instrText xml:space="preserve"> PAGEREF _Toc66128624 \h </w:instrText>
             </w:r>
             <w:r>
               <w:rPr>
@@ -1996,7 +1996,7 @@
               <w:lang w:val="en-AU"/>
             </w:rPr>
           </w:pPr>
-          <w:hyperlink w:anchor="_Toc66125243" w:history="1">
+          <w:hyperlink w:anchor="_Toc66128625" w:history="1">
             <w:r>
               <w:rPr>
                 <w:rStyle w:val="Hyperlink"/>
@@ -2023,7 +2023,7 @@
                 <w:noProof/>
                 <w:webHidden/>
               </w:rPr>
-              <w:instrText xml:space="preserve"> PAGEREF _Toc66125243 \h </w:instrText>
+              <w:instrText xml:space="preserve"> PAGEREF _Toc66128625 \h </w:instrText>
             </w:r>
             <w:r>
               <w:rPr>
@@ -2083,7 +2083,7 @@
       <w:pPr>
         <w:pStyle w:val="Heading1"/>
       </w:pPr>
-      <w:bookmarkStart w:id="0" w:name="_Toc66125220"/>
+      <w:bookmarkStart w:id="0" w:name="_Toc66128602"/>
       <w:r>
         <w:lastRenderedPageBreak/>
         <w:t>ETL Project Proposal</w:t>
@@ -2095,7 +2095,7 @@
       <w:pPr>
         <w:pStyle w:val="Heading2"/>
       </w:pPr>
-      <w:bookmarkStart w:id="1" w:name="_Toc66125221"/>
+      <w:bookmarkStart w:id="1" w:name="_Toc66128603"/>
       <w:r>
         <w:t xml:space="preserve">Project </w:t>
       </w:r>
@@ -2345,7 +2345,7 @@
       <w:pPr>
         <w:pStyle w:val="Heading2"/>
       </w:pPr>
-      <w:bookmarkStart w:id="3" w:name="_Toc66125222"/>
+      <w:bookmarkStart w:id="3" w:name="_Toc66128604"/>
       <w:r>
         <w:lastRenderedPageBreak/>
         <w:t>Extract - Proposed data sources</w:t>
@@ -3195,7 +3195,7 @@
       <w:pPr>
         <w:pStyle w:val="Heading2"/>
       </w:pPr>
-      <w:bookmarkStart w:id="4" w:name="_Toc66125223"/>
+      <w:bookmarkStart w:id="4" w:name="_Toc66128605"/>
       <w:r>
         <w:lastRenderedPageBreak/>
         <w:t>Transform - Proposed clean-up and analysis</w:t>
@@ -3860,7 +3860,7 @@
       <w:pPr>
         <w:pStyle w:val="Heading2"/>
       </w:pPr>
-      <w:bookmarkStart w:id="5" w:name="_Toc66125224"/>
+      <w:bookmarkStart w:id="5" w:name="_Toc66128606"/>
       <w:r>
         <w:t>Load - Data storage</w:t>
       </w:r>
@@ -4295,7 +4295,7 @@
           <w:color w:val="000000" w:themeColor="text1"/>
         </w:rPr>
       </w:pPr>
-      <w:bookmarkStart w:id="6" w:name="_Toc66125225"/>
+      <w:bookmarkStart w:id="6" w:name="_Toc66128607"/>
       <w:r>
         <w:rPr>
           <w:color w:val="000000" w:themeColor="text1"/>
@@ -4491,7 +4491,7 @@
           <w:tab w:val="left" w:pos="7575"/>
         </w:tabs>
       </w:pPr>
-      <w:bookmarkStart w:id="7" w:name="_Toc66125226"/>
+      <w:bookmarkStart w:id="7" w:name="_Toc66128608"/>
       <w:r>
         <w:lastRenderedPageBreak/>
         <w:t>Steam Data Generation Project</w:t>
@@ -4503,7 +4503,7 @@
       <w:pPr>
         <w:pStyle w:val="Heading2"/>
       </w:pPr>
-      <w:bookmarkStart w:id="8" w:name="_Toc66125227"/>
+      <w:bookmarkStart w:id="8" w:name="_Toc66128609"/>
       <w:r>
         <w:t>Executive Summary</w:t>
       </w:r>
@@ -4640,7 +4640,7 @@
       <w:pPr>
         <w:pStyle w:val="Heading2"/>
       </w:pPr>
-      <w:bookmarkStart w:id="9" w:name="_Toc66125228"/>
+      <w:bookmarkStart w:id="9" w:name="_Toc66128610"/>
       <w:r>
         <w:t xml:space="preserve">Workflow </w:t>
       </w:r>
@@ -4905,7 +4905,7 @@
           <w:color w:val="auto"/>
         </w:rPr>
       </w:pPr>
-      <w:bookmarkStart w:id="10" w:name="_Toc66125229"/>
+      <w:bookmarkStart w:id="10" w:name="_Toc66128611"/>
       <w:r>
         <w:rPr>
           <w:color w:val="auto"/>
@@ -5510,7 +5510,7 @@
           <w:color w:val="000000" w:themeColor="text1"/>
         </w:rPr>
       </w:pPr>
-      <w:bookmarkStart w:id="11" w:name="_Toc66125230"/>
+      <w:bookmarkStart w:id="11" w:name="_Toc66128612"/>
       <w:r>
         <w:rPr>
           <w:color w:val="000000" w:themeColor="text1"/>
@@ -5548,7 +5548,7 @@
       <w:pPr>
         <w:pStyle w:val="Heading3"/>
       </w:pPr>
-      <w:bookmarkStart w:id="12" w:name="_Toc66125231"/>
+      <w:bookmarkStart w:id="12" w:name="_Toc66128613"/>
       <w:r>
         <w:rPr>
           <w:color w:val="000000" w:themeColor="text1"/>
@@ -5748,7 +5748,7 @@
           <w:color w:val="000000" w:themeColor="text1"/>
         </w:rPr>
       </w:pPr>
-      <w:bookmarkStart w:id="13" w:name="_Toc66125232"/>
+      <w:bookmarkStart w:id="13" w:name="_Toc66128614"/>
       <w:r>
         <w:rPr>
           <w:color w:val="000000" w:themeColor="text1"/>
@@ -6141,7 +6141,7 @@
           <w:color w:val="auto"/>
         </w:rPr>
       </w:pPr>
-      <w:bookmarkStart w:id="14" w:name="_Toc66125233"/>
+      <w:bookmarkStart w:id="14" w:name="_Toc66128615"/>
       <w:r>
         <w:rPr>
           <w:color w:val="auto"/>
@@ -6207,7 +6207,7 @@
           <w:color w:val="auto"/>
         </w:rPr>
       </w:pPr>
-      <w:bookmarkStart w:id="15" w:name="_Toc66125234"/>
+      <w:bookmarkStart w:id="15" w:name="_Toc66128616"/>
       <w:r>
         <w:rPr>
           <w:noProof/>
@@ -7480,7 +7480,7 @@
       <w:pPr>
         <w:pStyle w:val="Heading2"/>
       </w:pPr>
-      <w:bookmarkStart w:id="16" w:name="_Toc66125235"/>
+      <w:bookmarkStart w:id="16" w:name="_Toc66128617"/>
       <w:r>
         <w:lastRenderedPageBreak/>
         <w:t>Part Two</w:t>
@@ -7519,7 +7519,7 @@
       <w:pPr>
         <w:pStyle w:val="Heading3"/>
       </w:pPr>
-      <w:bookmarkStart w:id="17" w:name="_Toc66125236"/>
+      <w:bookmarkStart w:id="17" w:name="_Toc66128618"/>
       <w:r>
         <w:rPr>
           <w:color w:val="000000" w:themeColor="text1"/>
@@ -7607,7 +7607,7 @@
           <w:color w:val="000000" w:themeColor="text1"/>
         </w:rPr>
       </w:pPr>
-      <w:bookmarkStart w:id="18" w:name="_Toc66125237"/>
+      <w:bookmarkStart w:id="18" w:name="_Toc66128619"/>
       <w:r>
         <w:rPr>
           <w:color w:val="000000" w:themeColor="text1"/>
@@ -7924,8 +7924,13 @@
         <w:t xml:space="preserve">required </w:t>
       </w:r>
       <w:r>
-        <w:t>game prices per region to be analysed</w:t>
-      </w:r>
+        <w:t xml:space="preserve">game prices per region to be </w:t>
+      </w:r>
+      <w:proofErr w:type="spellStart"/>
+      <w:r>
+        <w:t>analysed</w:t>
+      </w:r>
+      <w:proofErr w:type="spellEnd"/>
       <w:r>
         <w:t xml:space="preserve"> if required by utilising both parts one and two in the database.</w:t>
       </w:r>
@@ -8110,7 +8115,7 @@
           <w:color w:val="auto"/>
         </w:rPr>
       </w:pPr>
-      <w:bookmarkStart w:id="19" w:name="_Toc66125238"/>
+      <w:bookmarkStart w:id="19" w:name="_Toc66128620"/>
       <w:r>
         <w:rPr>
           <w:color w:val="auto"/>
@@ -8176,7 +8181,7 @@
           <w:color w:val="auto"/>
         </w:rPr>
       </w:pPr>
-      <w:bookmarkStart w:id="20" w:name="_Toc66125239"/>
+      <w:bookmarkStart w:id="20" w:name="_Toc66128621"/>
       <w:r>
         <w:rPr>
           <w:noProof/>
@@ -8231,7 +8236,7 @@
         <mc:AlternateContent>
           <mc:Choice Requires="wps">
             <w:drawing>
-              <wp:anchor distT="0" distB="0" distL="114300" distR="114300" simplePos="0" relativeHeight="251659267" behindDoc="0" locked="0" layoutInCell="1" allowOverlap="1" wp14:anchorId="33A20BB4" wp14:editId="544D463B">
+              <wp:anchor distT="0" distB="0" distL="114300" distR="114300" simplePos="0" relativeHeight="251658244" behindDoc="0" locked="0" layoutInCell="1" allowOverlap="1" wp14:anchorId="33A20BB4" wp14:editId="544D463B">
                 <wp:simplePos x="0" y="0"/>
                 <wp:positionH relativeFrom="column">
                   <wp:posOffset>3333750</wp:posOffset>
@@ -8324,7 +8329,7 @@
           </mc:Choice>
           <mc:Fallback>
             <w:pict>
-              <v:rect w14:anchorId="33A20BB4" id="Rectangle 14" o:spid="_x0000_s1029" style="position:absolute;margin-left:262.5pt;margin-top:14.7pt;width:214.5pt;height:138.75pt;z-index:251659267;visibility:visible;mso-wrap-style:square;mso-wrap-distance-left:9pt;mso-wrap-distance-top:0;mso-wrap-distance-right:9pt;mso-wrap-distance-bottom:0;mso-position-horizontal:absolute;mso-position-horizontal-relative:text;mso-position-vertical:absolute;mso-position-vertical-relative:text;v-text-anchor:middle" o:gfxdata="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" fillcolor="#4f81bd [3204]" strokecolor="#4579b8 [3044]">
+              <v:rect w14:anchorId="33A20BB4" id="Rectangle 14" o:spid="_x0000_s1029" style="position:absolute;margin-left:262.5pt;margin-top:14.7pt;width:214.5pt;height:138.75pt;z-index:251658244;visibility:visible;mso-wrap-style:square;mso-wrap-distance-left:9pt;mso-wrap-distance-top:0;mso-wrap-distance-right:9pt;mso-wrap-distance-bottom:0;mso-position-horizontal:absolute;mso-position-horizontal-relative:text;mso-position-vertical:absolute;mso-position-vertical-relative:text;v-text-anchor:middle" o:gfxdata="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" fillcolor="#4f81bd [3204]" strokecolor="#4579b8 [3044]">
                 <v:fill color2="#a7bfde [1620]" rotate="t" angle="180" focus="100%" type="gradient">
                   <o:fill v:ext="view" type="gradientUnscaled"/>
                 </v:fill>
@@ -8437,7 +8442,7 @@
         <mc:AlternateContent>
           <mc:Choice Requires="wps">
             <w:drawing>
-              <wp:anchor distT="0" distB="0" distL="114300" distR="114300" simplePos="0" relativeHeight="251661315" behindDoc="0" locked="0" layoutInCell="1" allowOverlap="1" wp14:anchorId="1230544F" wp14:editId="20D75E1D">
+              <wp:anchor distT="0" distB="0" distL="114300" distR="114300" simplePos="0" relativeHeight="251658245" behindDoc="0" locked="0" layoutInCell="1" allowOverlap="1" wp14:anchorId="1230544F" wp14:editId="20D75E1D">
                 <wp:simplePos x="0" y="0"/>
                 <wp:positionH relativeFrom="column">
                   <wp:posOffset>3295650</wp:posOffset>
@@ -8530,7 +8535,7 @@
           </mc:Choice>
           <mc:Fallback>
             <w:pict>
-              <v:rect w14:anchorId="1230544F" id="Rectangle 17" o:spid="_x0000_s1030" style="position:absolute;margin-left:259.5pt;margin-top:16.2pt;width:214.5pt;height:138.75pt;z-index:251661315;visibility:visible;mso-wrap-style:square;mso-wrap-distance-left:9pt;mso-wrap-distance-top:0;mso-wrap-distance-right:9pt;mso-wrap-distance-bottom:0;mso-position-horizontal:absolute;mso-position-horizontal-relative:text;mso-position-vertical:absolute;mso-position-vertical-relative:text;v-text-anchor:middle" o:gfxdata="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" fillcolor="#4f81bd [3204]" strokecolor="#4579b8 [3044]">
+              <v:rect w14:anchorId="1230544F" id="Rectangle 17" o:spid="_x0000_s1030" style="position:absolute;margin-left:259.5pt;margin-top:16.2pt;width:214.5pt;height:138.75pt;z-index:251658245;visibility:visible;mso-wrap-style:square;mso-wrap-distance-left:9pt;mso-wrap-distance-top:0;mso-wrap-distance-right:9pt;mso-wrap-distance-bottom:0;mso-position-horizontal:absolute;mso-position-horizontal-relative:text;mso-position-vertical:absolute;mso-position-vertical-relative:text;v-text-anchor:middle" o:gfxdata="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" fillcolor="#4f81bd [3204]" strokecolor="#4579b8 [3044]">
                 <v:fill color2="#a7bfde [1620]" rotate="t" angle="180" focus="100%" type="gradient">
                   <o:fill v:ext="view" type="gradientUnscaled"/>
                 </v:fill>
@@ -8645,7 +8650,7 @@
           <w:noProof/>
         </w:rPr>
       </w:pPr>
-      <w:bookmarkStart w:id="21" w:name="_Toc66125240"/>
+      <w:bookmarkStart w:id="21" w:name="_Toc66128622"/>
       <w:r>
         <w:rPr>
           <w:noProof/>
@@ -8760,7 +8765,7 @@
           <w:color w:val="auto"/>
         </w:rPr>
       </w:pPr>
-      <w:bookmarkStart w:id="22" w:name="_Toc66125241"/>
+      <w:bookmarkStart w:id="22" w:name="_Toc66128623"/>
       <w:r>
         <w:rPr>
           <w:noProof/>
@@ -8869,14 +8874,28 @@
           <w:color w:val="auto"/>
         </w:rPr>
       </w:pPr>
-      <w:bookmarkStart w:id="23" w:name="_Toc66125242"/>
+      <w:bookmarkStart w:id="23" w:name="_Toc66128624"/>
       <w:r>
         <w:rPr>
           <w:noProof/>
           <w:color w:val="auto"/>
         </w:rPr>
         <w:lastRenderedPageBreak/>
-        <w:t xml:space="preserve">Part One: - </w:t>
+        <w:t xml:space="preserve">Part </w:t>
+      </w:r>
+      <w:r>
+        <w:rPr>
+          <w:noProof/>
+          <w:color w:val="auto"/>
+        </w:rPr>
+        <w:t>Two</w:t>
+      </w:r>
+      <w:r>
+        <w:rPr>
+          <w:noProof/>
+          <w:color w:val="auto"/>
+        </w:rPr>
+        <w:t xml:space="preserve">: - </w:t>
       </w:r>
       <w:r>
         <w:rPr>
@@ -8969,7 +8988,7 @@
       <w:pPr>
         <w:pStyle w:val="Heading1"/>
       </w:pPr>
-      <w:bookmarkStart w:id="24" w:name="_Toc66125243"/>
+      <w:bookmarkStart w:id="24" w:name="_Toc66128625"/>
       <w:r>
         <w:t>C</w:t>
       </w:r>

--- a/ETL Project Proposal and Report.docx
+++ b/ETL Project Proposal and Report.docx
@@ -3230,27 +3230,7 @@
           <w:sz w:val="22"/>
           <w:szCs w:val="22"/>
         </w:rPr>
-        <w:t>What are the transformations you will apply to the data? (</w:t>
-      </w:r>
-      <w:proofErr w:type="gramStart"/>
-      <w:r>
-        <w:rPr>
-          <w:rFonts w:ascii="Arial" w:hAnsi="Arial" w:cs="Arial"/>
-          <w:color w:val="000000"/>
-          <w:sz w:val="22"/>
-          <w:szCs w:val="22"/>
-        </w:rPr>
-        <w:t>e.g.</w:t>
-      </w:r>
-      <w:proofErr w:type="gramEnd"/>
-      <w:r>
-        <w:rPr>
-          <w:rFonts w:ascii="Arial" w:hAnsi="Arial" w:cs="Arial"/>
-          <w:color w:val="000000"/>
-          <w:sz w:val="22"/>
-          <w:szCs w:val="22"/>
-        </w:rPr>
-        <w:t xml:space="preserve"> filtering, aggregation, derived columns) </w:t>
+        <w:t>What are the transformations you will apply to the data? (e.g. filtering, aggregation, derived columns) </w:t>
       </w:r>
     </w:p>
     <w:p>
@@ -3328,27 +3308,7 @@
           <w:sz w:val="22"/>
           <w:szCs w:val="22"/>
         </w:rPr>
-        <w:t>What steps will you take to clean the data and ensure its validity? (</w:t>
-      </w:r>
-      <w:proofErr w:type="gramStart"/>
-      <w:r>
-        <w:rPr>
-          <w:rFonts w:ascii="Arial" w:hAnsi="Arial" w:cs="Arial"/>
-          <w:color w:val="000000"/>
-          <w:sz w:val="22"/>
-          <w:szCs w:val="22"/>
-        </w:rPr>
-        <w:t>e.g.</w:t>
-      </w:r>
-      <w:proofErr w:type="gramEnd"/>
-      <w:r>
-        <w:rPr>
-          <w:rFonts w:ascii="Arial" w:hAnsi="Arial" w:cs="Arial"/>
-          <w:color w:val="000000"/>
-          <w:sz w:val="22"/>
-          <w:szCs w:val="22"/>
-        </w:rPr>
-        <w:t xml:space="preserve"> messy data, duplicated data, incorrectly formatted data)</w:t>
+        <w:t>What steps will you take to clean the data and ensure its validity? (e.g. messy data, duplicated data, incorrectly formatted data)</w:t>
       </w:r>
     </w:p>
     <w:p>
@@ -3442,27 +3402,7 @@
           <w:sz w:val="22"/>
           <w:szCs w:val="22"/>
         </w:rPr>
-        <w:t>How will you identify potential issues with your data sources? (</w:t>
-      </w:r>
-      <w:proofErr w:type="gramStart"/>
-      <w:r>
-        <w:rPr>
-          <w:rFonts w:ascii="Arial" w:hAnsi="Arial" w:cs="Arial"/>
-          <w:color w:val="000000"/>
-          <w:sz w:val="22"/>
-          <w:szCs w:val="22"/>
-        </w:rPr>
-        <w:t>e.g.</w:t>
-      </w:r>
-      <w:proofErr w:type="gramEnd"/>
-      <w:r>
-        <w:rPr>
-          <w:rFonts w:ascii="Arial" w:hAnsi="Arial" w:cs="Arial"/>
-          <w:color w:val="000000"/>
-          <w:sz w:val="22"/>
-          <w:szCs w:val="22"/>
-        </w:rPr>
-        <w:t xml:space="preserve"> exploratory data analysis, simple statistics etc)</w:t>
+        <w:t>How will you identify potential issues with your data sources? (e.g. exploratory data analysis, simple statistics etc)</w:t>
       </w:r>
     </w:p>
     <w:p>
@@ -3563,27 +3503,7 @@
           <w:sz w:val="22"/>
           <w:szCs w:val="22"/>
         </w:rPr>
-        <w:t>How will the data be integrated? (</w:t>
-      </w:r>
-      <w:proofErr w:type="gramStart"/>
-      <w:r>
-        <w:rPr>
-          <w:rFonts w:ascii="Arial" w:hAnsi="Arial" w:cs="Arial"/>
-          <w:color w:val="000000"/>
-          <w:sz w:val="22"/>
-          <w:szCs w:val="22"/>
-        </w:rPr>
-        <w:t>e.g.</w:t>
-      </w:r>
-      <w:proofErr w:type="gramEnd"/>
-      <w:r>
-        <w:rPr>
-          <w:rFonts w:ascii="Arial" w:hAnsi="Arial" w:cs="Arial"/>
-          <w:color w:val="000000"/>
-          <w:sz w:val="22"/>
-          <w:szCs w:val="22"/>
-        </w:rPr>
-        <w:t xml:space="preserve"> joins, merges)</w:t>
+        <w:t>How will the data be integrated? (e.g. joins, merges)</w:t>
       </w:r>
     </w:p>
     <w:p>
@@ -3683,19 +3603,8 @@
           <w:sz w:val="22"/>
           <w:szCs w:val="22"/>
         </w:rPr>
-        <w:t xml:space="preserve">How will you apply these transformations (e.g. jupyter notebook, </w:t>
-      </w:r>
-      <w:proofErr w:type="gramStart"/>
-      <w:r>
-        <w:rPr>
-          <w:rFonts w:ascii="Arial" w:hAnsi="Arial" w:cs="Arial"/>
-          <w:color w:val="000000"/>
-          <w:sz w:val="22"/>
-          <w:szCs w:val="22"/>
-        </w:rPr>
-        <w:t>python script)</w:t>
-      </w:r>
-      <w:proofErr w:type="gramEnd"/>
+        <w:t>How will you apply these transformations (e.g. jupyter notebook, python script)</w:t>
+      </w:r>
     </w:p>
     <w:p>
       <w:pPr>
@@ -4244,27 +4153,7 @@
           <w:sz w:val="22"/>
           <w:szCs w:val="22"/>
         </w:rPr>
-        <w:t xml:space="preserve">required </w:t>
-      </w:r>
-      <w:proofErr w:type="gramStart"/>
-      <w:r>
-        <w:rPr>
-          <w:rFonts w:ascii="Arial" w:hAnsi="Arial" w:cs="Arial"/>
-          <w:color w:val="000000"/>
-          <w:sz w:val="22"/>
-          <w:szCs w:val="22"/>
-        </w:rPr>
-        <w:t>genre’s</w:t>
-      </w:r>
-      <w:proofErr w:type="gramEnd"/>
-      <w:r>
-        <w:rPr>
-          <w:rFonts w:ascii="Arial" w:hAnsi="Arial" w:cs="Arial"/>
-          <w:color w:val="000000"/>
-          <w:sz w:val="22"/>
-          <w:szCs w:val="22"/>
-        </w:rPr>
-        <w:t xml:space="preserve"> and popularity.</w:t>
+        <w:t>required genre’s and popularity.</w:t>
       </w:r>
     </w:p>
     <w:p>
@@ -4578,15 +4467,7 @@
         <w:t xml:space="preserve"> has many crossovers</w:t>
       </w:r>
       <w:r>
-        <w:t xml:space="preserve">, as it is not as simple as just extracting, </w:t>
-      </w:r>
-      <w:proofErr w:type="gramStart"/>
-      <w:r>
-        <w:t>transforming</w:t>
-      </w:r>
-      <w:proofErr w:type="gramEnd"/>
-      <w:r>
-        <w:t xml:space="preserve"> and loading as </w:t>
+        <w:t xml:space="preserve">, as it is not as simple as just extracting, transforming and loading as </w:t>
       </w:r>
       <w:r>
         <w:t>individual processes</w:t>
@@ -5037,65 +4918,38 @@
           <w:p/>
           <w:p>
             <w:r>
-              <w:t xml:space="preserve">import </w:t>
-            </w:r>
-            <w:proofErr w:type="gramStart"/>
-            <w:r>
-              <w:t>csv</w:t>
-            </w:r>
-            <w:proofErr w:type="gramEnd"/>
+              <w:t>import csv</w:t>
+            </w:r>
           </w:p>
           <w:p>
             <w:r>
-              <w:t xml:space="preserve">import datetime as </w:t>
-            </w:r>
-            <w:proofErr w:type="gramStart"/>
-            <w:r>
-              <w:t>dt</w:t>
-            </w:r>
-            <w:proofErr w:type="gramEnd"/>
+              <w:t>import datetime as dt</w:t>
+            </w:r>
           </w:p>
           <w:p>
             <w:r>
-              <w:t xml:space="preserve">import </w:t>
-            </w:r>
-            <w:proofErr w:type="gramStart"/>
-            <w:r>
-              <w:t>json</w:t>
-            </w:r>
-            <w:proofErr w:type="gramEnd"/>
+              <w:t>import json</w:t>
+            </w:r>
           </w:p>
           <w:p>
             <w:r>
               <w:t xml:space="preserve">import </w:t>
             </w:r>
             <w:proofErr w:type="spellStart"/>
-            <w:proofErr w:type="gramStart"/>
             <w:r>
               <w:t>os</w:t>
             </w:r>
             <w:proofErr w:type="spellEnd"/>
-            <w:proofErr w:type="gramEnd"/>
           </w:p>
           <w:p>
             <w:r>
-              <w:t xml:space="preserve">import </w:t>
-            </w:r>
-            <w:proofErr w:type="gramStart"/>
-            <w:r>
-              <w:t>statistics</w:t>
-            </w:r>
-            <w:proofErr w:type="gramEnd"/>
+              <w:t>import statistics</w:t>
+            </w:r>
           </w:p>
           <w:p>
             <w:r>
-              <w:t xml:space="preserve">import </w:t>
-            </w:r>
-            <w:proofErr w:type="gramStart"/>
-            <w:r>
-              <w:t>time</w:t>
-            </w:r>
-            <w:proofErr w:type="gramEnd"/>
+              <w:t>import time</w:t>
+            </w:r>
           </w:p>
           <w:p/>
           <w:p>
@@ -5121,33 +4975,18 @@
             </w:r>
             <w:proofErr w:type="spellEnd"/>
             <w:r>
-              <w:t xml:space="preserve"> as </w:t>
-            </w:r>
-            <w:proofErr w:type="gramStart"/>
-            <w:r>
-              <w:t>np</w:t>
-            </w:r>
-            <w:proofErr w:type="gramEnd"/>
+              <w:t xml:space="preserve"> as np</w:t>
+            </w:r>
           </w:p>
           <w:p>
             <w:r>
-              <w:t xml:space="preserve">import pandas as </w:t>
-            </w:r>
-            <w:proofErr w:type="gramStart"/>
-            <w:r>
-              <w:t>pd</w:t>
-            </w:r>
-            <w:proofErr w:type="gramEnd"/>
+              <w:t>import pandas as pd</w:t>
+            </w:r>
           </w:p>
           <w:p>
             <w:r>
-              <w:t xml:space="preserve">import </w:t>
-            </w:r>
-            <w:proofErr w:type="gramStart"/>
-            <w:r>
-              <w:t>requests</w:t>
-            </w:r>
-            <w:proofErr w:type="gramEnd"/>
+              <w:t>import requests</w:t>
+            </w:r>
           </w:p>
           <w:p/>
         </w:tc>
@@ -5158,13 +4997,8 @@
           <w:p/>
           <w:p>
             <w:r>
-              <w:t xml:space="preserve">import pandas as </w:t>
-            </w:r>
-            <w:proofErr w:type="gramStart"/>
-            <w:r>
-              <w:t>pd</w:t>
-            </w:r>
-            <w:proofErr w:type="gramEnd"/>
+              <w:t>import pandas as pd</w:t>
+            </w:r>
           </w:p>
           <w:p>
             <w:r>
@@ -5228,63 +5062,26 @@
           <w:p/>
           <w:p>
             <w:r>
-              <w:t xml:space="preserve">import </w:t>
-            </w:r>
-            <w:proofErr w:type="gramStart"/>
-            <w:r>
-              <w:t>csv</w:t>
-            </w:r>
-            <w:proofErr w:type="gramEnd"/>
+              <w:t>import csv</w:t>
+            </w:r>
           </w:p>
           <w:p>
             <w:r>
-              <w:t xml:space="preserve">import </w:t>
-            </w:r>
-            <w:proofErr w:type="gramStart"/>
-            <w:r>
-              <w:t>json</w:t>
-            </w:r>
-            <w:proofErr w:type="gramEnd"/>
+              <w:t>import json</w:t>
+            </w:r>
           </w:p>
           <w:p>
             <w:r>
-              <w:t xml:space="preserve">import pandas as </w:t>
-            </w:r>
-            <w:proofErr w:type="gramStart"/>
-            <w:r>
-              <w:t>pd</w:t>
-            </w:r>
-            <w:proofErr w:type="gramEnd"/>
+              <w:t>import pandas as pd</w:t>
+            </w:r>
           </w:p>
           <w:p>
             <w:r>
               <w:t xml:space="preserve">import </w:t>
             </w:r>
             <w:proofErr w:type="spellStart"/>
-            <w:proofErr w:type="gramStart"/>
             <w:r>
               <w:t>pymongo</w:t>
-            </w:r>
-            <w:proofErr w:type="spellEnd"/>
-            <w:proofErr w:type="gramEnd"/>
-          </w:p>
-          <w:p>
-            <w:r>
-              <w:t xml:space="preserve">import </w:t>
-            </w:r>
-            <w:proofErr w:type="spellStart"/>
-            <w:proofErr w:type="gramStart"/>
-            <w:r>
-              <w:t>matplotlib.pyplot</w:t>
-            </w:r>
-            <w:proofErr w:type="spellEnd"/>
-            <w:proofErr w:type="gramEnd"/>
-            <w:r>
-              <w:t xml:space="preserve"> as </w:t>
-            </w:r>
-            <w:proofErr w:type="spellStart"/>
-            <w:r>
-              <w:t>plt</w:t>
             </w:r>
             <w:proofErr w:type="spellEnd"/>
           </w:p>
@@ -5293,12 +5090,28 @@
               <w:t xml:space="preserve">import </w:t>
             </w:r>
             <w:proofErr w:type="spellStart"/>
-            <w:proofErr w:type="gramStart"/>
+            <w:r>
+              <w:t>matplotlib.pyplot</w:t>
+            </w:r>
+            <w:proofErr w:type="spellEnd"/>
+            <w:r>
+              <w:t xml:space="preserve"> as </w:t>
+            </w:r>
+            <w:proofErr w:type="spellStart"/>
+            <w:r>
+              <w:t>plt</w:t>
+            </w:r>
+            <w:proofErr w:type="spellEnd"/>
+          </w:p>
+          <w:p>
+            <w:r>
+              <w:t xml:space="preserve">import </w:t>
+            </w:r>
+            <w:proofErr w:type="spellStart"/>
             <w:r>
               <w:t>scipy.stats</w:t>
             </w:r>
             <w:proofErr w:type="spellEnd"/>
-            <w:proofErr w:type="gramEnd"/>
             <w:r>
               <w:t xml:space="preserve"> as </w:t>
             </w:r>
@@ -5325,43 +5138,23 @@
             </w:r>
             <w:proofErr w:type="spellEnd"/>
             <w:r>
-              <w:t xml:space="preserve"> as </w:t>
-            </w:r>
-            <w:proofErr w:type="gramStart"/>
-            <w:r>
-              <w:t>np</w:t>
-            </w:r>
-            <w:proofErr w:type="gramEnd"/>
+              <w:t xml:space="preserve"> as np</w:t>
+            </w:r>
           </w:p>
           <w:p>
             <w:r>
-              <w:t xml:space="preserve">import pandas as </w:t>
-            </w:r>
-            <w:proofErr w:type="gramStart"/>
-            <w:r>
-              <w:t>pd</w:t>
-            </w:r>
-            <w:proofErr w:type="gramEnd"/>
+              <w:t>import pandas as pd</w:t>
+            </w:r>
           </w:p>
           <w:p>
             <w:r>
-              <w:t xml:space="preserve">import </w:t>
-            </w:r>
-            <w:proofErr w:type="gramStart"/>
-            <w:r>
-              <w:t>requests</w:t>
-            </w:r>
-            <w:proofErr w:type="gramEnd"/>
+              <w:t>import requests</w:t>
+            </w:r>
           </w:p>
           <w:p>
             <w:r>
-              <w:t xml:space="preserve">import </w:t>
-            </w:r>
-            <w:proofErr w:type="gramStart"/>
-            <w:r>
-              <w:t>time</w:t>
-            </w:r>
-            <w:proofErr w:type="gramEnd"/>
+              <w:t>import time</w:t>
+            </w:r>
           </w:p>
           <w:p>
             <w:r>
@@ -5409,12 +5202,10 @@
               <w:t xml:space="preserve">import </w:t>
             </w:r>
             <w:proofErr w:type="spellStart"/>
-            <w:proofErr w:type="gramStart"/>
             <w:r>
               <w:t>pymongo</w:t>
             </w:r>
             <w:proofErr w:type="spellEnd"/>
-            <w:proofErr w:type="gramEnd"/>
           </w:p>
           <w:p/>
         </w:tc>
@@ -5775,15 +5566,7 @@
         <w:t>columns</w:t>
       </w:r>
       <w:r>
-        <w:t xml:space="preserve">. Once this is </w:t>
-      </w:r>
-      <w:proofErr w:type="gramStart"/>
-      <w:r>
-        <w:t>achieved</w:t>
-      </w:r>
-      <w:proofErr w:type="gramEnd"/>
-      <w:r>
-        <w:t xml:space="preserve"> we can then move forward with the loading of the data </w:t>
+        <w:t xml:space="preserve">. Once this is achieved we can then move forward with the loading of the data </w:t>
       </w:r>
       <w:r>
         <w:t>to action further transformation of the data retrieved.</w:t>
@@ -8281,10 +8064,6 @@
                           <w:p>
                             <w:pPr>
                               <w:jc w:val="center"/>
-                              <w:rPr>
-                                <w:b/>
-                                <w:bCs/>
-                              </w:rPr>
                             </w:pPr>
                             <w:r>
                               <w:rPr>
@@ -8306,6 +8085,22 @@
                                 <w:bCs/>
                               </w:rPr>
                               <w:t>.</w:t>
+                            </w:r>
+                          </w:p>
+                          <w:p>
+                            <w:pPr>
+                              <w:jc w:val="center"/>
+                            </w:pPr>
+                          </w:p>
+                          <w:p>
+                            <w:pPr>
+                              <w:jc w:val="center"/>
+                            </w:pPr>
+                            <w:r>
+                              <w:t>As expected the annual income (GDP per capita)</w:t>
+                            </w:r>
+                            <w:r>
+                              <w:t>is largely predominated by the wealthier countries.</w:t>
                             </w:r>
                           </w:p>
                           <w:p>
@@ -8339,10 +8134,6 @@
                     <w:p>
                       <w:pPr>
                         <w:jc w:val="center"/>
-                        <w:rPr>
-                          <w:b/>
-                          <w:bCs/>
-                        </w:rPr>
                       </w:pPr>
                       <w:r>
                         <w:rPr>
@@ -8364,6 +8155,22 @@
                           <w:bCs/>
                         </w:rPr>
                         <w:t>.</w:t>
+                      </w:r>
+                    </w:p>
+                    <w:p>
+                      <w:pPr>
+                        <w:jc w:val="center"/>
+                      </w:pPr>
+                    </w:p>
+                    <w:p>
+                      <w:pPr>
+                        <w:jc w:val="center"/>
+                      </w:pPr>
+                      <w:r>
+                        <w:t>As expected the annual income (GDP per capita)</w:t>
+                      </w:r>
+                      <w:r>
+                        <w:t>is largely predominated by the wealthier countries.</w:t>
                       </w:r>
                     </w:p>
                     <w:p>
@@ -8487,10 +8294,6 @@
                           <w:p>
                             <w:pPr>
                               <w:jc w:val="center"/>
-                              <w:rPr>
-                                <w:b/>
-                                <w:bCs/>
-                              </w:rPr>
                             </w:pPr>
                             <w:r>
                               <w:rPr>
@@ -8512,6 +8315,25 @@
                                 <w:bCs/>
                               </w:rPr>
                               <w:t>.</w:t>
+                            </w:r>
+                          </w:p>
+                          <w:p>
+                            <w:pPr>
+                              <w:jc w:val="center"/>
+                            </w:pPr>
+                          </w:p>
+                          <w:p>
+                            <w:pPr>
+                              <w:jc w:val="center"/>
+                            </w:pPr>
+                            <w:r>
+                              <w:t xml:space="preserve">The disparity between the average game price however </w:t>
+                            </w:r>
+                            <w:r>
+                              <w:t xml:space="preserve">can have many variations. This is a very important summary for those looking to analyse the data </w:t>
+                            </w:r>
+                            <w:r>
+                              <w:t>as to reasons why and assist in targeting.</w:t>
                             </w:r>
                           </w:p>
                           <w:p>
@@ -8545,10 +8367,6 @@
                     <w:p>
                       <w:pPr>
                         <w:jc w:val="center"/>
-                        <w:rPr>
-                          <w:b/>
-                          <w:bCs/>
-                        </w:rPr>
                       </w:pPr>
                       <w:r>
                         <w:rPr>
@@ -8570,6 +8388,25 @@
                           <w:bCs/>
                         </w:rPr>
                         <w:t>.</w:t>
+                      </w:r>
+                    </w:p>
+                    <w:p>
+                      <w:pPr>
+                        <w:jc w:val="center"/>
+                      </w:pPr>
+                    </w:p>
+                    <w:p>
+                      <w:pPr>
+                        <w:jc w:val="center"/>
+                      </w:pPr>
+                      <w:r>
+                        <w:t xml:space="preserve">The disparity between the average game price however </w:t>
+                      </w:r>
+                      <w:r>
+                        <w:t xml:space="preserve">can have many variations. This is a very important summary for those looking to analyse the data </w:t>
+                      </w:r>
+                      <w:r>
+                        <w:t>as to reasons why and assist in targeting.</w:t>
                       </w:r>
                     </w:p>
                     <w:p>
